--- a/Resources/ПЗ.docx
+++ b/Resources/ПЗ.docx
@@ -571,19 +571,11 @@
         <w:tab/>
         <w:t xml:space="preserve">_______________ </w:t>
       </w:r>
-      <w:proofErr w:type="spellStart"/>
-      <w:r>
-        <w:rPr>
-          <w:color w:val="000000" w:themeColor="text1"/>
-        </w:rPr>
-        <w:t>Паскал</w:t>
-      </w:r>
-      <w:proofErr w:type="spellEnd"/>
-      <w:r>
-        <w:rPr>
-          <w:color w:val="000000" w:themeColor="text1"/>
-        </w:rPr>
-        <w:t xml:space="preserve"> Вероника Юрьевна</w:t>
+      <w:r>
+        <w:rPr>
+          <w:color w:val="000000" w:themeColor="text1"/>
+        </w:rPr>
+        <w:t>Паскал Вероника Юрьевна</w:t>
       </w:r>
     </w:p>
     <w:p>
@@ -621,19 +613,11 @@
         <w:tab/>
         <w:t xml:space="preserve">_______________ </w:t>
       </w:r>
-      <w:proofErr w:type="spellStart"/>
-      <w:r>
-        <w:rPr>
-          <w:color w:val="000000" w:themeColor="text1"/>
-        </w:rPr>
-        <w:t>Паскал</w:t>
-      </w:r>
-      <w:proofErr w:type="spellEnd"/>
-      <w:r>
-        <w:rPr>
-          <w:color w:val="000000" w:themeColor="text1"/>
-        </w:rPr>
-        <w:t xml:space="preserve"> Вероника Юрьевна</w:t>
+      <w:r>
+        <w:rPr>
+          <w:color w:val="000000" w:themeColor="text1"/>
+        </w:rPr>
+        <w:t>Паскал Вероника Юрьевна</w:t>
       </w:r>
     </w:p>
     <w:p>
@@ -645,19 +629,11 @@
           <w:color w:val="000000" w:themeColor="text1"/>
         </w:rPr>
       </w:pPr>
-      <w:proofErr w:type="spellStart"/>
-      <w:r>
-        <w:rPr>
-          <w:color w:val="000000" w:themeColor="text1"/>
-        </w:rPr>
-        <w:t>Нормоконтролер</w:t>
-      </w:r>
-      <w:proofErr w:type="spellEnd"/>
-      <w:r>
-        <w:rPr>
-          <w:color w:val="000000" w:themeColor="text1"/>
-        </w:rPr>
-        <w:t>:</w:t>
+      <w:r>
+        <w:rPr>
+          <w:color w:val="000000" w:themeColor="text1"/>
+        </w:rPr>
+        <w:t>Нормоконтролер:</w:t>
       </w:r>
       <w:r>
         <w:rPr>
@@ -670,21 +646,7 @@
           <w:color w:val="000000" w:themeColor="text1"/>
         </w:rPr>
         <w:tab/>
-        <w:t xml:space="preserve">_______________ </w:t>
-      </w:r>
-      <w:proofErr w:type="spellStart"/>
-      <w:r>
-        <w:rPr>
-          <w:color w:val="000000" w:themeColor="text1"/>
-        </w:rPr>
-        <w:t>Паскал</w:t>
-      </w:r>
-      <w:proofErr w:type="spellEnd"/>
-      <w:r>
-        <w:rPr>
-          <w:color w:val="000000" w:themeColor="text1"/>
-        </w:rPr>
-        <w:t xml:space="preserve"> Вероника Юрьевна</w:t>
+        <w:t>_______________ Паскал Вероника Юрьевна</w:t>
       </w:r>
     </w:p>
     <w:p>
@@ -911,13 +873,13 @@
             </w:rPr>
             <w:fldChar w:fldCharType="separate"/>
           </w:r>
-          <w:hyperlink w:anchor="_Toc167740104" w:history="1">
+          <w:hyperlink w:anchor="_Toc167982816" w:history="1">
             <w:r>
               <w:rPr>
                 <w:rStyle w:val="af1"/>
                 <w:noProof/>
               </w:rPr>
-              <w:t>ПЕРЕЧЕНЬ СОКРАЩЕНИЙ И ОБОЗНАЧЕНИЙ</w:t>
+              <w:t>Перечень сокращений и обозначений</w:t>
             </w:r>
             <w:r>
               <w:rPr>
@@ -938,7 +900,7 @@
                 <w:noProof/>
                 <w:webHidden/>
               </w:rPr>
-              <w:instrText xml:space="preserve"> PAGEREF _Toc167740104 \h </w:instrText>
+              <w:instrText xml:space="preserve"> PAGEREF _Toc167982816 \h </w:instrText>
             </w:r>
             <w:r>
               <w:rPr>
@@ -980,7 +942,7 @@
               <w:szCs w:val="22"/>
             </w:rPr>
           </w:pPr>
-          <w:hyperlink w:anchor="_Toc167740105" w:history="1">
+          <w:hyperlink w:anchor="_Toc167982817" w:history="1">
             <w:r>
               <w:rPr>
                 <w:rStyle w:val="af1"/>
@@ -1007,7 +969,7 @@
                 <w:noProof/>
                 <w:webHidden/>
               </w:rPr>
-              <w:instrText xml:space="preserve"> PAGEREF _Toc167740105 \h </w:instrText>
+              <w:instrText xml:space="preserve"> PAGEREF _Toc167982817 \h </w:instrText>
             </w:r>
             <w:r>
               <w:rPr>
@@ -1027,7 +989,7 @@
                 <w:noProof/>
                 <w:webHidden/>
               </w:rPr>
-              <w:t>6</w:t>
+              <w:t>5</w:t>
             </w:r>
             <w:r>
               <w:rPr>
@@ -1049,13 +1011,13 @@
               <w:szCs w:val="22"/>
             </w:rPr>
           </w:pPr>
-          <w:hyperlink w:anchor="_Toc167740106" w:history="1">
+          <w:hyperlink w:anchor="_Toc167982818" w:history="1">
             <w:r>
               <w:rPr>
                 <w:rStyle w:val="af1"/>
                 <w:noProof/>
               </w:rPr>
-              <w:t>Глава 1</w:t>
+              <w:t>1</w:t>
             </w:r>
             <w:r>
               <w:rPr>
@@ -1093,7 +1055,7 @@
                 <w:noProof/>
                 <w:webHidden/>
               </w:rPr>
-              <w:instrText xml:space="preserve"> PAGEREF _Toc167740106 \h </w:instrText>
+              <w:instrText xml:space="preserve"> PAGEREF _Toc167982818 \h </w:instrText>
             </w:r>
             <w:r>
               <w:rPr>
@@ -1113,7 +1075,7 @@
                 <w:noProof/>
                 <w:webHidden/>
               </w:rPr>
-              <w:t>8</w:t>
+              <w:t>7</w:t>
             </w:r>
             <w:r>
               <w:rPr>
@@ -1135,7 +1097,7 @@
               <w:szCs w:val="22"/>
             </w:rPr>
           </w:pPr>
-          <w:hyperlink w:anchor="_Toc167740107" w:history="1">
+          <w:hyperlink w:anchor="_Toc167982819" w:history="1">
             <w:r>
               <w:rPr>
                 <w:rStyle w:val="af1"/>
@@ -1179,7 +1141,7 @@
                 <w:noProof/>
                 <w:webHidden/>
               </w:rPr>
-              <w:instrText xml:space="preserve"> PAGEREF _Toc167740107 \h </w:instrText>
+              <w:instrText xml:space="preserve"> PAGEREF _Toc167982819 \h </w:instrText>
             </w:r>
             <w:r>
               <w:rPr>
@@ -1199,7 +1161,7 @@
                 <w:noProof/>
                 <w:webHidden/>
               </w:rPr>
-              <w:t>8</w:t>
+              <w:t>7</w:t>
             </w:r>
             <w:r>
               <w:rPr>
@@ -1221,7 +1183,7 @@
               <w:szCs w:val="22"/>
             </w:rPr>
           </w:pPr>
-          <w:hyperlink w:anchor="_Toc167740108" w:history="1">
+          <w:hyperlink w:anchor="_Toc167982820" w:history="1">
             <w:r>
               <w:rPr>
                 <w:rStyle w:val="af1"/>
@@ -1265,7 +1227,7 @@
                 <w:noProof/>
                 <w:webHidden/>
               </w:rPr>
-              <w:instrText xml:space="preserve"> PAGEREF _Toc167740108 \h </w:instrText>
+              <w:instrText xml:space="preserve"> PAGEREF _Toc167982820 \h </w:instrText>
             </w:r>
             <w:r>
               <w:rPr>
@@ -1285,7 +1247,7 @@
                 <w:noProof/>
                 <w:webHidden/>
               </w:rPr>
-              <w:t>8</w:t>
+              <w:t>7</w:t>
             </w:r>
             <w:r>
               <w:rPr>
@@ -1307,7 +1269,7 @@
               <w:szCs w:val="22"/>
             </w:rPr>
           </w:pPr>
-          <w:hyperlink w:anchor="_Toc167740109" w:history="1">
+          <w:hyperlink w:anchor="_Toc167982821" w:history="1">
             <w:r>
               <w:rPr>
                 <w:rStyle w:val="af1"/>
@@ -1351,7 +1313,7 @@
                 <w:noProof/>
                 <w:webHidden/>
               </w:rPr>
-              <w:instrText xml:space="preserve"> PAGEREF _Toc167740109 \h </w:instrText>
+              <w:instrText xml:space="preserve"> PAGEREF _Toc167982821 \h </w:instrText>
             </w:r>
             <w:r>
               <w:rPr>
@@ -1371,7 +1333,7 @@
                 <w:noProof/>
                 <w:webHidden/>
               </w:rPr>
-              <w:t>8</w:t>
+              <w:t>7</w:t>
             </w:r>
             <w:r>
               <w:rPr>
@@ -1393,7 +1355,7 @@
               <w:szCs w:val="22"/>
             </w:rPr>
           </w:pPr>
-          <w:hyperlink w:anchor="_Toc167740110" w:history="1">
+          <w:hyperlink w:anchor="_Toc167982822" w:history="1">
             <w:r>
               <w:rPr>
                 <w:rStyle w:val="af1"/>
@@ -1437,7 +1399,7 @@
                 <w:noProof/>
                 <w:webHidden/>
               </w:rPr>
-              <w:instrText xml:space="preserve"> PAGEREF _Toc167740110 \h </w:instrText>
+              <w:instrText xml:space="preserve"> PAGEREF _Toc167982822 \h </w:instrText>
             </w:r>
             <w:r>
               <w:rPr>
@@ -1457,7 +1419,7 @@
                 <w:noProof/>
                 <w:webHidden/>
               </w:rPr>
-              <w:t>10</w:t>
+              <w:t>9</w:t>
             </w:r>
             <w:r>
               <w:rPr>
@@ -1479,7 +1441,7 @@
               <w:szCs w:val="22"/>
             </w:rPr>
           </w:pPr>
-          <w:hyperlink w:anchor="_Toc167740111" w:history="1">
+          <w:hyperlink w:anchor="_Toc167982823" w:history="1">
             <w:r>
               <w:rPr>
                 <w:rStyle w:val="af1"/>
@@ -1523,7 +1485,7 @@
                 <w:noProof/>
                 <w:webHidden/>
               </w:rPr>
-              <w:instrText xml:space="preserve"> PAGEREF _Toc167740111 \h </w:instrText>
+              <w:instrText xml:space="preserve"> PAGEREF _Toc167982823 \h </w:instrText>
             </w:r>
             <w:r>
               <w:rPr>
@@ -1543,7 +1505,7 @@
                 <w:noProof/>
                 <w:webHidden/>
               </w:rPr>
-              <w:t>13</w:t>
+              <w:t>12</w:t>
             </w:r>
             <w:r>
               <w:rPr>
@@ -1565,7 +1527,7 @@
               <w:szCs w:val="22"/>
             </w:rPr>
           </w:pPr>
-          <w:hyperlink w:anchor="_Toc167740112" w:history="1">
+          <w:hyperlink w:anchor="_Toc167982824" w:history="1">
             <w:r>
               <w:rPr>
                 <w:rStyle w:val="af1"/>
@@ -1588,7 +1550,7 @@
                 <w:rStyle w:val="af1"/>
                 <w:noProof/>
               </w:rPr>
-              <w:t>Обзор существующих аналогов</w:t>
+              <w:t>Обзор существующих решений</w:t>
             </w:r>
             <w:r>
               <w:rPr>
@@ -1609,7 +1571,7 @@
                 <w:noProof/>
                 <w:webHidden/>
               </w:rPr>
-              <w:instrText xml:space="preserve"> PAGEREF _Toc167740112 \h </w:instrText>
+              <w:instrText xml:space="preserve"> PAGEREF _Toc167982824 \h </w:instrText>
             </w:r>
             <w:r>
               <w:rPr>
@@ -1629,7 +1591,7 @@
                 <w:noProof/>
                 <w:webHidden/>
               </w:rPr>
-              <w:t>14</w:t>
+              <w:t>13</w:t>
             </w:r>
             <w:r>
               <w:rPr>
@@ -1651,7 +1613,7 @@
               <w:szCs w:val="22"/>
             </w:rPr>
           </w:pPr>
-          <w:hyperlink w:anchor="_Toc167740113" w:history="1">
+          <w:hyperlink w:anchor="_Toc167982825" w:history="1">
             <w:r>
               <w:rPr>
                 <w:rStyle w:val="af1"/>
@@ -1674,7 +1636,7 @@
                 <w:rStyle w:val="af1"/>
                 <w:noProof/>
               </w:rPr>
-              <w:t>Выбор программного обеспечения для реализации задач</w:t>
+              <w:t>Выбор программного обеспечения для реализации задачи</w:t>
             </w:r>
             <w:r>
               <w:rPr>
@@ -1695,7 +1657,7 @@
                 <w:noProof/>
                 <w:webHidden/>
               </w:rPr>
-              <w:instrText xml:space="preserve"> PAGEREF _Toc167740113 \h </w:instrText>
+              <w:instrText xml:space="preserve"> PAGEREF _Toc167982825 \h </w:instrText>
             </w:r>
             <w:r>
               <w:rPr>
@@ -1715,7 +1677,7 @@
                 <w:noProof/>
                 <w:webHidden/>
               </w:rPr>
-              <w:t>16</w:t>
+              <w:t>15</w:t>
             </w:r>
             <w:r>
               <w:rPr>
@@ -1737,13 +1699,13 @@
               <w:szCs w:val="22"/>
             </w:rPr>
           </w:pPr>
-          <w:hyperlink w:anchor="_Toc167740114" w:history="1">
+          <w:hyperlink w:anchor="_Toc167982826" w:history="1">
             <w:r>
               <w:rPr>
                 <w:rStyle w:val="af1"/>
                 <w:noProof/>
               </w:rPr>
-              <w:t>Глава 2</w:t>
+              <w:t>2</w:t>
             </w:r>
             <w:r>
               <w:rPr>
@@ -1757,10 +1719,20 @@
             </w:r>
             <w:r>
               <w:rPr>
+                <w:rFonts w:asciiTheme="minorHAnsi" w:eastAsiaTheme="minorEastAsia" w:hAnsiTheme="minorHAnsi" w:cstheme="minorBidi"/>
+                <w:noProof/>
+                <w:color w:val="auto"/>
+                <w:sz w:val="22"/>
+                <w:szCs w:val="22"/>
+              </w:rPr>
+              <w:tab/>
+            </w:r>
+            <w:r>
+              <w:rPr>
                 <w:rStyle w:val="af1"/>
                 <w:noProof/>
               </w:rPr>
-              <w:t>Практическая реализация программного обеспечения»</w:t>
+              <w:t>Практическая реализация программного обеспечения</w:t>
             </w:r>
             <w:r>
               <w:rPr>
@@ -1781,7 +1753,7 @@
                 <w:noProof/>
                 <w:webHidden/>
               </w:rPr>
-              <w:instrText xml:space="preserve"> PAGEREF _Toc167740114 \h </w:instrText>
+              <w:instrText xml:space="preserve"> PAGEREF _Toc167982826 \h </w:instrText>
             </w:r>
             <w:r>
               <w:rPr>
@@ -1801,7 +1773,7 @@
                 <w:noProof/>
                 <w:webHidden/>
               </w:rPr>
-              <w:t>18</w:t>
+              <w:t>17</w:t>
             </w:r>
             <w:r>
               <w:rPr>
@@ -1823,7 +1795,7 @@
               <w:szCs w:val="22"/>
             </w:rPr>
           </w:pPr>
-          <w:hyperlink w:anchor="_Toc167740115" w:history="1">
+          <w:hyperlink w:anchor="_Toc167982827" w:history="1">
             <w:r>
               <w:rPr>
                 <w:rStyle w:val="af1"/>
@@ -1867,7 +1839,7 @@
                 <w:noProof/>
                 <w:webHidden/>
               </w:rPr>
-              <w:instrText xml:space="preserve"> PAGEREF _Toc167740115 \h </w:instrText>
+              <w:instrText xml:space="preserve"> PAGEREF _Toc167982827 \h </w:instrText>
             </w:r>
             <w:r>
               <w:rPr>
@@ -1887,7 +1859,7 @@
                 <w:noProof/>
                 <w:webHidden/>
               </w:rPr>
-              <w:t>18</w:t>
+              <w:t>17</w:t>
             </w:r>
             <w:r>
               <w:rPr>
@@ -1909,7 +1881,7 @@
               <w:szCs w:val="22"/>
             </w:rPr>
           </w:pPr>
-          <w:hyperlink w:anchor="_Toc167740116" w:history="1">
+          <w:hyperlink w:anchor="_Toc167982828" w:history="1">
             <w:r>
               <w:rPr>
                 <w:rStyle w:val="af1"/>
@@ -1950,7 +1922,7 @@
                 <w:noProof/>
                 <w:webHidden/>
               </w:rPr>
-              <w:instrText xml:space="preserve"> PAGEREF _Toc167740116 \h </w:instrText>
+              <w:instrText xml:space="preserve"> PAGEREF _Toc167982828 \h </w:instrText>
             </w:r>
             <w:r>
               <w:rPr>
@@ -1970,7 +1942,7 @@
                 <w:noProof/>
                 <w:webHidden/>
               </w:rPr>
-              <w:t>18</w:t>
+              <w:t>17</w:t>
             </w:r>
             <w:r>
               <w:rPr>
@@ -1992,7 +1964,7 @@
               <w:szCs w:val="22"/>
             </w:rPr>
           </w:pPr>
-          <w:hyperlink w:anchor="_Toc167740117" w:history="1">
+          <w:hyperlink w:anchor="_Toc167982829" w:history="1">
             <w:r>
               <w:rPr>
                 <w:rStyle w:val="af1"/>
@@ -2033,7 +2005,7 @@
                 <w:noProof/>
                 <w:webHidden/>
               </w:rPr>
-              <w:instrText xml:space="preserve"> PAGEREF _Toc167740117 \h </w:instrText>
+              <w:instrText xml:space="preserve"> PAGEREF _Toc167982829 \h </w:instrText>
             </w:r>
             <w:r>
               <w:rPr>
@@ -2053,7 +2025,7 @@
                 <w:noProof/>
                 <w:webHidden/>
               </w:rPr>
-              <w:t>18</w:t>
+              <w:t>17</w:t>
             </w:r>
             <w:r>
               <w:rPr>
@@ -2075,7 +2047,7 @@
               <w:szCs w:val="22"/>
             </w:rPr>
           </w:pPr>
-          <w:hyperlink w:anchor="_Toc167740118" w:history="1">
+          <w:hyperlink w:anchor="_Toc167982830" w:history="1">
             <w:r>
               <w:rPr>
                 <w:rStyle w:val="af1"/>
@@ -2119,7 +2091,7 @@
                 <w:noProof/>
                 <w:webHidden/>
               </w:rPr>
-              <w:instrText xml:space="preserve"> PAGEREF _Toc167740118 \h </w:instrText>
+              <w:instrText xml:space="preserve"> PAGEREF _Toc167982830 \h </w:instrText>
             </w:r>
             <w:r>
               <w:rPr>
@@ -2139,7 +2111,7 @@
                 <w:noProof/>
                 <w:webHidden/>
               </w:rPr>
-              <w:t>19</w:t>
+              <w:t>18</w:t>
             </w:r>
             <w:r>
               <w:rPr>
@@ -2161,7 +2133,7 @@
               <w:szCs w:val="22"/>
             </w:rPr>
           </w:pPr>
-          <w:hyperlink w:anchor="_Toc167740119" w:history="1">
+          <w:hyperlink w:anchor="_Toc167982831" w:history="1">
             <w:r>
               <w:rPr>
                 <w:rStyle w:val="af1"/>
@@ -2205,7 +2177,7 @@
                 <w:noProof/>
                 <w:webHidden/>
               </w:rPr>
-              <w:instrText xml:space="preserve"> PAGEREF _Toc167740119 \h </w:instrText>
+              <w:instrText xml:space="preserve"> PAGEREF _Toc167982831 \h </w:instrText>
             </w:r>
             <w:r>
               <w:rPr>
@@ -2225,7 +2197,7 @@
                 <w:noProof/>
                 <w:webHidden/>
               </w:rPr>
-              <w:t>19</w:t>
+              <w:t>18</w:t>
             </w:r>
             <w:r>
               <w:rPr>
@@ -2247,7 +2219,7 @@
               <w:szCs w:val="22"/>
             </w:rPr>
           </w:pPr>
-          <w:hyperlink w:anchor="_Toc167740120" w:history="1">
+          <w:hyperlink w:anchor="_Toc167982832" w:history="1">
             <w:r>
               <w:rPr>
                 <w:rStyle w:val="af1"/>
@@ -2288,7 +2260,7 @@
                 <w:noProof/>
                 <w:webHidden/>
               </w:rPr>
-              <w:instrText xml:space="preserve"> PAGEREF _Toc167740120 \h </w:instrText>
+              <w:instrText xml:space="preserve"> PAGEREF _Toc167982832 \h </w:instrText>
             </w:r>
             <w:r>
               <w:rPr>
@@ -2308,7 +2280,7 @@
                 <w:noProof/>
                 <w:webHidden/>
               </w:rPr>
-              <w:t>19</w:t>
+              <w:t>18</w:t>
             </w:r>
             <w:r>
               <w:rPr>
@@ -2330,7 +2302,7 @@
               <w:szCs w:val="22"/>
             </w:rPr>
           </w:pPr>
-          <w:hyperlink w:anchor="_Toc167740121" w:history="1">
+          <w:hyperlink w:anchor="_Toc167982833" w:history="1">
             <w:r>
               <w:rPr>
                 <w:rStyle w:val="af1"/>
@@ -2374,7 +2346,7 @@
                 <w:noProof/>
                 <w:webHidden/>
               </w:rPr>
-              <w:instrText xml:space="preserve"> PAGEREF _Toc167740121 \h </w:instrText>
+              <w:instrText xml:space="preserve"> PAGEREF _Toc167982833 \h </w:instrText>
             </w:r>
             <w:r>
               <w:rPr>
@@ -2394,7 +2366,7 @@
                 <w:noProof/>
                 <w:webHidden/>
               </w:rPr>
-              <w:t>19</w:t>
+              <w:t>18</w:t>
             </w:r>
             <w:r>
               <w:rPr>
@@ -2416,7 +2388,7 @@
               <w:szCs w:val="22"/>
             </w:rPr>
           </w:pPr>
-          <w:hyperlink w:anchor="_Toc167740122" w:history="1">
+          <w:hyperlink w:anchor="_Toc167982834" w:history="1">
             <w:r>
               <w:rPr>
                 <w:rStyle w:val="af1"/>
@@ -2460,7 +2432,7 @@
                 <w:noProof/>
                 <w:webHidden/>
               </w:rPr>
-              <w:instrText xml:space="preserve"> PAGEREF _Toc167740122 \h </w:instrText>
+              <w:instrText xml:space="preserve"> PAGEREF _Toc167982834 \h </w:instrText>
             </w:r>
             <w:r>
               <w:rPr>
@@ -2480,7 +2452,7 @@
                 <w:noProof/>
                 <w:webHidden/>
               </w:rPr>
-              <w:t>21</w:t>
+              <w:t>20</w:t>
             </w:r>
             <w:r>
               <w:rPr>
@@ -2502,7 +2474,7 @@
               <w:szCs w:val="22"/>
             </w:rPr>
           </w:pPr>
-          <w:hyperlink w:anchor="_Toc167740123" w:history="1">
+          <w:hyperlink w:anchor="_Toc167982835" w:history="1">
             <w:r>
               <w:rPr>
                 <w:rStyle w:val="af1"/>
@@ -2546,7 +2518,7 @@
                 <w:noProof/>
                 <w:webHidden/>
               </w:rPr>
-              <w:instrText xml:space="preserve"> PAGEREF _Toc167740123 \h </w:instrText>
+              <w:instrText xml:space="preserve"> PAGEREF _Toc167982835 \h </w:instrText>
             </w:r>
             <w:r>
               <w:rPr>
@@ -2566,7 +2538,7 @@
                 <w:noProof/>
                 <w:webHidden/>
               </w:rPr>
-              <w:t>22</w:t>
+              <w:t>21</w:t>
             </w:r>
             <w:r>
               <w:rPr>
@@ -2588,7 +2560,7 @@
               <w:szCs w:val="22"/>
             </w:rPr>
           </w:pPr>
-          <w:hyperlink w:anchor="_Toc167740124" w:history="1">
+          <w:hyperlink w:anchor="_Toc167982836" w:history="1">
             <w:r>
               <w:rPr>
                 <w:rStyle w:val="af1"/>
@@ -2632,7 +2604,7 @@
                 <w:noProof/>
                 <w:webHidden/>
               </w:rPr>
-              <w:instrText xml:space="preserve"> PAGEREF _Toc167740124 \h </w:instrText>
+              <w:instrText xml:space="preserve"> PAGEREF _Toc167982836 \h </w:instrText>
             </w:r>
             <w:r>
               <w:rPr>
@@ -2652,7 +2624,7 @@
                 <w:noProof/>
                 <w:webHidden/>
               </w:rPr>
-              <w:t>22</w:t>
+              <w:t>21</w:t>
             </w:r>
             <w:r>
               <w:rPr>
@@ -2674,7 +2646,7 @@
               <w:szCs w:val="22"/>
             </w:rPr>
           </w:pPr>
-          <w:hyperlink w:anchor="_Toc167740125" w:history="1">
+          <w:hyperlink w:anchor="_Toc167982837" w:history="1">
             <w:r>
               <w:rPr>
                 <w:rStyle w:val="af1"/>
@@ -2718,7 +2690,7 @@
                 <w:noProof/>
                 <w:webHidden/>
               </w:rPr>
-              <w:instrText xml:space="preserve"> PAGEREF _Toc167740125 \h </w:instrText>
+              <w:instrText xml:space="preserve"> PAGEREF _Toc167982837 \h </w:instrText>
             </w:r>
             <w:r>
               <w:rPr>
@@ -2738,7 +2710,7 @@
                 <w:noProof/>
                 <w:webHidden/>
               </w:rPr>
-              <w:t>22</w:t>
+              <w:t>21</w:t>
             </w:r>
             <w:r>
               <w:rPr>
@@ -2760,7 +2732,7 @@
               <w:szCs w:val="22"/>
             </w:rPr>
           </w:pPr>
-          <w:hyperlink w:anchor="_Toc167740126" w:history="1">
+          <w:hyperlink w:anchor="_Toc167982838" w:history="1">
             <w:r>
               <w:rPr>
                 <w:rStyle w:val="af1"/>
@@ -2804,7 +2776,7 @@
                 <w:noProof/>
                 <w:webHidden/>
               </w:rPr>
-              <w:instrText xml:space="preserve"> PAGEREF _Toc167740126 \h </w:instrText>
+              <w:instrText xml:space="preserve"> PAGEREF _Toc167982838 \h </w:instrText>
             </w:r>
             <w:r>
               <w:rPr>
@@ -2824,7 +2796,7 @@
                 <w:noProof/>
                 <w:webHidden/>
               </w:rPr>
-              <w:t>22</w:t>
+              <w:t>21</w:t>
             </w:r>
             <w:r>
               <w:rPr>
@@ -2846,7 +2818,7 @@
               <w:szCs w:val="22"/>
             </w:rPr>
           </w:pPr>
-          <w:hyperlink w:anchor="_Toc167740127" w:history="1">
+          <w:hyperlink w:anchor="_Toc167982839" w:history="1">
             <w:r>
               <w:rPr>
                 <w:rStyle w:val="af1"/>
@@ -2890,7 +2862,7 @@
                 <w:noProof/>
                 <w:webHidden/>
               </w:rPr>
-              <w:instrText xml:space="preserve"> PAGEREF _Toc167740127 \h </w:instrText>
+              <w:instrText xml:space="preserve"> PAGEREF _Toc167982839 \h </w:instrText>
             </w:r>
             <w:r>
               <w:rPr>
@@ -2910,7 +2882,7 @@
                 <w:noProof/>
                 <w:webHidden/>
               </w:rPr>
-              <w:t>26</w:t>
+              <w:t>25</w:t>
             </w:r>
             <w:r>
               <w:rPr>
@@ -2932,7 +2904,7 @@
               <w:szCs w:val="22"/>
             </w:rPr>
           </w:pPr>
-          <w:hyperlink w:anchor="_Toc167740128" w:history="1">
+          <w:hyperlink w:anchor="_Toc167982840" w:history="1">
             <w:r>
               <w:rPr>
                 <w:rStyle w:val="af1"/>
@@ -2976,7 +2948,7 @@
                 <w:noProof/>
                 <w:webHidden/>
               </w:rPr>
-              <w:instrText xml:space="preserve"> PAGEREF _Toc167740128 \h </w:instrText>
+              <w:instrText xml:space="preserve"> PAGEREF _Toc167982840 \h </w:instrText>
             </w:r>
             <w:r>
               <w:rPr>
@@ -2996,7 +2968,7 @@
                 <w:noProof/>
                 <w:webHidden/>
               </w:rPr>
-              <w:t>27</w:t>
+              <w:t>26</w:t>
             </w:r>
             <w:r>
               <w:rPr>
@@ -3018,7 +2990,7 @@
               <w:szCs w:val="22"/>
             </w:rPr>
           </w:pPr>
-          <w:hyperlink w:anchor="_Toc167740129" w:history="1">
+          <w:hyperlink w:anchor="_Toc167982841" w:history="1">
             <w:r>
               <w:rPr>
                 <w:rStyle w:val="af1"/>
@@ -3062,7 +3034,7 @@
                 <w:noProof/>
                 <w:webHidden/>
               </w:rPr>
-              <w:instrText xml:space="preserve"> PAGEREF _Toc167740129 \h </w:instrText>
+              <w:instrText xml:space="preserve"> PAGEREF _Toc167982841 \h </w:instrText>
             </w:r>
             <w:r>
               <w:rPr>
@@ -3082,7 +3054,7 @@
                 <w:noProof/>
                 <w:webHidden/>
               </w:rPr>
-              <w:t>27</w:t>
+              <w:t>26</w:t>
             </w:r>
             <w:r>
               <w:rPr>
@@ -3104,7 +3076,7 @@
               <w:szCs w:val="22"/>
             </w:rPr>
           </w:pPr>
-          <w:hyperlink w:anchor="_Toc167740130" w:history="1">
+          <w:hyperlink w:anchor="_Toc167982842" w:history="1">
             <w:r>
               <w:rPr>
                 <w:rStyle w:val="af1"/>
@@ -3148,7 +3120,7 @@
                 <w:noProof/>
                 <w:webHidden/>
               </w:rPr>
-              <w:instrText xml:space="preserve"> PAGEREF _Toc167740130 \h </w:instrText>
+              <w:instrText xml:space="preserve"> PAGEREF _Toc167982842 \h </w:instrText>
             </w:r>
             <w:r>
               <w:rPr>
@@ -3168,7 +3140,7 @@
                 <w:noProof/>
                 <w:webHidden/>
               </w:rPr>
-              <w:t>28</w:t>
+              <w:t>27</w:t>
             </w:r>
             <w:r>
               <w:rPr>
@@ -3190,13 +3162,13 @@
               <w:szCs w:val="22"/>
             </w:rPr>
           </w:pPr>
-          <w:hyperlink w:anchor="_Toc167740131" w:history="1">
+          <w:hyperlink w:anchor="_Toc167982843" w:history="1">
             <w:r>
               <w:rPr>
                 <w:rStyle w:val="af1"/>
                 <w:noProof/>
               </w:rPr>
-              <w:t>Глава 3</w:t>
+              <w:t>3</w:t>
             </w:r>
             <w:r>
               <w:rPr>
@@ -3210,6 +3182,16 @@
             </w:r>
             <w:r>
               <w:rPr>
+                <w:rFonts w:asciiTheme="minorHAnsi" w:eastAsiaTheme="minorEastAsia" w:hAnsiTheme="minorHAnsi" w:cstheme="minorBidi"/>
+                <w:noProof/>
+                <w:color w:val="auto"/>
+                <w:sz w:val="22"/>
+                <w:szCs w:val="22"/>
+              </w:rPr>
+              <w:tab/>
+            </w:r>
+            <w:r>
+              <w:rPr>
                 <w:rStyle w:val="af1"/>
                 <w:noProof/>
               </w:rPr>
@@ -3234,7 +3216,7 @@
                 <w:noProof/>
                 <w:webHidden/>
               </w:rPr>
-              <w:instrText xml:space="preserve"> PAGEREF _Toc167740131 \h </w:instrText>
+              <w:instrText xml:space="preserve"> PAGEREF _Toc167982843 \h </w:instrText>
             </w:r>
             <w:r>
               <w:rPr>
@@ -3276,7 +3258,7 @@
               <w:szCs w:val="22"/>
             </w:rPr>
           </w:pPr>
-          <w:hyperlink w:anchor="_Toc167740132" w:history="1">
+          <w:hyperlink w:anchor="_Toc167982844" w:history="1">
             <w:r>
               <w:rPr>
                 <w:rStyle w:val="af1"/>
@@ -3320,7 +3302,7 @@
                 <w:noProof/>
                 <w:webHidden/>
               </w:rPr>
-              <w:instrText xml:space="preserve"> PAGEREF _Toc167740132 \h </w:instrText>
+              <w:instrText xml:space="preserve"> PAGEREF _Toc167982844 \h </w:instrText>
             </w:r>
             <w:r>
               <w:rPr>
@@ -3362,7 +3344,7 @@
               <w:szCs w:val="22"/>
             </w:rPr>
           </w:pPr>
-          <w:hyperlink w:anchor="_Toc167740133" w:history="1">
+          <w:hyperlink w:anchor="_Toc167982845" w:history="1">
             <w:r>
               <w:rPr>
                 <w:rStyle w:val="af1"/>
@@ -3389,7 +3371,7 @@
                 <w:noProof/>
                 <w:webHidden/>
               </w:rPr>
-              <w:instrText xml:space="preserve"> PAGEREF _Toc167740133 \h </w:instrText>
+              <w:instrText xml:space="preserve"> PAGEREF _Toc167982845 \h </w:instrText>
             </w:r>
             <w:r>
               <w:rPr>
@@ -3431,7 +3413,7 @@
               <w:szCs w:val="22"/>
             </w:rPr>
           </w:pPr>
-          <w:hyperlink w:anchor="_Toc167740134" w:history="1">
+          <w:hyperlink w:anchor="_Toc167982846" w:history="1">
             <w:r>
               <w:rPr>
                 <w:rStyle w:val="af1"/>
@@ -3458,7 +3440,7 @@
                 <w:noProof/>
                 <w:webHidden/>
               </w:rPr>
-              <w:instrText xml:space="preserve"> PAGEREF _Toc167740134 \h </w:instrText>
+              <w:instrText xml:space="preserve"> PAGEREF _Toc167982846 \h </w:instrText>
             </w:r>
             <w:r>
               <w:rPr>
@@ -3500,7 +3482,7 @@
               <w:szCs w:val="22"/>
             </w:rPr>
           </w:pPr>
-          <w:hyperlink w:anchor="_Toc167740135" w:history="1">
+          <w:hyperlink w:anchor="_Toc167982847" w:history="1">
             <w:r>
               <w:rPr>
                 <w:rStyle w:val="af1"/>
@@ -3527,7 +3509,7 @@
                 <w:noProof/>
                 <w:webHidden/>
               </w:rPr>
-              <w:instrText xml:space="preserve"> PAGEREF _Toc167740135 \h </w:instrText>
+              <w:instrText xml:space="preserve"> PAGEREF _Toc167982847 \h </w:instrText>
             </w:r>
             <w:r>
               <w:rPr>
@@ -3609,13 +3591,19 @@
           <w:color w:val="000000" w:themeColor="text1"/>
         </w:rPr>
       </w:pPr>
-      <w:bookmarkStart w:id="1" w:name="_Toc167740104"/>
+      <w:bookmarkStart w:id="1" w:name="_Toc167982816"/>
       <w:r>
         <w:rPr>
           <w:color w:val="000000" w:themeColor="text1"/>
         </w:rPr>
         <w:lastRenderedPageBreak/>
-        <w:t>ПЕРЕЧЕНЬ СОКРАЩЕНИЙ И ОБОЗНАЧЕНИЙ</w:t>
+        <w:t>П</w:t>
+      </w:r>
+      <w:r>
+        <w:rPr>
+          <w:color w:val="000000" w:themeColor="text1"/>
+        </w:rPr>
+        <w:t>еречень сокращений и обозначений</w:t>
       </w:r>
       <w:bookmarkEnd w:id="0"/>
       <w:bookmarkEnd w:id="1"/>
@@ -3677,7 +3665,6 @@
     <w:p>
       <w:pPr>
         <w:spacing w:line="360" w:lineRule="auto"/>
-        <w:ind w:firstLine="709"/>
         <w:jc w:val="both"/>
         <w:rPr>
           <w:rFonts w:cs="Times New Roman"/>
@@ -3687,63 +3674,159 @@
         <w:rPr>
           <w:rFonts w:cs="Times New Roman"/>
         </w:rPr>
+        <w:t>БД</w:t>
+      </w:r>
+      <w:r>
+        <w:rPr>
+          <w:rFonts w:cs="Times New Roman"/>
+        </w:rPr>
+        <w:t xml:space="preserve"> (база данных) – это </w:t>
+      </w:r>
+      <w:r>
+        <w:rPr>
+          <w:rFonts w:cs="Times New Roman"/>
+        </w:rPr>
+        <w:t>упорядоченный набор структурированной информации или данных, которые обычно хранятся в электрон</w:t>
+      </w:r>
+      <w:r>
+        <w:rPr>
+          <w:rFonts w:cs="Times New Roman"/>
+        </w:rPr>
+        <w:t>ном виде в компьютерной системе,</w:t>
+      </w:r>
+    </w:p>
+    <w:p>
+      <w:pPr>
+        <w:spacing w:line="360" w:lineRule="auto"/>
+        <w:jc w:val="both"/>
+        <w:rPr>
+          <w:rFonts w:cs="Times New Roman"/>
+        </w:rPr>
+      </w:pPr>
+      <w:r>
+        <w:rPr>
+          <w:rFonts w:cs="Times New Roman"/>
+        </w:rPr>
+        <w:t>ИС (и</w:t>
+      </w:r>
+      <w:r>
+        <w:rPr>
+          <w:rFonts w:cs="Times New Roman"/>
+        </w:rPr>
+        <w:t>нформационная система</w:t>
+      </w:r>
+      <w:r>
+        <w:rPr>
+          <w:rFonts w:cs="Times New Roman"/>
+        </w:rPr>
+        <w:t xml:space="preserve">) – </w:t>
+      </w:r>
+      <w:r>
+        <w:rPr>
+          <w:rFonts w:cs="Times New Roman"/>
+        </w:rPr>
+        <w:t>система, предназначенная для хранения, поиска и обработки информации</w:t>
+      </w:r>
+      <w:r>
+        <w:rPr>
+          <w:rFonts w:cs="Times New Roman"/>
+        </w:rPr>
+        <w:t>,</w:t>
+      </w:r>
+    </w:p>
+    <w:p>
+      <w:pPr>
+        <w:spacing w:line="360" w:lineRule="auto"/>
+        <w:jc w:val="both"/>
+        <w:rPr>
+          <w:rFonts w:cs="Times New Roman"/>
+        </w:rPr>
+      </w:pPr>
+      <w:r>
+        <w:rPr>
+          <w:rFonts w:cs="Times New Roman"/>
+        </w:rPr>
+        <w:t>СУБД</w:t>
+      </w:r>
+      <w:r>
+        <w:rPr>
+          <w:rFonts w:cs="Times New Roman"/>
+        </w:rPr>
+        <w:t xml:space="preserve"> (</w:t>
+      </w:r>
+      <w:r>
+        <w:rPr>
+          <w:rFonts w:cs="Times New Roman"/>
+        </w:rPr>
+        <w:t>система управления базами данных</w:t>
+      </w:r>
+      <w:r>
+        <w:rPr>
+          <w:rFonts w:cs="Times New Roman"/>
+        </w:rPr>
+        <w:t xml:space="preserve">) – </w:t>
+      </w:r>
+      <w:r>
+        <w:rPr>
+          <w:rFonts w:cs="Times New Roman"/>
+        </w:rPr>
+        <w:t>совокупность программных и лингвистических средств общего или специального назначения, обеспечивающих управление созданием и использованием баз данных.</w:t>
+      </w:r>
+    </w:p>
+    <w:p>
+      <w:pPr>
+        <w:spacing w:line="360" w:lineRule="auto"/>
+        <w:jc w:val="both"/>
+        <w:rPr>
+          <w:rFonts w:cs="Times New Roman"/>
+        </w:rPr>
+      </w:pPr>
+      <w:r>
+        <w:rPr>
+          <w:rFonts w:cs="Times New Roman"/>
+        </w:rPr>
         <w:t>C#</w:t>
       </w:r>
       <w:r>
         <w:rPr>
           <w:rFonts w:cs="Times New Roman"/>
         </w:rPr>
-        <w:t xml:space="preserve"> (читается как «си-</w:t>
-      </w:r>
-      <w:proofErr w:type="spellStart"/>
+        <w:t xml:space="preserve"> (читается как «си-шарп»)</w:t>
+      </w:r>
       <w:r>
         <w:rPr>
           <w:rFonts w:cs="Times New Roman"/>
         </w:rPr>
-        <w:t>шарп</w:t>
-      </w:r>
-      <w:proofErr w:type="spellEnd"/>
+        <w:t xml:space="preserve"> </w:t>
+      </w:r>
+      <w:r>
+        <w:rPr>
+          <w:rFonts w:eastAsia="Times New Roman" w:cs="Times New Roman"/>
+        </w:rPr>
+        <w:t>–</w:t>
+      </w:r>
+      <w:r>
+        <w:rPr>
+          <w:rFonts w:eastAsia="Times New Roman" w:cs="Times New Roman"/>
+        </w:rPr>
+        <w:t xml:space="preserve"> </w:t>
+      </w:r>
       <w:r>
         <w:rPr>
           <w:rFonts w:cs="Times New Roman"/>
         </w:rPr>
-        <w:t>»)</w:t>
+        <w:t>объектно-ориент</w:t>
       </w:r>
       <w:r>
         <w:rPr>
           <w:rFonts w:cs="Times New Roman"/>
         </w:rPr>
-        <w:t xml:space="preserve"> </w:t>
-      </w:r>
-      <w:r>
-        <w:rPr>
-          <w:rFonts w:eastAsia="Times New Roman" w:cs="Times New Roman"/>
-        </w:rPr>
-        <w:t>–</w:t>
-      </w:r>
-      <w:r>
-        <w:rPr>
-          <w:rFonts w:eastAsia="Times New Roman" w:cs="Times New Roman"/>
-        </w:rPr>
-        <w:t xml:space="preserve"> </w:t>
-      </w:r>
-      <w:r>
-        <w:rPr>
-          <w:rFonts w:cs="Times New Roman"/>
-        </w:rPr>
-        <w:t>объектно-ориент</w:t>
-      </w:r>
-      <w:r>
-        <w:rPr>
-          <w:rFonts w:cs="Times New Roman"/>
-        </w:rPr>
         <w:t>ированный язык программирования,</w:t>
       </w:r>
     </w:p>
     <w:p>
       <w:pPr>
         <w:spacing w:line="360" w:lineRule="auto"/>
-        <w:ind w:firstLine="709"/>
         <w:jc w:val="both"/>
         <w:rPr>
           <w:rFonts w:cs="Times New Roman"/>
@@ -3792,253 +3875,6 @@
           <w:rFonts w:cs="Times New Roman"/>
         </w:rPr>
         <w:t>,</w:t>
-      </w:r>
-    </w:p>
-    <w:p>
-      <w:pPr>
-        <w:spacing w:line="360" w:lineRule="auto"/>
-        <w:ind w:firstLine="709"/>
-        <w:jc w:val="both"/>
-        <w:rPr>
-          <w:rFonts w:cs="Times New Roman"/>
-        </w:rPr>
-      </w:pPr>
-      <w:r>
-        <w:rPr>
-          <w:rFonts w:cs="Times New Roman"/>
-          <w:lang w:val="en-US"/>
-        </w:rPr>
-        <w:t>WPF</w:t>
-      </w:r>
-      <w:r>
-        <w:rPr>
-          <w:rFonts w:cs="Times New Roman"/>
-        </w:rPr>
-        <w:t xml:space="preserve"> (</w:t>
-      </w:r>
-      <w:r>
-        <w:rPr>
-          <w:rFonts w:cs="Times New Roman"/>
-          <w:lang w:val="en-US"/>
-        </w:rPr>
-        <w:t>Windows</w:t>
-      </w:r>
-      <w:r>
-        <w:rPr>
-          <w:rFonts w:cs="Times New Roman"/>
-        </w:rPr>
-        <w:t xml:space="preserve"> </w:t>
-      </w:r>
-      <w:r>
-        <w:rPr>
-          <w:rFonts w:cs="Times New Roman"/>
-          <w:lang w:val="en-US"/>
-        </w:rPr>
-        <w:t>Presentation</w:t>
-      </w:r>
-      <w:r>
-        <w:rPr>
-          <w:rFonts w:cs="Times New Roman"/>
-        </w:rPr>
-        <w:t xml:space="preserve"> </w:t>
-      </w:r>
-      <w:r>
-        <w:rPr>
-          <w:rFonts w:cs="Times New Roman"/>
-          <w:lang w:val="en-US"/>
-        </w:rPr>
-        <w:t>Foundation</w:t>
-      </w:r>
-      <w:r>
-        <w:rPr>
-          <w:rFonts w:cs="Times New Roman"/>
-        </w:rPr>
-        <w:t>)</w:t>
-      </w:r>
-      <w:r>
-        <w:rPr>
-          <w:rFonts w:cs="Times New Roman"/>
-        </w:rPr>
-        <w:t xml:space="preserve"> </w:t>
-      </w:r>
-      <w:r>
-        <w:rPr>
-          <w:rFonts w:eastAsia="Times New Roman" w:cs="Times New Roman"/>
-        </w:rPr>
-        <w:t>–</w:t>
-      </w:r>
-      <w:r>
-        <w:rPr>
-          <w:rFonts w:eastAsia="Times New Roman" w:cs="Times New Roman"/>
-        </w:rPr>
-        <w:t xml:space="preserve"> </w:t>
-      </w:r>
-      <w:r>
-        <w:rPr>
-          <w:rFonts w:eastAsia="Times New Roman" w:cs="Times New Roman"/>
-        </w:rPr>
-        <w:t xml:space="preserve">аналог </w:t>
-      </w:r>
-      <w:proofErr w:type="spellStart"/>
-      <w:r>
-        <w:rPr>
-          <w:rFonts w:eastAsia="Times New Roman" w:cs="Times New Roman"/>
-        </w:rPr>
-        <w:t>WinForms</w:t>
-      </w:r>
-      <w:proofErr w:type="spellEnd"/>
-      <w:r>
-        <w:rPr>
-          <w:rFonts w:eastAsia="Times New Roman" w:cs="Times New Roman"/>
-        </w:rPr>
-        <w:t>, система для построения клиентских приложений Windows с визуально</w:t>
-      </w:r>
-      <w:r>
-        <w:rPr>
-          <w:rFonts w:eastAsia="Times New Roman" w:cs="Times New Roman"/>
-        </w:rPr>
-        <w:t xml:space="preserve"> </w:t>
-      </w:r>
-      <w:r>
-        <w:rPr>
-          <w:rFonts w:eastAsia="Times New Roman" w:cs="Times New Roman"/>
-        </w:rPr>
-        <w:t>привлекательными возможностями взаимодейств</w:t>
-      </w:r>
-      <w:r>
-        <w:rPr>
-          <w:rFonts w:eastAsia="Times New Roman" w:cs="Times New Roman"/>
-        </w:rPr>
-        <w:t>ия с пользователем, графическая</w:t>
-      </w:r>
-      <w:r>
-        <w:rPr>
-          <w:rFonts w:eastAsia="Times New Roman" w:cs="Times New Roman"/>
-        </w:rPr>
-        <w:br/>
-      </w:r>
-      <w:r>
-        <w:rPr>
-          <w:rFonts w:eastAsia="Times New Roman" w:cs="Times New Roman"/>
-        </w:rPr>
-        <w:t>(презентационная) подсистема в составе .NET Framework, использующая язык XAML</w:t>
-      </w:r>
-      <w:r>
-        <w:rPr>
-          <w:rFonts w:cs="Times New Roman"/>
-        </w:rPr>
-        <w:t>,</w:t>
-      </w:r>
-    </w:p>
-    <w:p>
-      <w:pPr>
-        <w:spacing w:line="360" w:lineRule="auto"/>
-        <w:ind w:firstLine="709"/>
-        <w:jc w:val="both"/>
-        <w:rPr>
-          <w:rFonts w:eastAsia="Times New Roman" w:cs="Times New Roman"/>
-        </w:rPr>
-      </w:pPr>
-      <w:r>
-        <w:rPr>
-          <w:rFonts w:eastAsia="Times New Roman" w:cs="Times New Roman"/>
-          <w:lang w:val="en-US"/>
-        </w:rPr>
-        <w:t>XAML</w:t>
-      </w:r>
-      <w:r>
-        <w:rPr>
-          <w:rFonts w:eastAsia="Times New Roman" w:cs="Times New Roman"/>
-        </w:rPr>
-        <w:t xml:space="preserve"> (</w:t>
-      </w:r>
-      <w:proofErr w:type="spellStart"/>
-      <w:r>
-        <w:rPr>
-          <w:rFonts w:eastAsia="Times New Roman" w:cs="Times New Roman"/>
-          <w:lang w:val="en-US"/>
-        </w:rPr>
-        <w:t>eXtensible</w:t>
-      </w:r>
-      <w:proofErr w:type="spellEnd"/>
-      <w:r>
-        <w:rPr>
-          <w:rFonts w:eastAsia="Times New Roman" w:cs="Times New Roman"/>
-        </w:rPr>
-        <w:t xml:space="preserve"> </w:t>
-      </w:r>
-      <w:r>
-        <w:rPr>
-          <w:rFonts w:eastAsia="Times New Roman" w:cs="Times New Roman"/>
-          <w:lang w:val="en-US"/>
-        </w:rPr>
-        <w:t>Application</w:t>
-      </w:r>
-      <w:r>
-        <w:rPr>
-          <w:rFonts w:eastAsia="Times New Roman" w:cs="Times New Roman"/>
-        </w:rPr>
-        <w:t xml:space="preserve"> </w:t>
-      </w:r>
-      <w:r>
-        <w:rPr>
-          <w:rFonts w:eastAsia="Times New Roman" w:cs="Times New Roman"/>
-          <w:lang w:val="en-US"/>
-        </w:rPr>
-        <w:t>Markup</w:t>
-      </w:r>
-      <w:r>
-        <w:rPr>
-          <w:rFonts w:eastAsia="Times New Roman" w:cs="Times New Roman"/>
-        </w:rPr>
-        <w:t xml:space="preserve"> </w:t>
-      </w:r>
-      <w:r>
-        <w:rPr>
-          <w:rFonts w:eastAsia="Times New Roman" w:cs="Times New Roman"/>
-          <w:lang w:val="en-US"/>
-        </w:rPr>
-        <w:t>Language</w:t>
-      </w:r>
-      <w:r>
-        <w:rPr>
-          <w:rFonts w:eastAsia="Times New Roman" w:cs="Times New Roman"/>
-        </w:rPr>
-        <w:t>) – расширяемый язык разметки для приложений (произносится [</w:t>
-      </w:r>
-      <w:proofErr w:type="spellStart"/>
-      <w:r>
-        <w:rPr>
-          <w:rFonts w:eastAsia="Times New Roman" w:cs="Times New Roman"/>
-        </w:rPr>
-        <w:t>замл</w:t>
-      </w:r>
-      <w:proofErr w:type="spellEnd"/>
-      <w:r>
-        <w:rPr>
-          <w:rFonts w:eastAsia="Times New Roman" w:cs="Times New Roman"/>
-        </w:rPr>
-        <w:t>] или [</w:t>
-      </w:r>
-      <w:proofErr w:type="spellStart"/>
-      <w:r>
-        <w:rPr>
-          <w:rFonts w:eastAsia="Times New Roman" w:cs="Times New Roman"/>
-        </w:rPr>
-        <w:t>зэмл</w:t>
-      </w:r>
-      <w:proofErr w:type="spellEnd"/>
-      <w:r>
-        <w:rPr>
-          <w:rFonts w:eastAsia="Times New Roman" w:cs="Times New Roman"/>
-        </w:rPr>
-        <w:t>]) — основанный на XML язык разметки для декларативного программирования прил</w:t>
-      </w:r>
-      <w:r>
-        <w:rPr>
-          <w:rFonts w:eastAsia="Times New Roman" w:cs="Times New Roman"/>
-        </w:rPr>
-        <w:t>ожений, разработанный Microsoft,</w:t>
       </w:r>
     </w:p>
     <w:p>
@@ -4047,7 +3883,6 @@
           <w:tab w:val="left" w:pos="9923"/>
         </w:tabs>
         <w:spacing w:line="360" w:lineRule="auto"/>
-        <w:ind w:firstLine="709"/>
         <w:jc w:val="both"/>
         <w:rPr>
           <w:rFonts w:eastAsia="Times New Roman" w:cs="Times New Roman"/>
@@ -4130,7 +3965,6 @@
     <w:p>
       <w:pPr>
         <w:spacing w:line="360" w:lineRule="auto"/>
-        <w:ind w:firstLine="709"/>
         <w:jc w:val="both"/>
         <w:rPr>
           <w:rFonts w:cs="Times New Roman"/>
@@ -4139,138 +3973,204 @@
       <w:r>
         <w:rPr>
           <w:rFonts w:cs="Times New Roman"/>
-        </w:rPr>
-        <w:t>БД</w:t>
+          <w:lang w:val="en-US"/>
+        </w:rPr>
+        <w:t>WPF</w:t>
       </w:r>
       <w:r>
         <w:rPr>
           <w:rFonts w:cs="Times New Roman"/>
         </w:rPr>
-        <w:t xml:space="preserve"> (база данных) – это </w:t>
+        <w:t xml:space="preserve"> (</w:t>
       </w:r>
       <w:r>
         <w:rPr>
           <w:rFonts w:cs="Times New Roman"/>
-        </w:rPr>
-        <w:t>упорядоченный набор структурированной информации или данных, которые обычно хранятся в электрон</w:t>
+          <w:lang w:val="en-US"/>
+        </w:rPr>
+        <w:t>Windows</w:t>
       </w:r>
       <w:r>
         <w:rPr>
           <w:rFonts w:cs="Times New Roman"/>
         </w:rPr>
-        <w:t>ном виде в компьютерной системе,</w:t>
+        <w:t xml:space="preserve"> </w:t>
+      </w:r>
+      <w:r>
+        <w:rPr>
+          <w:rFonts w:cs="Times New Roman"/>
+          <w:lang w:val="en-US"/>
+        </w:rPr>
+        <w:t>Presentation</w:t>
+      </w:r>
+      <w:r>
+        <w:rPr>
+          <w:rFonts w:cs="Times New Roman"/>
+        </w:rPr>
+        <w:t xml:space="preserve"> </w:t>
+      </w:r>
+      <w:r>
+        <w:rPr>
+          <w:rFonts w:cs="Times New Roman"/>
+          <w:lang w:val="en-US"/>
+        </w:rPr>
+        <w:t>Foundation</w:t>
+      </w:r>
+      <w:r>
+        <w:rPr>
+          <w:rFonts w:cs="Times New Roman"/>
+        </w:rPr>
+        <w:t>)</w:t>
+      </w:r>
+      <w:r>
+        <w:rPr>
+          <w:rFonts w:cs="Times New Roman"/>
+        </w:rPr>
+        <w:t xml:space="preserve"> </w:t>
+      </w:r>
+      <w:r>
+        <w:rPr>
+          <w:rFonts w:eastAsia="Times New Roman" w:cs="Times New Roman"/>
+        </w:rPr>
+        <w:t>–</w:t>
+      </w:r>
+      <w:r>
+        <w:rPr>
+          <w:rFonts w:eastAsia="Times New Roman" w:cs="Times New Roman"/>
+        </w:rPr>
+        <w:t xml:space="preserve"> </w:t>
+      </w:r>
+      <w:r>
+        <w:rPr>
+          <w:rFonts w:eastAsia="Times New Roman" w:cs="Times New Roman"/>
+        </w:rPr>
+        <w:t>аналог WinForms, система для построения клиентских приложений Windows с визуально</w:t>
+      </w:r>
+      <w:r>
+        <w:rPr>
+          <w:rFonts w:eastAsia="Times New Roman" w:cs="Times New Roman"/>
+        </w:rPr>
+        <w:t xml:space="preserve"> </w:t>
+      </w:r>
+      <w:r>
+        <w:rPr>
+          <w:rFonts w:eastAsia="Times New Roman" w:cs="Times New Roman"/>
+        </w:rPr>
+        <w:t>привлекательными возможностями взаимодейств</w:t>
+      </w:r>
+      <w:r>
+        <w:rPr>
+          <w:rFonts w:eastAsia="Times New Roman" w:cs="Times New Roman"/>
+        </w:rPr>
+        <w:t>ия с пользователем, графическая</w:t>
+      </w:r>
+      <w:r>
+        <w:rPr>
+          <w:rFonts w:eastAsia="Times New Roman" w:cs="Times New Roman"/>
+        </w:rPr>
+        <w:br/>
+      </w:r>
+      <w:r>
+        <w:rPr>
+          <w:rFonts w:eastAsia="Times New Roman" w:cs="Times New Roman"/>
+        </w:rPr>
+        <w:t>(презентационная) подсистема в составе .NET Framework, использующая язык XAML</w:t>
+      </w:r>
+      <w:r>
+        <w:rPr>
+          <w:rFonts w:cs="Times New Roman"/>
+        </w:rPr>
+        <w:t>,</w:t>
       </w:r>
     </w:p>
     <w:p>
       <w:pPr>
         <w:spacing w:line="360" w:lineRule="auto"/>
-        <w:ind w:firstLine="709"/>
         <w:jc w:val="both"/>
         <w:rPr>
+          <w:rFonts w:eastAsia="Times New Roman" w:cs="Times New Roman"/>
+        </w:rPr>
+      </w:pPr>
+      <w:r>
+        <w:rPr>
+          <w:rFonts w:eastAsia="Times New Roman" w:cs="Times New Roman"/>
+          <w:lang w:val="en-US"/>
+        </w:rPr>
+        <w:t>XAML</w:t>
+      </w:r>
+      <w:r>
+        <w:rPr>
+          <w:rFonts w:eastAsia="Times New Roman" w:cs="Times New Roman"/>
+        </w:rPr>
+        <w:t xml:space="preserve"> (</w:t>
+      </w:r>
+      <w:r>
+        <w:rPr>
+          <w:rFonts w:eastAsia="Times New Roman" w:cs="Times New Roman"/>
+          <w:lang w:val="en-US"/>
+        </w:rPr>
+        <w:t>eXtensible</w:t>
+      </w:r>
+      <w:r>
+        <w:rPr>
+          <w:rFonts w:eastAsia="Times New Roman" w:cs="Times New Roman"/>
+        </w:rPr>
+        <w:t xml:space="preserve"> </w:t>
+      </w:r>
+      <w:r>
+        <w:rPr>
+          <w:rFonts w:eastAsia="Times New Roman" w:cs="Times New Roman"/>
+          <w:lang w:val="en-US"/>
+        </w:rPr>
+        <w:t>Application</w:t>
+      </w:r>
+      <w:r>
+        <w:rPr>
+          <w:rFonts w:eastAsia="Times New Roman" w:cs="Times New Roman"/>
+        </w:rPr>
+        <w:t xml:space="preserve"> </w:t>
+      </w:r>
+      <w:r>
+        <w:rPr>
+          <w:rFonts w:eastAsia="Times New Roman" w:cs="Times New Roman"/>
+          <w:lang w:val="en-US"/>
+        </w:rPr>
+        <w:t>Markup</w:t>
+      </w:r>
+      <w:r>
+        <w:rPr>
+          <w:rFonts w:eastAsia="Times New Roman" w:cs="Times New Roman"/>
+        </w:rPr>
+        <w:t xml:space="preserve"> </w:t>
+      </w:r>
+      <w:r>
+        <w:rPr>
+          <w:rFonts w:eastAsia="Times New Roman" w:cs="Times New Roman"/>
+          <w:lang w:val="en-US"/>
+        </w:rPr>
+        <w:t>Language</w:t>
+      </w:r>
+      <w:r>
+        <w:rPr>
+          <w:rFonts w:eastAsia="Times New Roman" w:cs="Times New Roman"/>
+        </w:rPr>
+        <w:t>) – расширяемый язык разметки для приложений (произносится [замл] или [зэмл]) — основанный на XML язык разметки для декларативного программирования прил</w:t>
+      </w:r>
+      <w:r>
+        <w:rPr>
+          <w:rFonts w:eastAsia="Times New Roman" w:cs="Times New Roman"/>
+        </w:rPr>
+        <w:t>ожений, разработанный Microsoft,</w:t>
+      </w:r>
+    </w:p>
+    <w:p>
+      <w:pPr>
+        <w:spacing w:line="360" w:lineRule="auto"/>
+        <w:jc w:val="both"/>
+        <w:rPr>
           <w:rFonts w:cs="Times New Roman"/>
         </w:rPr>
       </w:pPr>
-      <w:r>
-        <w:rPr>
-          <w:rFonts w:cs="Times New Roman"/>
-        </w:rPr>
-        <w:t>ИС (и</w:t>
-      </w:r>
-      <w:r>
-        <w:rPr>
-          <w:rFonts w:cs="Times New Roman"/>
-        </w:rPr>
-        <w:t>нформационная система</w:t>
-      </w:r>
-      <w:r>
-        <w:rPr>
-          <w:rFonts w:cs="Times New Roman"/>
-        </w:rPr>
-        <w:t xml:space="preserve">) – </w:t>
-      </w:r>
-      <w:r>
-        <w:rPr>
-          <w:rFonts w:cs="Times New Roman"/>
-        </w:rPr>
-        <w:t>система, предназначенная для хранения, поиска и обработки информации</w:t>
-      </w:r>
-      <w:r>
-        <w:rPr>
-          <w:rFonts w:cs="Times New Roman"/>
-        </w:rPr>
-        <w:t>,</w:t>
-      </w:r>
-    </w:p>
-    <w:p>
-      <w:pPr>
-        <w:spacing w:line="360" w:lineRule="auto"/>
-        <w:ind w:firstLine="709"/>
-        <w:jc w:val="both"/>
-        <w:rPr>
-          <w:rFonts w:cs="Times New Roman"/>
-        </w:rPr>
-      </w:pPr>
-    </w:p>
-    <w:p>
-      <w:pPr>
-        <w:spacing w:line="360" w:lineRule="auto"/>
-        <w:ind w:firstLine="709"/>
-        <w:jc w:val="both"/>
-        <w:rPr>
-          <w:rFonts w:cs="Times New Roman"/>
-        </w:rPr>
-      </w:pPr>
-    </w:p>
-    <w:p>
-      <w:pPr>
-        <w:spacing w:line="360" w:lineRule="auto"/>
-        <w:ind w:firstLine="709"/>
-        <w:jc w:val="both"/>
-        <w:rPr>
-          <w:rFonts w:cs="Times New Roman"/>
-        </w:rPr>
-      </w:pPr>
-    </w:p>
-    <w:p>
-      <w:pPr>
-        <w:spacing w:line="360" w:lineRule="auto"/>
-        <w:ind w:firstLine="709"/>
-        <w:jc w:val="both"/>
-        <w:rPr>
-          <w:rFonts w:cs="Times New Roman"/>
-        </w:rPr>
-      </w:pPr>
-      <w:r>
-        <w:rPr>
-          <w:rFonts w:cs="Times New Roman"/>
-        </w:rPr>
-        <w:lastRenderedPageBreak/>
-        <w:t>СУБД</w:t>
-      </w:r>
-      <w:r>
-        <w:rPr>
-          <w:rFonts w:cs="Times New Roman"/>
-        </w:rPr>
-        <w:t xml:space="preserve"> (</w:t>
-      </w:r>
-      <w:r>
-        <w:rPr>
-          <w:rFonts w:cs="Times New Roman"/>
-        </w:rPr>
-        <w:t>система управления базами данных</w:t>
-      </w:r>
-      <w:r>
-        <w:rPr>
-          <w:rFonts w:cs="Times New Roman"/>
-        </w:rPr>
-        <w:t xml:space="preserve">) – </w:t>
-      </w:r>
-      <w:r>
-        <w:rPr>
-          <w:rFonts w:cs="Times New Roman"/>
-        </w:rPr>
-        <w:t>совокупность программных и лингвистических средств общего или специального назначения, обеспечивающих управление созданием и использованием баз данных.</w:t>
-      </w:r>
     </w:p>
     <w:p>
       <w:pPr>
@@ -4304,7 +4204,7 @@
         </w:rPr>
       </w:pPr>
       <w:bookmarkStart w:id="2" w:name="_Toc104850938"/>
-      <w:bookmarkStart w:id="3" w:name="_Toc167740105"/>
+      <w:bookmarkStart w:id="3" w:name="_Toc167982817"/>
       <w:r>
         <w:rPr>
           <w:color w:val="000000" w:themeColor="text1"/>
@@ -4399,7 +4299,25 @@
           <w:szCs w:val="28"/>
           <w:shd w:val="clear" w:color="auto" w:fill="FFFFFF"/>
         </w:rPr>
-        <w:t xml:space="preserve">Актуальность темы выпускной квалификационная работы заключается в том, что в настоящее время люди активно пользуются смартфонами, тем самым пользователям удобней заказывать продукты с помощью программы, чем звонить в службы доставки. Всё это потребителю позволит сэкономить время на выборе продукции. </w:t>
+        <w:t>Актуальность темы выпускной квалификационная работы заключается в том, что в настоящее время люди активно пользуются смартфонами, тем самым пользователям</w:t>
+      </w:r>
+      <w:r>
+        <w:rPr>
+          <w:color w:val="000000" w:themeColor="text1"/>
+          <w:sz w:val="28"/>
+          <w:szCs w:val="28"/>
+          <w:shd w:val="clear" w:color="auto" w:fill="FFFFFF"/>
+        </w:rPr>
+        <w:t>.</w:t>
+      </w:r>
+      <w:r>
+        <w:rPr>
+          <w:color w:val="000000" w:themeColor="text1"/>
+          <w:sz w:val="28"/>
+          <w:szCs w:val="28"/>
+          <w:shd w:val="clear" w:color="auto" w:fill="FFFFFF"/>
+        </w:rPr>
+        <w:t xml:space="preserve"> </w:t>
       </w:r>
     </w:p>
     <w:p>
@@ -4471,58 +4389,6 @@
     </w:p>
     <w:p>
       <w:pPr>
-        <w:pStyle w:val="af"/>
-        <w:spacing w:before="0" w:beforeAutospacing="0" w:after="0" w:afterAutospacing="0"/>
-        <w:ind w:left="0" w:right="0" w:firstLine="709"/>
-        <w:rPr>
-          <w:color w:val="000000" w:themeColor="text1"/>
-          <w:sz w:val="28"/>
-          <w:szCs w:val="28"/>
-          <w:shd w:val="clear" w:color="auto" w:fill="FFFFFF"/>
-        </w:rPr>
-      </w:pPr>
-    </w:p>
-    <w:p>
-      <w:pPr>
-        <w:pStyle w:val="af"/>
-        <w:spacing w:before="0" w:beforeAutospacing="0" w:after="0" w:afterAutospacing="0"/>
-        <w:ind w:left="0" w:right="0" w:firstLine="709"/>
-        <w:rPr>
-          <w:color w:val="000000" w:themeColor="text1"/>
-          <w:sz w:val="28"/>
-          <w:szCs w:val="28"/>
-          <w:shd w:val="clear" w:color="auto" w:fill="FFFFFF"/>
-        </w:rPr>
-      </w:pPr>
-    </w:p>
-    <w:p>
-      <w:pPr>
-        <w:pStyle w:val="af"/>
-        <w:spacing w:before="0" w:beforeAutospacing="0" w:after="0" w:afterAutospacing="0"/>
-        <w:ind w:left="0" w:right="0" w:firstLine="709"/>
-        <w:rPr>
-          <w:color w:val="000000" w:themeColor="text1"/>
-          <w:sz w:val="28"/>
-          <w:szCs w:val="28"/>
-          <w:shd w:val="clear" w:color="auto" w:fill="FFFFFF"/>
-        </w:rPr>
-      </w:pPr>
-    </w:p>
-    <w:p>
-      <w:pPr>
-        <w:pStyle w:val="af"/>
-        <w:spacing w:before="0" w:beforeAutospacing="0" w:after="0" w:afterAutospacing="0"/>
-        <w:ind w:left="0" w:right="0" w:firstLine="709"/>
-        <w:rPr>
-          <w:color w:val="000000" w:themeColor="text1"/>
-          <w:sz w:val="28"/>
-          <w:szCs w:val="28"/>
-          <w:shd w:val="clear" w:color="auto" w:fill="FFFFFF"/>
-        </w:rPr>
-      </w:pPr>
-    </w:p>
-    <w:p>
-      <w:pPr>
         <w:spacing w:line="360" w:lineRule="auto"/>
         <w:ind w:firstLine="709"/>
         <w:jc w:val="both"/>
@@ -4534,7 +4400,6 @@
         <w:rPr>
           <w:color w:val="000000" w:themeColor="text1"/>
         </w:rPr>
-        <w:lastRenderedPageBreak/>
         <w:t>Для достижения цели поставлены следующие задачи:</w:t>
       </w:r>
     </w:p>
@@ -4653,6 +4518,7 @@
           <w:szCs w:val="28"/>
           <w:shd w:val="clear" w:color="auto" w:fill="FFFFFF"/>
         </w:rPr>
+        <w:lastRenderedPageBreak/>
         <w:t xml:space="preserve">регистрация </w:t>
       </w:r>
       <w:r>
@@ -4672,7 +4538,7 @@
           <w:szCs w:val="28"/>
           <w:shd w:val="clear" w:color="auto" w:fill="FFFFFF"/>
         </w:rPr>
-        <w:t>,</w:t>
+        <w:t>;</w:t>
       </w:r>
     </w:p>
     <w:p>
@@ -4708,7 +4574,7 @@
           <w:szCs w:val="28"/>
           <w:shd w:val="clear" w:color="auto" w:fill="FFFFFF"/>
         </w:rPr>
-        <w:t>,</w:t>
+        <w:t>;</w:t>
       </w:r>
     </w:p>
     <w:p>
@@ -4744,7 +4610,7 @@
           <w:szCs w:val="28"/>
           <w:shd w:val="clear" w:color="auto" w:fill="FFFFFF"/>
         </w:rPr>
-        <w:t>,</w:t>
+        <w:t>;</w:t>
       </w:r>
     </w:p>
     <w:p>
@@ -4780,7 +4646,7 @@
           <w:szCs w:val="28"/>
           <w:shd w:val="clear" w:color="auto" w:fill="FFFFFF"/>
         </w:rPr>
-        <w:t>,</w:t>
+        <w:t>;</w:t>
       </w:r>
     </w:p>
     <w:p>
@@ -4816,7 +4682,7 @@
           <w:szCs w:val="28"/>
           <w:shd w:val="clear" w:color="auto" w:fill="FFFFFF"/>
         </w:rPr>
-        <w:t>,</w:t>
+        <w:t>;</w:t>
       </w:r>
     </w:p>
     <w:p>
@@ -4852,7 +4718,7 @@
           <w:szCs w:val="28"/>
           <w:shd w:val="clear" w:color="auto" w:fill="FFFFFF"/>
         </w:rPr>
-        <w:t>,</w:t>
+        <w:t>;</w:t>
       </w:r>
     </w:p>
     <w:p>
@@ -4888,7 +4754,7 @@
           <w:szCs w:val="28"/>
           <w:shd w:val="clear" w:color="auto" w:fill="FFFFFF"/>
         </w:rPr>
-        <w:t>,</w:t>
+        <w:t>;</w:t>
       </w:r>
     </w:p>
     <w:p>
@@ -4924,7 +4790,7 @@
           <w:szCs w:val="28"/>
           <w:shd w:val="clear" w:color="auto" w:fill="FFFFFF"/>
         </w:rPr>
-        <w:t>.</w:t>
+        <w:t>;</w:t>
       </w:r>
     </w:p>
     <w:p>
@@ -5023,7 +4889,21 @@
           <w:color w:val="000000" w:themeColor="text1"/>
           <w:shd w:val="clear" w:color="auto" w:fill="FFFFFF"/>
         </w:rPr>
-        <w:t>Выпускная квалификационная работа состоит из пояснительной записки и разработанного программного продукта. Пояснительная записка состоит из введения, трех глав, заключения, списка использованных источников и приложений.</w:t>
+        <w:t>Выпускная квалификационная работа состоит из пояснительной записки и разработанного программного продукта. Пояснительная записка состоит из введения, трех глав, заключения, списка использованных источников и приложени</w:t>
+      </w:r>
+      <w:r>
+        <w:rPr>
+          <w:color w:val="000000" w:themeColor="text1"/>
+          <w:shd w:val="clear" w:color="auto" w:fill="FFFFFF"/>
+        </w:rPr>
+        <w:t>я</w:t>
+      </w:r>
+      <w:r>
+        <w:rPr>
+          <w:color w:val="000000" w:themeColor="text1"/>
+          <w:shd w:val="clear" w:color="auto" w:fill="FFFFFF"/>
+        </w:rPr>
+        <w:t>.</w:t>
       </w:r>
     </w:p>
     <w:p>
@@ -5133,13 +5013,13 @@
           <w:color w:val="000000" w:themeColor="text1"/>
         </w:rPr>
       </w:pPr>
-      <w:bookmarkStart w:id="4" w:name="_Toc167740106"/>
+      <w:bookmarkStart w:id="4" w:name="_Toc167982818"/>
       <w:r>
         <w:rPr>
           <w:color w:val="000000" w:themeColor="text1"/>
         </w:rPr>
         <w:lastRenderedPageBreak/>
-        <w:t>Глава 1</w:t>
+        <w:t>1</w:t>
       </w:r>
       <w:r>
         <w:rPr>
@@ -5176,7 +5056,7 @@
         </w:rPr>
       </w:pPr>
       <w:bookmarkStart w:id="5" w:name="_Toc104825784"/>
-      <w:bookmarkStart w:id="6" w:name="_Toc167740107"/>
+      <w:bookmarkStart w:id="6" w:name="_Toc167982819"/>
       <w:r>
         <w:rPr>
           <w:color w:val="000000" w:themeColor="text1"/>
@@ -5226,7 +5106,7 @@
       <w:bookmarkStart w:id="7" w:name="_Toc103776998"/>
       <w:bookmarkStart w:id="8" w:name="_Toc104479715"/>
       <w:bookmarkStart w:id="9" w:name="_Toc104825789"/>
-      <w:bookmarkStart w:id="10" w:name="_Toc167740108"/>
+      <w:bookmarkStart w:id="10" w:name="_Toc167982820"/>
       <w:r>
         <w:rPr>
           <w:color w:val="000000" w:themeColor="text1"/>
@@ -5515,7 +5395,7 @@
       </w:pPr>
       <w:bookmarkStart w:id="11" w:name="_Toc104479716"/>
       <w:bookmarkStart w:id="12" w:name="_Toc104825790"/>
-      <w:bookmarkStart w:id="13" w:name="_Toc167740109"/>
+      <w:bookmarkStart w:id="13" w:name="_Toc167982821"/>
       <w:r>
         <w:rPr>
           <w:color w:val="000000" w:themeColor="text1"/>
@@ -6705,7 +6585,7 @@
         </w:rPr>
       </w:pPr>
       <w:bookmarkStart w:id="18" w:name="_Toc104825791"/>
-      <w:bookmarkStart w:id="19" w:name="_Toc167740110"/>
+      <w:bookmarkStart w:id="19" w:name="_Toc167982822"/>
       <w:r>
         <w:rPr>
           <w:color w:val="000000" w:themeColor="text1"/>
@@ -6828,7 +6708,25 @@
           <w:szCs w:val="28"/>
           <w:shd w:val="clear" w:color="auto" w:fill="FFFFFF"/>
         </w:rPr>
-        <w:t xml:space="preserve">Алгоритм приложения в виде диаграмм UML представлены на рисунке </w:t>
+        <w:t>Алгоритм приложения в виде диаграмм UML представлены на рисунк</w:t>
+      </w:r>
+      <w:r>
+        <w:rPr>
+          <w:color w:val="000000" w:themeColor="text1"/>
+          <w:sz w:val="28"/>
+          <w:szCs w:val="28"/>
+          <w:shd w:val="clear" w:color="auto" w:fill="FFFFFF"/>
+        </w:rPr>
+        <w:t>ах</w:t>
+      </w:r>
+      <w:r>
+        <w:rPr>
+          <w:color w:val="000000" w:themeColor="text1"/>
+          <w:sz w:val="28"/>
+          <w:szCs w:val="28"/>
+          <w:shd w:val="clear" w:color="auto" w:fill="FFFFFF"/>
+        </w:rPr>
+        <w:t xml:space="preserve"> </w:t>
       </w:r>
       <w:r>
         <w:rPr>
@@ -7113,8 +7011,8 @@
           <w:szCs w:val="20"/>
         </w:rPr>
         <w:drawing>
-          <wp:inline distT="0" distB="0" distL="0" distR="0" wp14:anchorId="4055A8FC" wp14:editId="2180961D">
-            <wp:extent cx="6038850" cy="3676650"/>
+          <wp:inline distT="0" distB="0" distL="0" distR="0" wp14:anchorId="4055A8FC" wp14:editId="6D89E2DB">
+            <wp:extent cx="5762625" cy="3508475"/>
             <wp:effectExtent l="0" t="0" r="0" b="0"/>
             <wp:docPr id="78" name="Рисунок 78"/>
             <wp:cNvGraphicFramePr>
@@ -7136,7 +7034,7 @@
                   <pic:spPr>
                     <a:xfrm>
                       <a:off x="0" y="0"/>
-                      <a:ext cx="6038850" cy="3676650"/>
+                      <a:ext cx="5766674" cy="3510940"/>
                     </a:xfrm>
                     <a:prstGeom prst="rect">
                       <a:avLst/>
@@ -7529,7 +7427,7 @@
           <w:szCs w:val="28"/>
         </w:rPr>
       </w:pPr>
-      <w:bookmarkStart w:id="20" w:name="_Toc167740111"/>
+      <w:bookmarkStart w:id="20" w:name="_Toc167982823"/>
       <w:r>
         <w:rPr>
           <w:color w:val="000000" w:themeColor="text1"/>
@@ -7877,7 +7775,7 @@
       <w:bookmarkStart w:id="21" w:name="_Toc103776994"/>
       <w:bookmarkStart w:id="22" w:name="_Toc104479711"/>
       <w:bookmarkStart w:id="23" w:name="_Toc104825785"/>
-      <w:bookmarkStart w:id="24" w:name="_Toc167740112"/>
+      <w:bookmarkStart w:id="24" w:name="_Toc167982824"/>
       <w:r>
         <w:rPr>
           <w:color w:val="000000" w:themeColor="text1"/>
@@ -7889,11 +7787,17 @@
           <w:color w:val="000000" w:themeColor="text1"/>
         </w:rPr>
         <w:tab/>
-        <w:t>Обзор существующих аналогов</w:t>
+        <w:t xml:space="preserve">Обзор существующих </w:t>
       </w:r>
       <w:bookmarkEnd w:id="21"/>
       <w:bookmarkEnd w:id="22"/>
       <w:bookmarkEnd w:id="23"/>
+      <w:r>
+        <w:rPr>
+          <w:color w:val="000000" w:themeColor="text1"/>
+        </w:rPr>
+        <w:t>решений</w:t>
+      </w:r>
       <w:bookmarkEnd w:id="24"/>
     </w:p>
     <w:p>
@@ -7922,9 +7826,47 @@
           <w:rFonts w:cs="Times New Roman"/>
           <w:color w:val="auto"/>
         </w:rPr>
-        <w:t>Конфигурация "Турагентство" разработана на основе типовой конфигурации "</w:t>
+        <w:t xml:space="preserve">Конфигурация </w:t>
+      </w:r>
+      <w:r>
+        <w:rPr>
+          <w:rFonts w:cs="Times New Roman"/>
+          <w:color w:val="auto"/>
+        </w:rPr>
+        <w:t>«</w:t>
+      </w:r>
+      <w:r>
+        <w:rPr>
+          <w:rFonts w:cs="Times New Roman"/>
+          <w:color w:val="auto"/>
+        </w:rPr>
+        <w:t>Турагентство</w:t>
+      </w:r>
+      <w:r>
+        <w:rPr>
+          <w:rFonts w:cs="Times New Roman"/>
+          <w:color w:val="auto"/>
+        </w:rPr>
+        <w:t>»</w:t>
+      </w:r>
+      <w:r>
+        <w:rPr>
+          <w:rFonts w:cs="Times New Roman"/>
+          <w:color w:val="auto"/>
+        </w:rPr>
+        <w:t xml:space="preserve"> разработана на основе типовой конфигурации "</w:t>
       </w:r>
       <w:hyperlink r:id="rId16" w:history="1">
+        <w:r>
+          <w:rPr>
+            <w:rStyle w:val="af1"/>
+            <w:rFonts w:cs="Times New Roman"/>
+            <w:color w:val="auto"/>
+            <w:highlight w:val="yellow"/>
+            <w:u w:val="none"/>
+          </w:rPr>
+          <w:t>Управление</w:t>
+        </w:r>
         <w:r>
           <w:rPr>
             <w:rStyle w:val="af1"/>
@@ -7932,7 +7874,7 @@
             <w:color w:val="auto"/>
             <w:u w:val="none"/>
           </w:rPr>
-          <w:t>Управление нашей фирмой</w:t>
+          <w:t xml:space="preserve"> нашей фирмой</w:t>
         </w:r>
       </w:hyperlink>
       <w:r>
@@ -7940,7 +7882,29 @@
           <w:rFonts w:cs="Times New Roman"/>
           <w:color w:val="auto"/>
         </w:rPr>
-        <w:t>", редакция 1.6 системы программ "1С:Предприятие 8" с сохранением всех возможностей и механизмов типового решения, учитывает специфику предприятий туристического бизнеса и обеспечивает следующие возможности:</w:t>
+        <w:t xml:space="preserve">", редакция 1.6 системы программ "1С:Предприятие 8" с сохранением всех возможностей и механизмов типового решения, </w:t>
+      </w:r>
+      <w:commentRangeStart w:id="25"/>
+      <w:r>
+        <w:rPr>
+          <w:rFonts w:cs="Times New Roman"/>
+          <w:color w:val="auto"/>
+        </w:rPr>
+        <w:t xml:space="preserve">учитывает специфику предприятий туристического бизнеса и обеспечивает следующие </w:t>
+      </w:r>
+      <w:commentRangeEnd w:id="25"/>
+      <w:r>
+        <w:rPr>
+          <w:rStyle w:val="af5"/>
+        </w:rPr>
+        <w:commentReference w:id="25"/>
+      </w:r>
+      <w:r>
+        <w:rPr>
+          <w:rFonts w:cs="Times New Roman"/>
+          <w:color w:val="auto"/>
+        </w:rPr>
+        <w:t>возможности:</w:t>
       </w:r>
     </w:p>
     <w:p>
@@ -7970,6 +7934,13 @@
           <w:color w:val="000000" w:themeColor="text1"/>
         </w:rPr>
         <w:t xml:space="preserve"> т.д.</w:t>
+      </w:r>
+      <w:r>
+        <w:rPr>
+          <w:rFonts w:cs="Times New Roman"/>
+          <w:color w:val="000000" w:themeColor="text1"/>
+        </w:rPr>
+        <w:t xml:space="preserve"> (рисунок 4)</w:t>
       </w:r>
       <w:r>
         <w:rPr>
@@ -8041,7 +8012,7 @@
                     </pic:cNvPicPr>
                   </pic:nvPicPr>
                   <pic:blipFill>
-                    <a:blip r:embed="rId17">
+                    <a:blip r:embed="rId20">
                       <a:extLst>
                         <a:ext uri="{28A0092B-C50C-407E-A947-70E740481C1C}">
                           <a14:useLocalDpi xmlns:a14="http://schemas.microsoft.com/office/drawing/2010/main" val="0"/>
@@ -8143,7 +8114,21 @@
           <w:color w:val="000000" w:themeColor="text1"/>
         </w:rPr>
         <w:lastRenderedPageBreak/>
-        <w:t>формирование печатных форм заявок на тур, договоров с туристами, путевок и счетов на оплату. при этом все необходимые данные клиента и компании подставляются из соответствующих справочников программы</w:t>
+        <w:t xml:space="preserve">формирование печатных форм заявок на тур, договоров с туристами, путевок и счетов на оплату. </w:t>
+      </w:r>
+      <w:r>
+        <w:rPr>
+          <w:rFonts w:cs="Times New Roman"/>
+          <w:color w:val="000000" w:themeColor="text1"/>
+        </w:rPr>
+        <w:t>П</w:t>
+      </w:r>
+      <w:r>
+        <w:rPr>
+          <w:rFonts w:cs="Times New Roman"/>
+          <w:color w:val="000000" w:themeColor="text1"/>
+        </w:rPr>
+        <w:t>ри этом все необходимые данные клиента и компании подставляются из соответствующих справочников программы</w:t>
       </w:r>
       <w:r>
         <w:rPr>
@@ -8202,6 +8187,13 @@
           <w:color w:val="000000" w:themeColor="text1"/>
         </w:rPr>
         <w:t>анализ работы менеджеров турагентства по планам продаж и принесенной прибыли</w:t>
+      </w:r>
+      <w:r>
+        <w:rPr>
+          <w:rFonts w:cs="Times New Roman"/>
+          <w:color w:val="000000" w:themeColor="text1"/>
+        </w:rPr>
+        <w:t xml:space="preserve"> (рисунок 5)</w:t>
       </w:r>
       <w:r>
         <w:rPr>
@@ -8244,7 +8236,7 @@
                     </pic:cNvPicPr>
                   </pic:nvPicPr>
                   <pic:blipFill>
-                    <a:blip r:embed="rId18">
+                    <a:blip r:embed="rId21">
                       <a:extLst>
                         <a:ext uri="{28A0092B-C50C-407E-A947-70E740481C1C}">
                           <a14:useLocalDpi xmlns:a14="http://schemas.microsoft.com/office/drawing/2010/main" val="0"/>
@@ -8305,25 +8297,16 @@
           <w:szCs w:val="28"/>
           <w:shd w:val="clear" w:color="auto" w:fill="FFFFFF"/>
         </w:rPr>
-        <w:t>6</w:t>
-      </w:r>
-      <w:r>
-        <w:rPr>
-          <w:color w:val="000000" w:themeColor="text1"/>
-          <w:sz w:val="28"/>
-          <w:szCs w:val="28"/>
-          <w:shd w:val="clear" w:color="auto" w:fill="FFFFFF"/>
-        </w:rPr>
-        <w:t xml:space="preserve"> – </w:t>
-      </w:r>
-      <w:r>
-        <w:rPr>
-          <w:color w:val="000000" w:themeColor="text1"/>
-          <w:sz w:val="28"/>
-          <w:szCs w:val="28"/>
-          <w:shd w:val="clear" w:color="auto" w:fill="FFFFFF"/>
-        </w:rPr>
-        <w:t>Отчёт по продажам</w:t>
+        <w:t>5</w:t>
+      </w:r>
+      <w:r>
+        <w:rPr>
+          <w:color w:val="000000" w:themeColor="text1"/>
+          <w:sz w:val="28"/>
+          <w:szCs w:val="28"/>
+          <w:shd w:val="clear" w:color="auto" w:fill="FFFFFF"/>
+        </w:rPr>
+        <w:t xml:space="preserve"> – Отчёт по продажам</w:t>
       </w:r>
     </w:p>
     <w:p>
@@ -8406,10 +8389,10 @@
           <w:color w:val="000000" w:themeColor="text1"/>
         </w:rPr>
       </w:pPr>
-      <w:bookmarkStart w:id="25" w:name="_Toc103776995"/>
-      <w:bookmarkStart w:id="26" w:name="_Toc104479712"/>
-      <w:bookmarkStart w:id="27" w:name="_Toc104825786"/>
-      <w:bookmarkStart w:id="28" w:name="_Toc167740113"/>
+      <w:bookmarkStart w:id="26" w:name="_Toc103776995"/>
+      <w:bookmarkStart w:id="27" w:name="_Toc104479712"/>
+      <w:bookmarkStart w:id="28" w:name="_Toc104825786"/>
+      <w:bookmarkStart w:id="29" w:name="_Toc167982825"/>
       <w:r>
         <w:rPr>
           <w:color w:val="000000" w:themeColor="text1"/>
@@ -8424,10 +8407,16 @@
         <w:tab/>
         <w:t>Выбор программного обеспечения для реализации задач</w:t>
       </w:r>
-      <w:bookmarkEnd w:id="25"/>
       <w:bookmarkEnd w:id="26"/>
       <w:bookmarkEnd w:id="27"/>
       <w:bookmarkEnd w:id="28"/>
+      <w:r>
+        <w:rPr>
+          <w:color w:val="000000" w:themeColor="text1"/>
+        </w:rPr>
+        <w:t>и</w:t>
+      </w:r>
+      <w:bookmarkEnd w:id="29"/>
     </w:p>
     <w:p>
       <w:pPr>
@@ -8616,23 +8605,7 @@
           <w:rFonts w:eastAsia="Times New Roman"/>
           <w:sz w:val="28"/>
         </w:rPr>
-        <w:t xml:space="preserve">классические приложения для компьютера под управлением операционной системы </w:t>
-      </w:r>
-      <w:proofErr w:type="spellStart"/>
-      <w:r>
-        <w:rPr>
-          <w:rFonts w:eastAsia="Times New Roman"/>
-          <w:sz w:val="28"/>
-        </w:rPr>
-        <w:t>windows</w:t>
-      </w:r>
-      <w:proofErr w:type="spellEnd"/>
-      <w:r>
-        <w:rPr>
-          <w:rFonts w:eastAsia="Times New Roman"/>
-          <w:sz w:val="28"/>
-        </w:rPr>
-        <w:t>,</w:t>
+        <w:t>классические приложения для компьютера под управлением операционной системы windows,</w:t>
       </w:r>
     </w:p>
     <w:p>
@@ -8657,55 +8630,7 @@
           <w:rFonts w:eastAsia="Times New Roman"/>
           <w:sz w:val="28"/>
         </w:rPr>
-        <w:t>мобильные приложения (</w:t>
-      </w:r>
-      <w:proofErr w:type="spellStart"/>
-      <w:r>
-        <w:rPr>
-          <w:rFonts w:eastAsia="Times New Roman"/>
-          <w:sz w:val="28"/>
-        </w:rPr>
-        <w:t>windows</w:t>
-      </w:r>
-      <w:proofErr w:type="spellEnd"/>
-      <w:r>
-        <w:rPr>
-          <w:rFonts w:eastAsia="Times New Roman"/>
-          <w:sz w:val="28"/>
-        </w:rPr>
-        <w:t xml:space="preserve">, </w:t>
-      </w:r>
-      <w:proofErr w:type="spellStart"/>
-      <w:r>
-        <w:rPr>
-          <w:rFonts w:eastAsia="Times New Roman"/>
-          <w:sz w:val="28"/>
-        </w:rPr>
-        <w:t>ios</w:t>
-      </w:r>
-      <w:proofErr w:type="spellEnd"/>
-      <w:r>
-        <w:rPr>
-          <w:rFonts w:eastAsia="Times New Roman"/>
-          <w:sz w:val="28"/>
-        </w:rPr>
-        <w:t xml:space="preserve">, </w:t>
-      </w:r>
-      <w:proofErr w:type="spellStart"/>
-      <w:r>
-        <w:rPr>
-          <w:rFonts w:eastAsia="Times New Roman"/>
-          <w:sz w:val="28"/>
-        </w:rPr>
-        <w:t>android</w:t>
-      </w:r>
-      <w:proofErr w:type="spellEnd"/>
-      <w:r>
-        <w:rPr>
-          <w:rFonts w:eastAsia="Times New Roman"/>
-          <w:sz w:val="28"/>
-        </w:rPr>
-        <w:t>)</w:t>
+        <w:t>мобильные приложения (windows, ios, android)</w:t>
       </w:r>
       <w:r>
         <w:rPr>
@@ -8732,21 +8657,12 @@
           <w:sz w:val="28"/>
         </w:rPr>
       </w:pPr>
-      <w:proofErr w:type="spellStart"/>
       <w:r>
         <w:rPr>
           <w:rFonts w:eastAsia="Times New Roman"/>
           <w:sz w:val="28"/>
         </w:rPr>
-        <w:t>web</w:t>
-      </w:r>
-      <w:proofErr w:type="spellEnd"/>
-      <w:r>
-        <w:rPr>
-          <w:rFonts w:eastAsia="Times New Roman"/>
-          <w:sz w:val="28"/>
-        </w:rPr>
-        <w:t>-приложения</w:t>
+        <w:t>web-приложения</w:t>
       </w:r>
       <w:r>
         <w:rPr>
@@ -8810,71 +8726,7 @@
           <w:rFonts w:eastAsia="Times New Roman"/>
           <w:sz w:val="28"/>
         </w:rPr>
-        <w:t xml:space="preserve">различные расширения для </w:t>
-      </w:r>
-      <w:proofErr w:type="spellStart"/>
-      <w:r>
-        <w:rPr>
-          <w:rFonts w:eastAsia="Times New Roman"/>
-          <w:sz w:val="28"/>
-        </w:rPr>
-        <w:t>office</w:t>
-      </w:r>
-      <w:proofErr w:type="spellEnd"/>
-      <w:r>
-        <w:rPr>
-          <w:rFonts w:eastAsia="Times New Roman"/>
-          <w:sz w:val="28"/>
-        </w:rPr>
-        <w:t xml:space="preserve">, </w:t>
-      </w:r>
-      <w:proofErr w:type="spellStart"/>
-      <w:r>
-        <w:rPr>
-          <w:rFonts w:eastAsia="Times New Roman"/>
-          <w:sz w:val="28"/>
-        </w:rPr>
-        <w:t>sharepoint</w:t>
-      </w:r>
-      <w:proofErr w:type="spellEnd"/>
-      <w:r>
-        <w:rPr>
-          <w:rFonts w:eastAsia="Times New Roman"/>
-          <w:sz w:val="28"/>
-        </w:rPr>
-        <w:t xml:space="preserve">, а также создание собственных расширений для </w:t>
-      </w:r>
-      <w:proofErr w:type="spellStart"/>
-      <w:r>
-        <w:rPr>
-          <w:rFonts w:eastAsia="Times New Roman"/>
-          <w:sz w:val="28"/>
-        </w:rPr>
-        <w:t>visual</w:t>
-      </w:r>
-      <w:proofErr w:type="spellEnd"/>
-      <w:r>
-        <w:rPr>
-          <w:rFonts w:eastAsia="Times New Roman"/>
-          <w:sz w:val="28"/>
-        </w:rPr>
-        <w:t xml:space="preserve"> </w:t>
-      </w:r>
-      <w:proofErr w:type="spellStart"/>
-      <w:r>
-        <w:rPr>
-          <w:rFonts w:eastAsia="Times New Roman"/>
-          <w:sz w:val="28"/>
-        </w:rPr>
-        <w:t>studio</w:t>
-      </w:r>
-      <w:proofErr w:type="spellEnd"/>
-      <w:r>
-        <w:rPr>
-          <w:rFonts w:eastAsia="Times New Roman"/>
-          <w:sz w:val="28"/>
-        </w:rPr>
-        <w:t>.</w:t>
+        <w:t>различные расширения для office, sharepoint, а также создание собственных расширений для visual studio.</w:t>
       </w:r>
     </w:p>
     <w:p>
@@ -9299,19 +9151,11 @@
           <w:rFonts w:eastAsia="Times New Roman" w:cs="Times New Roman"/>
         </w:rPr>
       </w:pPr>
-      <w:proofErr w:type="spellStart"/>
       <w:r>
         <w:rPr>
           <w:rFonts w:eastAsia="Times New Roman" w:cs="Times New Roman"/>
         </w:rPr>
-        <w:t>SQLite</w:t>
-      </w:r>
-      <w:proofErr w:type="spellEnd"/>
-      <w:r>
-        <w:rPr>
-          <w:rFonts w:eastAsia="Times New Roman" w:cs="Times New Roman"/>
-        </w:rPr>
-        <w:t xml:space="preserve"> хорошо подходит в следующих случаях:</w:t>
+        <w:t>SQLite хорошо подходит в следующих случаях:</w:t>
       </w:r>
     </w:p>
     <w:p>
@@ -9337,9 +9181,8 @@
           <w:sz w:val="28"/>
           <w:szCs w:val="28"/>
         </w:rPr>
-        <w:t xml:space="preserve">простота использования: </w:t>
-      </w:r>
-      <w:proofErr w:type="spellStart"/>
+        <w:t>простота использования: SQLite прост в настройке и использовании. Вам не нужно устанавливать отдельный сервер баз данных</w:t>
+      </w:r>
       <w:r>
         <w:rPr>
           <w:rFonts w:eastAsia="Times New Roman"/>
@@ -9347,26 +9190,7 @@
           <w:sz w:val="28"/>
           <w:szCs w:val="28"/>
         </w:rPr>
-        <w:t>SQLite</w:t>
-      </w:r>
-      <w:proofErr w:type="spellEnd"/>
-      <w:r>
-        <w:rPr>
-          <w:rFonts w:eastAsia="Times New Roman"/>
-          <w:color w:val="000000"/>
-          <w:sz w:val="28"/>
-          <w:szCs w:val="28"/>
-        </w:rPr>
-        <w:t xml:space="preserve"> прост в настройке и использовании. Вам не нужно устанавливать отдельный сервер баз данных</w:t>
-      </w:r>
-      <w:r>
-        <w:rPr>
-          <w:rFonts w:eastAsia="Times New Roman"/>
-          <w:color w:val="000000"/>
-          <w:sz w:val="28"/>
-          <w:szCs w:val="28"/>
-        </w:rPr>
-        <w:t>,</w:t>
+        <w:t>;</w:t>
       </w:r>
     </w:p>
     <w:p>
@@ -9392,9 +9216,8 @@
           <w:sz w:val="28"/>
           <w:szCs w:val="28"/>
         </w:rPr>
-        <w:t xml:space="preserve">легковесность: </w:t>
-      </w:r>
-      <w:proofErr w:type="spellStart"/>
+        <w:t>легковесность: SQLite компактный и требует минимальных ресурсов. Это отличный выбор для приложений с небольшим объемом данных</w:t>
+      </w:r>
       <w:r>
         <w:rPr>
           <w:rFonts w:eastAsia="Times New Roman"/>
@@ -9402,26 +9225,7 @@
           <w:sz w:val="28"/>
           <w:szCs w:val="28"/>
         </w:rPr>
-        <w:t>SQLite</w:t>
-      </w:r>
-      <w:proofErr w:type="spellEnd"/>
-      <w:r>
-        <w:rPr>
-          <w:rFonts w:eastAsia="Times New Roman"/>
-          <w:color w:val="000000"/>
-          <w:sz w:val="28"/>
-          <w:szCs w:val="28"/>
-        </w:rPr>
-        <w:t xml:space="preserve"> компактный и требует минимальных ресурсов. Это отличный выбор для приложений с небольшим объемом данных</w:t>
-      </w:r>
-      <w:r>
-        <w:rPr>
-          <w:rFonts w:eastAsia="Times New Roman"/>
-          <w:color w:val="000000"/>
-          <w:sz w:val="28"/>
-          <w:szCs w:val="28"/>
-        </w:rPr>
-        <w:t>,</w:t>
+        <w:t>;</w:t>
       </w:r>
     </w:p>
     <w:p>
@@ -9447,9 +9251,8 @@
           <w:sz w:val="28"/>
           <w:szCs w:val="28"/>
         </w:rPr>
-        <w:t xml:space="preserve">мобильные приложения: </w:t>
-      </w:r>
-      <w:proofErr w:type="spellStart"/>
+        <w:t>мобильные приложения: SQLite идеально подходит для хранения данных на мобильных устройствах благодаря своей простоте и эффективности</w:t>
+      </w:r>
       <w:r>
         <w:rPr>
           <w:rFonts w:eastAsia="Times New Roman"/>
@@ -9457,26 +9260,7 @@
           <w:sz w:val="28"/>
           <w:szCs w:val="28"/>
         </w:rPr>
-        <w:t>SQLite</w:t>
-      </w:r>
-      <w:proofErr w:type="spellEnd"/>
-      <w:r>
-        <w:rPr>
-          <w:rFonts w:eastAsia="Times New Roman"/>
-          <w:color w:val="000000"/>
-          <w:sz w:val="28"/>
-          <w:szCs w:val="28"/>
-        </w:rPr>
-        <w:t xml:space="preserve"> идеально подходит для хранения данных на мобильных устройствах благодаря своей простоте и эффективности</w:t>
-      </w:r>
-      <w:r>
-        <w:rPr>
-          <w:rFonts w:eastAsia="Times New Roman"/>
-          <w:color w:val="000000"/>
-          <w:sz w:val="28"/>
-          <w:szCs w:val="28"/>
-        </w:rPr>
-        <w:t>,</w:t>
+        <w:t>;</w:t>
       </w:r>
     </w:p>
     <w:p>
@@ -9508,7 +9292,7 @@
           <w:sz w:val="28"/>
           <w:szCs w:val="28"/>
         </w:rPr>
-        <w:t>,</w:t>
+        <w:t>;</w:t>
       </w:r>
     </w:p>
     <w:p>
@@ -9534,27 +9318,7 @@
           <w:sz w:val="28"/>
           <w:szCs w:val="28"/>
         </w:rPr>
-        <w:t xml:space="preserve">прототипирование и тестирование: </w:t>
-      </w:r>
-      <w:proofErr w:type="spellStart"/>
-      <w:r>
-        <w:rPr>
-          <w:rFonts w:eastAsia="Times New Roman"/>
-          <w:color w:val="000000"/>
-          <w:sz w:val="28"/>
-          <w:szCs w:val="28"/>
-        </w:rPr>
-        <w:t>SQLite</w:t>
-      </w:r>
-      <w:proofErr w:type="spellEnd"/>
-      <w:r>
-        <w:rPr>
-          <w:rFonts w:eastAsia="Times New Roman"/>
-          <w:color w:val="000000"/>
-          <w:sz w:val="28"/>
-          <w:szCs w:val="28"/>
-        </w:rPr>
-        <w:t xml:space="preserve"> удобен для создания прототипов приложений и для тестирования, так как предоставляет простой способ работы с базой данных без лишних сложностей.</w:t>
+        <w:t>прототипирование и тестирование: SQLite удобен для создания прототипов приложений и для тестирования, так как предоставляет простой способ работы с базой данных без лишних сложностей.</w:t>
       </w:r>
     </w:p>
     <w:p>
@@ -9565,7 +9329,7 @@
           <w:color w:val="000000" w:themeColor="text1"/>
         </w:rPr>
         <w:sectPr>
-          <w:headerReference w:type="first" r:id="rId19"/>
+          <w:headerReference w:type="first" r:id="rId22"/>
           <w:pgSz w:w="11906" w:h="16838"/>
           <w:pgMar w:top="1134" w:right="1134" w:bottom="1134" w:left="1701" w:header="709" w:footer="709" w:gutter="0"/>
           <w:cols w:space="708"/>
@@ -9590,13 +9354,13 @@
           <w:color w:val="000000" w:themeColor="text1"/>
         </w:rPr>
       </w:pPr>
-      <w:bookmarkStart w:id="29" w:name="_Toc167740114"/>
+      <w:bookmarkStart w:id="30" w:name="_Toc167982826"/>
       <w:r>
         <w:rPr>
           <w:color w:val="000000" w:themeColor="text1"/>
         </w:rPr>
         <w:lastRenderedPageBreak/>
-        <w:t>Глава 2</w:t>
+        <w:t>2</w:t>
       </w:r>
       <w:r>
         <w:rPr>
@@ -9610,13 +9374,7 @@
         </w:rPr>
         <w:t>Практическая реализация программного обеспечения</w:t>
       </w:r>
-      <w:r>
-        <w:rPr>
-          <w:color w:val="000000" w:themeColor="text1"/>
-        </w:rPr>
-        <w:t>»</w:t>
-      </w:r>
-      <w:bookmarkEnd w:id="29"/>
+      <w:bookmarkEnd w:id="30"/>
     </w:p>
     <w:p>
       <w:pPr>
@@ -9638,9 +9396,9 @@
           <w:szCs w:val="28"/>
         </w:rPr>
       </w:pPr>
-      <w:bookmarkStart w:id="30" w:name="_Toc104479717"/>
-      <w:bookmarkStart w:id="31" w:name="_Toc104825792"/>
-      <w:bookmarkStart w:id="32" w:name="_Toc167740115"/>
+      <w:bookmarkStart w:id="31" w:name="_Toc104479717"/>
+      <w:bookmarkStart w:id="32" w:name="_Toc104825792"/>
+      <w:bookmarkStart w:id="33" w:name="_Toc167982827"/>
       <w:r>
         <w:rPr>
           <w:color w:val="000000" w:themeColor="text1"/>
@@ -9655,8 +9413,8 @@
         </w:rPr>
         <w:tab/>
       </w:r>
-      <w:bookmarkEnd w:id="30"/>
       <w:bookmarkEnd w:id="31"/>
+      <w:bookmarkEnd w:id="32"/>
       <w:r>
         <w:rPr>
           <w:color w:val="000000" w:themeColor="text1"/>
@@ -9664,7 +9422,7 @@
         </w:rPr>
         <w:t>Описание программы</w:t>
       </w:r>
-      <w:bookmarkEnd w:id="32"/>
+      <w:bookmarkEnd w:id="33"/>
     </w:p>
     <w:p>
       <w:pPr>
@@ -9681,7 +9439,7 @@
           <w:szCs w:val="28"/>
         </w:rPr>
       </w:pPr>
-      <w:bookmarkStart w:id="33" w:name="_Toc167740116"/>
+      <w:bookmarkStart w:id="34" w:name="_Toc167982828"/>
       <w:r>
         <w:rPr>
           <w:color w:val="000000" w:themeColor="text1"/>
@@ -9689,7 +9447,7 @@
         </w:rPr>
         <w:t>2.1.1 Общие сведения</w:t>
       </w:r>
-      <w:bookmarkEnd w:id="33"/>
+      <w:bookmarkEnd w:id="34"/>
     </w:p>
     <w:p>
       <w:pPr>
@@ -9751,7 +9509,7 @@
           <w:szCs w:val="28"/>
         </w:rPr>
       </w:pPr>
-      <w:bookmarkStart w:id="34" w:name="_Toc167740117"/>
+      <w:bookmarkStart w:id="35" w:name="_Toc167982829"/>
       <w:r>
         <w:rPr>
           <w:color w:val="000000" w:themeColor="text1"/>
@@ -9759,7 +9517,7 @@
         </w:rPr>
         <w:t>2.1.2 Функциональное назначение</w:t>
       </w:r>
-      <w:bookmarkEnd w:id="34"/>
+      <w:bookmarkEnd w:id="35"/>
     </w:p>
     <w:p>
       <w:pPr>
@@ -10104,7 +9862,7 @@
           <w:szCs w:val="28"/>
         </w:rPr>
       </w:pPr>
-      <w:bookmarkStart w:id="35" w:name="_Toc167740118"/>
+      <w:bookmarkStart w:id="36" w:name="_Toc167982830"/>
       <w:r>
         <w:rPr>
           <w:color w:val="000000" w:themeColor="text1"/>
@@ -10121,7 +9879,7 @@
         <w:tab/>
         <w:t>Руководство системного программиста</w:t>
       </w:r>
-      <w:bookmarkEnd w:id="35"/>
+      <w:bookmarkEnd w:id="36"/>
     </w:p>
     <w:p>
       <w:pPr>
@@ -10146,11 +9904,11 @@
           <w:szCs w:val="28"/>
         </w:rPr>
       </w:pPr>
-      <w:bookmarkStart w:id="36" w:name="_Toc103777007"/>
-      <w:bookmarkStart w:id="37" w:name="_Toc104479718"/>
-      <w:bookmarkStart w:id="38" w:name="_Toc104825793"/>
-      <w:bookmarkStart w:id="39" w:name="_Toc105072358"/>
-      <w:bookmarkStart w:id="40" w:name="_Toc167740119"/>
+      <w:bookmarkStart w:id="37" w:name="_Toc103777007"/>
+      <w:bookmarkStart w:id="38" w:name="_Toc104479718"/>
+      <w:bookmarkStart w:id="39" w:name="_Toc104825793"/>
+      <w:bookmarkStart w:id="40" w:name="_Toc105072358"/>
+      <w:bookmarkStart w:id="41" w:name="_Toc167982831"/>
       <w:r>
         <w:rPr>
           <w:color w:val="000000" w:themeColor="text1"/>
@@ -10166,11 +9924,11 @@
         <w:tab/>
         <w:t>Общие сведения о программе</w:t>
       </w:r>
-      <w:bookmarkEnd w:id="36"/>
       <w:bookmarkEnd w:id="37"/>
       <w:bookmarkEnd w:id="38"/>
       <w:bookmarkEnd w:id="39"/>
       <w:bookmarkEnd w:id="40"/>
+      <w:bookmarkEnd w:id="41"/>
     </w:p>
     <w:p>
       <w:pPr>
@@ -10204,7 +9962,25 @@
           <w:szCs w:val="28"/>
           <w:shd w:val="clear" w:color="auto" w:fill="FFFFFF"/>
         </w:rPr>
-        <w:t>Наименование и обозначение программы –приложения для</w:t>
+        <w:t>Наиме</w:t>
+      </w:r>
+      <w:r>
+        <w:rPr>
+          <w:color w:val="000000" w:themeColor="text1"/>
+          <w:sz w:val="28"/>
+          <w:szCs w:val="28"/>
+          <w:shd w:val="clear" w:color="auto" w:fill="FFFFFF"/>
+        </w:rPr>
+        <w:t>нование и обозначение программы</w:t>
+      </w:r>
+      <w:r>
+        <w:rPr>
+          <w:color w:val="000000" w:themeColor="text1"/>
+          <w:sz w:val="28"/>
+          <w:szCs w:val="28"/>
+          <w:shd w:val="clear" w:color="auto" w:fill="FFFFFF"/>
+        </w:rPr>
+        <w:t>–приложения для</w:t>
       </w:r>
       <w:r>
         <w:rPr>
@@ -10531,10 +10307,10 @@
           <w:szCs w:val="28"/>
         </w:rPr>
       </w:pPr>
-      <w:bookmarkStart w:id="41" w:name="_Toc167740120"/>
-      <w:bookmarkStart w:id="42" w:name="_Toc103777010"/>
-      <w:bookmarkStart w:id="43" w:name="_Toc104479721"/>
-      <w:bookmarkStart w:id="44" w:name="_Toc104825794"/>
+      <w:bookmarkStart w:id="42" w:name="_Toc167982832"/>
+      <w:bookmarkStart w:id="43" w:name="_Toc103777010"/>
+      <w:bookmarkStart w:id="44" w:name="_Toc104479721"/>
+      <w:bookmarkStart w:id="45" w:name="_Toc104825794"/>
       <w:r>
         <w:rPr>
           <w:color w:val="000000" w:themeColor="text1"/>
@@ -10556,7 +10332,7 @@
         </w:rPr>
         <w:t xml:space="preserve"> Настройка программы</w:t>
       </w:r>
-      <w:bookmarkEnd w:id="41"/>
+      <w:bookmarkEnd w:id="42"/>
     </w:p>
     <w:p>
       <w:pPr>
@@ -10618,7 +10394,7 @@
           <w:szCs w:val="28"/>
         </w:rPr>
       </w:pPr>
-      <w:bookmarkStart w:id="45" w:name="_Toc167740121"/>
+      <w:bookmarkStart w:id="46" w:name="_Toc167982833"/>
       <w:r>
         <w:rPr>
           <w:color w:val="000000" w:themeColor="text1"/>
@@ -10641,10 +10417,10 @@
         <w:tab/>
         <w:t>Проверка программы</w:t>
       </w:r>
-      <w:bookmarkEnd w:id="42"/>
       <w:bookmarkEnd w:id="43"/>
       <w:bookmarkEnd w:id="44"/>
       <w:bookmarkEnd w:id="45"/>
+      <w:bookmarkEnd w:id="46"/>
     </w:p>
     <w:p>
       <w:pPr>
@@ -10730,7 +10506,7 @@
                     <pic:cNvPicPr/>
                   </pic:nvPicPr>
                   <pic:blipFill>
-                    <a:blip r:embed="rId20"/>
+                    <a:blip r:embed="rId23"/>
                     <a:stretch>
                       <a:fillRect/>
                     </a:stretch>
@@ -10885,7 +10661,7 @@
                     <pic:cNvPicPr/>
                   </pic:nvPicPr>
                   <pic:blipFill>
-                    <a:blip r:embed="rId21"/>
+                    <a:blip r:embed="rId24"/>
                     <a:stretch>
                       <a:fillRect/>
                     </a:stretch>
@@ -10961,8 +10737,8 @@
           <w:szCs w:val="28"/>
         </w:rPr>
       </w:pPr>
-      <w:bookmarkStart w:id="46" w:name="_Toc104858424"/>
-      <w:bookmarkStart w:id="47" w:name="_Toc167740122"/>
+      <w:bookmarkStart w:id="47" w:name="_Toc104858424"/>
+      <w:bookmarkStart w:id="48" w:name="_Toc167982834"/>
       <w:r>
         <w:rPr>
           <w:color w:val="000000" w:themeColor="text1"/>
@@ -10991,8 +10767,8 @@
         </w:rPr>
         <w:t>Сообщения системному программисту</w:t>
       </w:r>
-      <w:bookmarkEnd w:id="46"/>
       <w:bookmarkEnd w:id="47"/>
+      <w:bookmarkEnd w:id="48"/>
     </w:p>
     <w:p>
       <w:pPr>
@@ -11019,9 +10795,9 @@
           <w:shd w:val="clear" w:color="auto" w:fill="FFFFFF"/>
         </w:rPr>
       </w:pPr>
-      <w:bookmarkStart w:id="48" w:name="_Toc103777013"/>
-      <w:bookmarkStart w:id="49" w:name="_Toc104479723"/>
-      <w:bookmarkStart w:id="50" w:name="_Toc104825796"/>
+      <w:bookmarkStart w:id="49" w:name="_Toc103777013"/>
+      <w:bookmarkStart w:id="50" w:name="_Toc104479723"/>
+      <w:bookmarkStart w:id="51" w:name="_Toc104825796"/>
       <w:r>
         <w:rPr>
           <w:color w:val="000000" w:themeColor="text1"/>
@@ -11071,7 +10847,7 @@
                     </pic:cNvPicPr>
                   </pic:nvPicPr>
                   <pic:blipFill>
-                    <a:blip r:embed="rId22" cstate="print">
+                    <a:blip r:embed="rId25" cstate="print">
                       <a:extLst>
                         <a:ext uri="{28A0092B-C50C-407E-A947-70E740481C1C}">
                           <a14:useLocalDpi xmlns:a14="http://schemas.microsoft.com/office/drawing/2010/main" val="0"/>
@@ -11189,7 +10965,7 @@
                     </pic:cNvPicPr>
                   </pic:nvPicPr>
                   <pic:blipFill rotWithShape="1">
-                    <a:blip r:embed="rId23">
+                    <a:blip r:embed="rId26">
                       <a:extLst>
                         <a:ext uri="{28A0092B-C50C-407E-A947-70E740481C1C}">
                           <a14:useLocalDpi xmlns:a14="http://schemas.microsoft.com/office/drawing/2010/main" val="0"/>
@@ -11269,7 +11045,7 @@
           <w:szCs w:val="28"/>
         </w:rPr>
       </w:pPr>
-      <w:bookmarkStart w:id="51" w:name="_Toc167740123"/>
+      <w:bookmarkStart w:id="52" w:name="_Toc167982835"/>
       <w:r>
         <w:rPr>
           <w:color w:val="000000" w:themeColor="text1"/>
@@ -11285,10 +11061,10 @@
         <w:tab/>
         <w:t>Руководство оператора</w:t>
       </w:r>
-      <w:bookmarkEnd w:id="48"/>
       <w:bookmarkEnd w:id="49"/>
       <w:bookmarkEnd w:id="50"/>
       <w:bookmarkEnd w:id="51"/>
+      <w:bookmarkEnd w:id="52"/>
     </w:p>
     <w:p>
       <w:pPr>
@@ -11305,10 +11081,10 @@
           <w:szCs w:val="28"/>
         </w:rPr>
       </w:pPr>
-      <w:bookmarkStart w:id="52" w:name="_Toc103777014"/>
-      <w:bookmarkStart w:id="53" w:name="_Toc104479724"/>
-      <w:bookmarkStart w:id="54" w:name="_Toc104825797"/>
-      <w:bookmarkStart w:id="55" w:name="_Toc167740124"/>
+      <w:bookmarkStart w:id="53" w:name="_Toc103777014"/>
+      <w:bookmarkStart w:id="54" w:name="_Toc104479724"/>
+      <w:bookmarkStart w:id="55" w:name="_Toc104825797"/>
+      <w:bookmarkStart w:id="56" w:name="_Toc167982836"/>
       <w:r>
         <w:rPr>
           <w:color w:val="000000" w:themeColor="text1"/>
@@ -11324,10 +11100,10 @@
         <w:tab/>
         <w:t>Назначение программы</w:t>
       </w:r>
-      <w:bookmarkEnd w:id="52"/>
       <w:bookmarkEnd w:id="53"/>
       <w:bookmarkEnd w:id="54"/>
       <w:bookmarkEnd w:id="55"/>
+      <w:bookmarkEnd w:id="56"/>
     </w:p>
     <w:p>
       <w:pPr>
@@ -11525,10 +11301,10 @@
           <w:szCs w:val="28"/>
         </w:rPr>
       </w:pPr>
-      <w:bookmarkStart w:id="56" w:name="_Toc103777015"/>
-      <w:bookmarkStart w:id="57" w:name="_Toc104479725"/>
-      <w:bookmarkStart w:id="58" w:name="_Toc104825798"/>
-      <w:bookmarkStart w:id="59" w:name="_Toc167740125"/>
+      <w:bookmarkStart w:id="57" w:name="_Toc103777015"/>
+      <w:bookmarkStart w:id="58" w:name="_Toc104479725"/>
+      <w:bookmarkStart w:id="59" w:name="_Toc104825798"/>
+      <w:bookmarkStart w:id="60" w:name="_Toc167982837"/>
       <w:r>
         <w:rPr>
           <w:color w:val="000000" w:themeColor="text1"/>
@@ -11544,10 +11320,10 @@
         <w:tab/>
         <w:t>Условия выполнения программы</w:t>
       </w:r>
-      <w:bookmarkEnd w:id="56"/>
       <w:bookmarkEnd w:id="57"/>
       <w:bookmarkEnd w:id="58"/>
       <w:bookmarkEnd w:id="59"/>
+      <w:bookmarkEnd w:id="60"/>
     </w:p>
     <w:p>
       <w:pPr>
@@ -11650,10 +11426,10 @@
           <w:szCs w:val="28"/>
         </w:rPr>
       </w:pPr>
-      <w:bookmarkStart w:id="60" w:name="_Toc103777016"/>
-      <w:bookmarkStart w:id="61" w:name="_Toc104479726"/>
-      <w:bookmarkStart w:id="62" w:name="_Toc104825799"/>
-      <w:bookmarkStart w:id="63" w:name="_Toc167740126"/>
+      <w:bookmarkStart w:id="61" w:name="_Toc103777016"/>
+      <w:bookmarkStart w:id="62" w:name="_Toc104479726"/>
+      <w:bookmarkStart w:id="63" w:name="_Toc104825799"/>
+      <w:bookmarkStart w:id="64" w:name="_Toc167982838"/>
       <w:r>
         <w:rPr>
           <w:color w:val="000000" w:themeColor="text1"/>
@@ -11669,10 +11445,10 @@
         <w:tab/>
         <w:t>Выполнение программы</w:t>
       </w:r>
-      <w:bookmarkEnd w:id="60"/>
       <w:bookmarkEnd w:id="61"/>
       <w:bookmarkEnd w:id="62"/>
       <w:bookmarkEnd w:id="63"/>
+      <w:bookmarkEnd w:id="64"/>
     </w:p>
     <w:p>
       <w:pPr>
@@ -11866,578 +11642,6 @@
             <wp:extent cx="5760085" cy="4344035"/>
             <wp:effectExtent l="0" t="0" r="0" b="0"/>
             <wp:docPr id="7" name="Рисунок 7"/>
-            <wp:cNvGraphicFramePr>
-              <a:graphicFrameLocks xmlns:a="http://schemas.openxmlformats.org/drawingml/2006/main" noChangeAspect="1"/>
-            </wp:cNvGraphicFramePr>
-            <a:graphic xmlns:a="http://schemas.openxmlformats.org/drawingml/2006/main">
-              <a:graphicData uri="http://schemas.openxmlformats.org/drawingml/2006/picture">
-                <pic:pic xmlns:pic="http://schemas.openxmlformats.org/drawingml/2006/picture">
-                  <pic:nvPicPr>
-                    <pic:cNvPr id="1" name=""/>
-                    <pic:cNvPicPr/>
-                  </pic:nvPicPr>
-                  <pic:blipFill>
-                    <a:blip r:embed="rId24"/>
-                    <a:stretch>
-                      <a:fillRect/>
-                    </a:stretch>
-                  </pic:blipFill>
-                  <pic:spPr>
-                    <a:xfrm>
-                      <a:off x="0" y="0"/>
-                      <a:ext cx="5760085" cy="4344035"/>
-                    </a:xfrm>
-                    <a:prstGeom prst="rect">
-                      <a:avLst/>
-                    </a:prstGeom>
-                  </pic:spPr>
-                </pic:pic>
-              </a:graphicData>
-            </a:graphic>
-          </wp:inline>
-        </w:drawing>
-      </w:r>
-    </w:p>
-    <w:p>
-      <w:pPr>
-        <w:pStyle w:val="af"/>
-        <w:spacing w:before="0" w:beforeAutospacing="0" w:after="0" w:afterAutospacing="0"/>
-        <w:ind w:left="0" w:right="0"/>
-        <w:jc w:val="center"/>
-        <w:rPr>
-          <w:color w:val="000000" w:themeColor="text1"/>
-          <w:sz w:val="28"/>
-          <w:szCs w:val="28"/>
-          <w:shd w:val="clear" w:color="auto" w:fill="FFFFFF"/>
-        </w:rPr>
-      </w:pPr>
-      <w:r>
-        <w:rPr>
-          <w:color w:val="000000" w:themeColor="text1"/>
-          <w:sz w:val="28"/>
-          <w:szCs w:val="28"/>
-          <w:shd w:val="clear" w:color="auto" w:fill="FFFFFF"/>
-        </w:rPr>
-        <w:t xml:space="preserve">Рисунок </w:t>
-      </w:r>
-      <w:r>
-        <w:rPr>
-          <w:color w:val="000000" w:themeColor="text1"/>
-          <w:sz w:val="28"/>
-          <w:szCs w:val="28"/>
-          <w:shd w:val="clear" w:color="auto" w:fill="FFFFFF"/>
-        </w:rPr>
-        <w:t>11</w:t>
-      </w:r>
-      <w:r>
-        <w:rPr>
-          <w:color w:val="000000" w:themeColor="text1"/>
-          <w:sz w:val="28"/>
-          <w:szCs w:val="28"/>
-          <w:shd w:val="clear" w:color="auto" w:fill="FFFFFF"/>
-        </w:rPr>
-        <w:t xml:space="preserve"> – </w:t>
-      </w:r>
-      <w:r>
-        <w:rPr>
-          <w:color w:val="000000" w:themeColor="text1"/>
-          <w:sz w:val="28"/>
-          <w:szCs w:val="28"/>
-          <w:shd w:val="clear" w:color="auto" w:fill="FFFFFF"/>
-        </w:rPr>
-        <w:t>Раздел настроек</w:t>
-      </w:r>
-    </w:p>
-    <w:p>
-      <w:pPr>
-        <w:pStyle w:val="af"/>
-        <w:spacing w:before="0" w:beforeAutospacing="0" w:after="0" w:afterAutospacing="0"/>
-        <w:ind w:left="0" w:right="0" w:firstLine="709"/>
-        <w:rPr>
-          <w:color w:val="000000" w:themeColor="text1"/>
-          <w:sz w:val="28"/>
-          <w:szCs w:val="28"/>
-          <w:shd w:val="clear" w:color="auto" w:fill="FFFFFF"/>
-        </w:rPr>
-      </w:pPr>
-      <w:r>
-        <w:rPr>
-          <w:color w:val="000000" w:themeColor="text1"/>
-          <w:sz w:val="28"/>
-          <w:szCs w:val="28"/>
-          <w:shd w:val="clear" w:color="auto" w:fill="FFFFFF"/>
-        </w:rPr>
-        <w:t xml:space="preserve">В разделе продаж пользователь может пользователь может создать контракт, заключаемый с туристом. </w:t>
-      </w:r>
-      <w:r>
-        <w:rPr>
-          <w:color w:val="000000" w:themeColor="text1"/>
-          <w:sz w:val="28"/>
-          <w:szCs w:val="28"/>
-          <w:shd w:val="clear" w:color="auto" w:fill="FFFFFF"/>
-        </w:rPr>
-        <w:t xml:space="preserve">Представлено </w:t>
-      </w:r>
-      <w:r>
-        <w:rPr>
-          <w:color w:val="000000" w:themeColor="text1"/>
-          <w:sz w:val="28"/>
-          <w:szCs w:val="28"/>
-          <w:shd w:val="clear" w:color="auto" w:fill="FFFFFF"/>
-        </w:rPr>
-        <w:t xml:space="preserve">на рисунке </w:t>
-      </w:r>
-      <w:r>
-        <w:rPr>
-          <w:color w:val="000000" w:themeColor="text1"/>
-          <w:sz w:val="28"/>
-          <w:szCs w:val="28"/>
-          <w:shd w:val="clear" w:color="auto" w:fill="FFFFFF"/>
-        </w:rPr>
-        <w:t>12</w:t>
-      </w:r>
-      <w:r>
-        <w:rPr>
-          <w:color w:val="000000" w:themeColor="text1"/>
-          <w:sz w:val="28"/>
-          <w:szCs w:val="28"/>
-          <w:shd w:val="clear" w:color="auto" w:fill="FFFFFF"/>
-        </w:rPr>
-        <w:t>.</w:t>
-      </w:r>
-    </w:p>
-    <w:p>
-      <w:pPr>
-        <w:pStyle w:val="af"/>
-        <w:spacing w:before="0" w:beforeAutospacing="0" w:after="0" w:afterAutospacing="0"/>
-        <w:ind w:left="0" w:right="0"/>
-        <w:jc w:val="center"/>
-        <w:rPr>
-          <w:color w:val="000000" w:themeColor="text1"/>
-          <w:sz w:val="28"/>
-          <w:szCs w:val="28"/>
-          <w:shd w:val="clear" w:color="auto" w:fill="FFFFFF"/>
-        </w:rPr>
-      </w:pPr>
-      <w:r>
-        <w:rPr>
-          <w:noProof/>
-          <w:color w:val="000000" w:themeColor="text1"/>
-          <w:sz w:val="28"/>
-          <w:szCs w:val="28"/>
-          <w:shd w:val="clear" w:color="auto" w:fill="FFFFFF"/>
-        </w:rPr>
-        <w:lastRenderedPageBreak/>
-        <w:drawing>
-          <wp:inline distT="0" distB="0" distL="0" distR="0" wp14:anchorId="36A7632E" wp14:editId="5EF48734">
-            <wp:extent cx="5760085" cy="3899140"/>
-            <wp:effectExtent l="0" t="0" r="0" b="0"/>
-            <wp:docPr id="10" name="Рисунок 10"/>
-            <wp:cNvGraphicFramePr>
-              <a:graphicFrameLocks xmlns:a="http://schemas.openxmlformats.org/drawingml/2006/main" noChangeAspect="1"/>
-            </wp:cNvGraphicFramePr>
-            <a:graphic xmlns:a="http://schemas.openxmlformats.org/drawingml/2006/main">
-              <a:graphicData uri="http://schemas.openxmlformats.org/drawingml/2006/picture">
-                <pic:pic xmlns:pic="http://schemas.openxmlformats.org/drawingml/2006/picture">
-                  <pic:nvPicPr>
-                    <pic:cNvPr id="1" name=""/>
-                    <pic:cNvPicPr/>
-                  </pic:nvPicPr>
-                  <pic:blipFill>
-                    <a:blip r:embed="rId25"/>
-                    <a:stretch>
-                      <a:fillRect/>
-                    </a:stretch>
-                  </pic:blipFill>
-                  <pic:spPr>
-                    <a:xfrm>
-                      <a:off x="0" y="0"/>
-                      <a:ext cx="5765318" cy="3902682"/>
-                    </a:xfrm>
-                    <a:prstGeom prst="rect">
-                      <a:avLst/>
-                    </a:prstGeom>
-                  </pic:spPr>
-                </pic:pic>
-              </a:graphicData>
-            </a:graphic>
-          </wp:inline>
-        </w:drawing>
-      </w:r>
-    </w:p>
-    <w:p>
-      <w:pPr>
-        <w:pStyle w:val="af"/>
-        <w:spacing w:before="0" w:beforeAutospacing="0" w:after="0" w:afterAutospacing="0"/>
-        <w:ind w:left="0" w:right="0"/>
-        <w:jc w:val="center"/>
-        <w:rPr>
-          <w:color w:val="000000" w:themeColor="text1"/>
-          <w:sz w:val="28"/>
-          <w:szCs w:val="28"/>
-          <w:shd w:val="clear" w:color="auto" w:fill="FFFFFF"/>
-        </w:rPr>
-      </w:pPr>
-      <w:r>
-        <w:rPr>
-          <w:color w:val="000000" w:themeColor="text1"/>
-          <w:sz w:val="28"/>
-          <w:szCs w:val="28"/>
-          <w:shd w:val="clear" w:color="auto" w:fill="FFFFFF"/>
-        </w:rPr>
-        <w:t xml:space="preserve">Рисунок </w:t>
-      </w:r>
-      <w:r>
-        <w:rPr>
-          <w:color w:val="000000" w:themeColor="text1"/>
-          <w:sz w:val="28"/>
-          <w:szCs w:val="28"/>
-          <w:shd w:val="clear" w:color="auto" w:fill="FFFFFF"/>
-        </w:rPr>
-        <w:t>12</w:t>
-      </w:r>
-      <w:r>
-        <w:rPr>
-          <w:color w:val="000000" w:themeColor="text1"/>
-          <w:sz w:val="28"/>
-          <w:szCs w:val="28"/>
-          <w:shd w:val="clear" w:color="auto" w:fill="FFFFFF"/>
-        </w:rPr>
-        <w:t xml:space="preserve"> – </w:t>
-      </w:r>
-      <w:r>
-        <w:rPr>
-          <w:color w:val="000000" w:themeColor="text1"/>
-          <w:sz w:val="28"/>
-          <w:szCs w:val="28"/>
-          <w:shd w:val="clear" w:color="auto" w:fill="FFFFFF"/>
-        </w:rPr>
-        <w:t>Раздел продаж</w:t>
-      </w:r>
-    </w:p>
-    <w:p>
-      <w:pPr>
-        <w:pStyle w:val="af"/>
-        <w:spacing w:before="0" w:beforeAutospacing="0" w:after="0" w:afterAutospacing="0"/>
-        <w:ind w:left="0" w:right="0" w:firstLine="709"/>
-        <w:rPr>
-          <w:color w:val="000000" w:themeColor="text1"/>
-          <w:sz w:val="28"/>
-          <w:szCs w:val="28"/>
-          <w:shd w:val="clear" w:color="auto" w:fill="FFFFFF"/>
-        </w:rPr>
-      </w:pPr>
-      <w:r>
-        <w:rPr>
-          <w:color w:val="000000" w:themeColor="text1"/>
-          <w:sz w:val="28"/>
-          <w:szCs w:val="28"/>
-          <w:shd w:val="clear" w:color="auto" w:fill="FFFFFF"/>
-        </w:rPr>
-        <w:t>При открытии «</w:t>
-      </w:r>
-      <w:r>
-        <w:rPr>
-          <w:color w:val="000000" w:themeColor="text1"/>
-          <w:sz w:val="28"/>
-          <w:szCs w:val="28"/>
-          <w:shd w:val="clear" w:color="auto" w:fill="FFFFFF"/>
-        </w:rPr>
-        <w:t>Туры</w:t>
-      </w:r>
-      <w:r>
-        <w:rPr>
-          <w:color w:val="000000" w:themeColor="text1"/>
-          <w:sz w:val="28"/>
-          <w:szCs w:val="28"/>
-          <w:shd w:val="clear" w:color="auto" w:fill="FFFFFF"/>
-        </w:rPr>
-        <w:t xml:space="preserve">», пользователю будет выводиться список из </w:t>
-      </w:r>
-      <w:r>
-        <w:rPr>
-          <w:color w:val="000000" w:themeColor="text1"/>
-          <w:sz w:val="28"/>
-          <w:szCs w:val="28"/>
-          <w:shd w:val="clear" w:color="auto" w:fill="FFFFFF"/>
-        </w:rPr>
-        <w:t>туров</w:t>
-      </w:r>
-      <w:r>
-        <w:rPr>
-          <w:color w:val="000000" w:themeColor="text1"/>
-          <w:sz w:val="28"/>
-          <w:szCs w:val="28"/>
-          <w:shd w:val="clear" w:color="auto" w:fill="FFFFFF"/>
-        </w:rPr>
-        <w:t>, и кнопк</w:t>
-      </w:r>
-      <w:r>
-        <w:rPr>
-          <w:color w:val="000000" w:themeColor="text1"/>
-          <w:sz w:val="28"/>
-          <w:szCs w:val="28"/>
-          <w:shd w:val="clear" w:color="auto" w:fill="FFFFFF"/>
-        </w:rPr>
-        <w:t>и</w:t>
-      </w:r>
-      <w:r>
-        <w:rPr>
-          <w:color w:val="000000" w:themeColor="text1"/>
-          <w:sz w:val="28"/>
-          <w:szCs w:val="28"/>
-          <w:shd w:val="clear" w:color="auto" w:fill="FFFFFF"/>
-        </w:rPr>
-        <w:t xml:space="preserve"> </w:t>
-      </w:r>
-      <w:r>
-        <w:rPr>
-          <w:color w:val="000000" w:themeColor="text1"/>
-          <w:sz w:val="28"/>
-          <w:szCs w:val="28"/>
-          <w:shd w:val="clear" w:color="auto" w:fill="FFFFFF"/>
-        </w:rPr>
-        <w:t>добавления, редактирования и удаления</w:t>
-      </w:r>
-      <w:r>
-        <w:rPr>
-          <w:color w:val="000000" w:themeColor="text1"/>
-          <w:sz w:val="28"/>
-          <w:szCs w:val="28"/>
-          <w:shd w:val="clear" w:color="auto" w:fill="FFFFFF"/>
-        </w:rPr>
-        <w:t xml:space="preserve">. Представлено на рисунке </w:t>
-      </w:r>
-      <w:r>
-        <w:rPr>
-          <w:color w:val="000000" w:themeColor="text1"/>
-          <w:sz w:val="28"/>
-          <w:szCs w:val="28"/>
-          <w:shd w:val="clear" w:color="auto" w:fill="FFFFFF"/>
-        </w:rPr>
-        <w:t>13</w:t>
-      </w:r>
-      <w:r>
-        <w:rPr>
-          <w:color w:val="000000" w:themeColor="text1"/>
-          <w:sz w:val="28"/>
-          <w:szCs w:val="28"/>
-          <w:shd w:val="clear" w:color="auto" w:fill="FFFFFF"/>
-        </w:rPr>
-        <w:t>.</w:t>
-      </w:r>
-    </w:p>
-    <w:p>
-      <w:pPr>
-        <w:pStyle w:val="af"/>
-        <w:spacing w:before="0" w:beforeAutospacing="0" w:after="0" w:afterAutospacing="0"/>
-        <w:ind w:left="0" w:right="0"/>
-        <w:jc w:val="center"/>
-        <w:rPr>
-          <w:color w:val="000000" w:themeColor="text1"/>
-          <w:sz w:val="28"/>
-          <w:szCs w:val="28"/>
-          <w:shd w:val="clear" w:color="auto" w:fill="FFFFFF"/>
-        </w:rPr>
-      </w:pPr>
-      <w:r>
-        <w:rPr>
-          <w:noProof/>
-          <w:color w:val="000000" w:themeColor="text1"/>
-          <w:sz w:val="28"/>
-          <w:szCs w:val="28"/>
-          <w:shd w:val="clear" w:color="auto" w:fill="FFFFFF"/>
-        </w:rPr>
-        <w:drawing>
-          <wp:inline distT="0" distB="0" distL="0" distR="0" wp14:anchorId="494A56F9" wp14:editId="67C36C58">
-            <wp:extent cx="5760085" cy="3187700"/>
-            <wp:effectExtent l="0" t="0" r="0" b="0"/>
-            <wp:docPr id="12" name="Рисунок 12"/>
-            <wp:cNvGraphicFramePr>
-              <a:graphicFrameLocks xmlns:a="http://schemas.openxmlformats.org/drawingml/2006/main" noChangeAspect="1"/>
-            </wp:cNvGraphicFramePr>
-            <a:graphic xmlns:a="http://schemas.openxmlformats.org/drawingml/2006/main">
-              <a:graphicData uri="http://schemas.openxmlformats.org/drawingml/2006/picture">
-                <pic:pic xmlns:pic="http://schemas.openxmlformats.org/drawingml/2006/picture">
-                  <pic:nvPicPr>
-                    <pic:cNvPr id="1" name=""/>
-                    <pic:cNvPicPr/>
-                  </pic:nvPicPr>
-                  <pic:blipFill>
-                    <a:blip r:embed="rId26"/>
-                    <a:stretch>
-                      <a:fillRect/>
-                    </a:stretch>
-                  </pic:blipFill>
-                  <pic:spPr>
-                    <a:xfrm>
-                      <a:off x="0" y="0"/>
-                      <a:ext cx="5760085" cy="3187700"/>
-                    </a:xfrm>
-                    <a:prstGeom prst="rect">
-                      <a:avLst/>
-                    </a:prstGeom>
-                  </pic:spPr>
-                </pic:pic>
-              </a:graphicData>
-            </a:graphic>
-          </wp:inline>
-        </w:drawing>
-      </w:r>
-    </w:p>
-    <w:p>
-      <w:pPr>
-        <w:pStyle w:val="af"/>
-        <w:spacing w:before="0" w:beforeAutospacing="0" w:after="0" w:afterAutospacing="0"/>
-        <w:ind w:left="0" w:right="0"/>
-        <w:jc w:val="center"/>
-        <w:rPr>
-          <w:color w:val="000000" w:themeColor="text1"/>
-          <w:sz w:val="28"/>
-          <w:szCs w:val="28"/>
-          <w:shd w:val="clear" w:color="auto" w:fill="FFFFFF"/>
-        </w:rPr>
-      </w:pPr>
-      <w:r>
-        <w:rPr>
-          <w:color w:val="000000" w:themeColor="text1"/>
-          <w:sz w:val="28"/>
-          <w:szCs w:val="28"/>
-          <w:shd w:val="clear" w:color="auto" w:fill="FFFFFF"/>
-        </w:rPr>
-        <w:t xml:space="preserve">Рисунок </w:t>
-      </w:r>
-      <w:r>
-        <w:rPr>
-          <w:color w:val="000000" w:themeColor="text1"/>
-          <w:sz w:val="28"/>
-          <w:szCs w:val="28"/>
-          <w:shd w:val="clear" w:color="auto" w:fill="FFFFFF"/>
-        </w:rPr>
-        <w:t>13</w:t>
-      </w:r>
-      <w:r>
-        <w:rPr>
-          <w:color w:val="000000" w:themeColor="text1"/>
-          <w:sz w:val="28"/>
-          <w:szCs w:val="28"/>
-          <w:shd w:val="clear" w:color="auto" w:fill="FFFFFF"/>
-        </w:rPr>
-        <w:t xml:space="preserve"> – </w:t>
-      </w:r>
-      <w:r>
-        <w:rPr>
-          <w:color w:val="000000" w:themeColor="text1"/>
-          <w:sz w:val="28"/>
-          <w:szCs w:val="28"/>
-          <w:shd w:val="clear" w:color="auto" w:fill="FFFFFF"/>
-        </w:rPr>
-        <w:t>Окно туров</w:t>
-      </w:r>
-    </w:p>
-    <w:p>
-      <w:pPr>
-        <w:pStyle w:val="af"/>
-        <w:spacing w:before="0" w:beforeAutospacing="0" w:after="0" w:afterAutospacing="0"/>
-        <w:ind w:left="0" w:right="0" w:firstLine="709"/>
-        <w:rPr>
-          <w:color w:val="000000" w:themeColor="text1"/>
-          <w:sz w:val="28"/>
-          <w:szCs w:val="28"/>
-          <w:shd w:val="clear" w:color="auto" w:fill="FFFFFF"/>
-        </w:rPr>
-      </w:pPr>
-      <w:r>
-        <w:rPr>
-          <w:color w:val="000000" w:themeColor="text1"/>
-          <w:sz w:val="28"/>
-          <w:szCs w:val="28"/>
-          <w:shd w:val="clear" w:color="auto" w:fill="FFFFFF"/>
-        </w:rPr>
-        <w:lastRenderedPageBreak/>
-        <w:t>При нажатии на кнопку «</w:t>
-      </w:r>
-      <w:r>
-        <w:rPr>
-          <w:color w:val="000000" w:themeColor="text1"/>
-          <w:sz w:val="28"/>
-          <w:szCs w:val="28"/>
-          <w:shd w:val="clear" w:color="auto" w:fill="FFFFFF"/>
-        </w:rPr>
-        <w:t>Добавить</w:t>
-      </w:r>
-      <w:r>
-        <w:rPr>
-          <w:color w:val="000000" w:themeColor="text1"/>
-          <w:sz w:val="28"/>
-          <w:szCs w:val="28"/>
-          <w:shd w:val="clear" w:color="auto" w:fill="FFFFFF"/>
-        </w:rPr>
-        <w:t>» пользователю</w:t>
-      </w:r>
-      <w:r>
-        <w:rPr>
-          <w:color w:val="000000" w:themeColor="text1"/>
-          <w:sz w:val="28"/>
-          <w:szCs w:val="28"/>
-          <w:shd w:val="clear" w:color="auto" w:fill="FFFFFF"/>
-        </w:rPr>
-        <w:t xml:space="preserve"> откроется окно с полями, которые необходимо заполнить</w:t>
-      </w:r>
-      <w:r>
-        <w:rPr>
-          <w:color w:val="000000" w:themeColor="text1"/>
-          <w:sz w:val="28"/>
-          <w:szCs w:val="28"/>
-          <w:shd w:val="clear" w:color="auto" w:fill="FFFFFF"/>
-        </w:rPr>
-        <w:t>. Представлено на рисунке 1</w:t>
-      </w:r>
-      <w:r>
-        <w:rPr>
-          <w:color w:val="000000" w:themeColor="text1"/>
-          <w:sz w:val="28"/>
-          <w:szCs w:val="28"/>
-          <w:shd w:val="clear" w:color="auto" w:fill="FFFFFF"/>
-        </w:rPr>
-        <w:t>4</w:t>
-      </w:r>
-      <w:r>
-        <w:rPr>
-          <w:color w:val="000000" w:themeColor="text1"/>
-          <w:sz w:val="28"/>
-          <w:szCs w:val="28"/>
-          <w:shd w:val="clear" w:color="auto" w:fill="FFFFFF"/>
-        </w:rPr>
-        <w:t>.</w:t>
-      </w:r>
-    </w:p>
-    <w:p>
-      <w:pPr>
-        <w:pStyle w:val="af"/>
-        <w:spacing w:before="0" w:beforeAutospacing="0" w:after="0" w:afterAutospacing="0"/>
-        <w:ind w:left="0" w:right="0"/>
-        <w:jc w:val="center"/>
-        <w:rPr>
-          <w:color w:val="000000" w:themeColor="text1"/>
-          <w:sz w:val="28"/>
-          <w:szCs w:val="28"/>
-          <w:shd w:val="clear" w:color="auto" w:fill="FFFFFF"/>
-        </w:rPr>
-      </w:pPr>
-      <w:r>
-        <w:rPr>
-          <w:noProof/>
-          <w:color w:val="000000" w:themeColor="text1"/>
-          <w:sz w:val="28"/>
-          <w:szCs w:val="28"/>
-          <w:shd w:val="clear" w:color="auto" w:fill="FFFFFF"/>
-        </w:rPr>
-        <w:drawing>
-          <wp:inline distT="0" distB="0" distL="0" distR="0" wp14:anchorId="0D8ACC22" wp14:editId="14E45598">
-            <wp:extent cx="5760085" cy="4483100"/>
-            <wp:effectExtent l="0" t="0" r="0" b="0"/>
-            <wp:docPr id="11" name="Рисунок 11"/>
             <wp:cNvGraphicFramePr>
               <a:graphicFrameLocks xmlns:a="http://schemas.openxmlformats.org/drawingml/2006/main" noChangeAspect="1"/>
             </wp:cNvGraphicFramePr>
@@ -12457,7 +11661,7 @@
                   <pic:spPr>
                     <a:xfrm>
                       <a:off x="0" y="0"/>
-                      <a:ext cx="5760085" cy="4483100"/>
+                      <a:ext cx="5760085" cy="4344035"/>
                     </a:xfrm>
                     <a:prstGeom prst="rect">
                       <a:avLst/>
@@ -12499,7 +11703,7 @@
           <w:szCs w:val="28"/>
           <w:shd w:val="clear" w:color="auto" w:fill="FFFFFF"/>
         </w:rPr>
-        <w:t>14</w:t>
+        <w:t>11</w:t>
       </w:r>
       <w:r>
         <w:rPr>
@@ -12517,7 +11721,7 @@
           <w:szCs w:val="28"/>
           <w:shd w:val="clear" w:color="auto" w:fill="FFFFFF"/>
         </w:rPr>
-        <w:t>Окно добавления/редактирования тура</w:t>
+        <w:t>Раздел настроек</w:t>
       </w:r>
     </w:p>
     <w:p>
@@ -12539,106 +11743,34 @@
           <w:szCs w:val="28"/>
           <w:shd w:val="clear" w:color="auto" w:fill="FFFFFF"/>
         </w:rPr>
-        <w:t xml:space="preserve">При </w:t>
-      </w:r>
-      <w:r>
-        <w:rPr>
-          <w:color w:val="000000" w:themeColor="text1"/>
-          <w:sz w:val="28"/>
-          <w:szCs w:val="28"/>
-          <w:shd w:val="clear" w:color="auto" w:fill="FFFFFF"/>
-        </w:rPr>
-        <w:t xml:space="preserve">двойном </w:t>
-      </w:r>
-      <w:r>
-        <w:rPr>
-          <w:color w:val="000000" w:themeColor="text1"/>
-          <w:sz w:val="28"/>
-          <w:szCs w:val="28"/>
-          <w:shd w:val="clear" w:color="auto" w:fill="FFFFFF"/>
-        </w:rPr>
-        <w:t xml:space="preserve">нажатии на </w:t>
-      </w:r>
-      <w:r>
-        <w:rPr>
-          <w:color w:val="000000" w:themeColor="text1"/>
-          <w:sz w:val="28"/>
-          <w:szCs w:val="28"/>
-          <w:shd w:val="clear" w:color="auto" w:fill="FFFFFF"/>
-        </w:rPr>
-        <w:t>поле</w:t>
-      </w:r>
-      <w:r>
-        <w:rPr>
-          <w:color w:val="000000" w:themeColor="text1"/>
-          <w:sz w:val="28"/>
-          <w:szCs w:val="28"/>
-          <w:shd w:val="clear" w:color="auto" w:fill="FFFFFF"/>
-        </w:rPr>
-        <w:t xml:space="preserve"> </w:t>
-      </w:r>
-      <w:r>
-        <w:rPr>
-          <w:color w:val="000000" w:themeColor="text1"/>
-          <w:sz w:val="28"/>
-          <w:szCs w:val="28"/>
-          <w:shd w:val="clear" w:color="auto" w:fill="FFFFFF"/>
-        </w:rPr>
-        <w:t>отель</w:t>
-      </w:r>
-      <w:r>
-        <w:rPr>
-          <w:color w:val="000000" w:themeColor="text1"/>
-          <w:sz w:val="28"/>
-          <w:szCs w:val="28"/>
-          <w:shd w:val="clear" w:color="auto" w:fill="FFFFFF"/>
-        </w:rPr>
-        <w:t xml:space="preserve"> пользователь перейдет на окно </w:t>
-      </w:r>
-      <w:r>
-        <w:rPr>
-          <w:color w:val="000000" w:themeColor="text1"/>
-          <w:sz w:val="28"/>
-          <w:szCs w:val="28"/>
-          <w:shd w:val="clear" w:color="auto" w:fill="FFFFFF"/>
-        </w:rPr>
-        <w:t>выбора</w:t>
-      </w:r>
-      <w:r>
-        <w:rPr>
-          <w:color w:val="000000" w:themeColor="text1"/>
-          <w:sz w:val="28"/>
-          <w:szCs w:val="28"/>
-          <w:shd w:val="clear" w:color="auto" w:fill="FFFFFF"/>
-        </w:rPr>
-        <w:t xml:space="preserve"> </w:t>
-      </w:r>
-      <w:r>
-        <w:rPr>
-          <w:color w:val="000000" w:themeColor="text1"/>
-          <w:sz w:val="28"/>
-          <w:szCs w:val="28"/>
-          <w:shd w:val="clear" w:color="auto" w:fill="FFFFFF"/>
-        </w:rPr>
-        <w:t>отеля</w:t>
-      </w:r>
-      <w:r>
-        <w:rPr>
-          <w:color w:val="000000" w:themeColor="text1"/>
-          <w:sz w:val="28"/>
-          <w:szCs w:val="28"/>
-          <w:shd w:val="clear" w:color="auto" w:fill="FFFFFF"/>
-        </w:rPr>
-        <w:t xml:space="preserve">. Представлено на рисунке </w:t>
-      </w:r>
-      <w:r>
-        <w:rPr>
-          <w:color w:val="000000" w:themeColor="text1"/>
-          <w:sz w:val="28"/>
-          <w:szCs w:val="28"/>
-          <w:shd w:val="clear" w:color="auto" w:fill="FFFFFF"/>
-        </w:rPr>
-        <w:t>15</w:t>
+        <w:t xml:space="preserve">В разделе продаж пользователь может пользователь может создать контракт, заключаемый с туристом. </w:t>
+      </w:r>
+      <w:r>
+        <w:rPr>
+          <w:color w:val="000000" w:themeColor="text1"/>
+          <w:sz w:val="28"/>
+          <w:szCs w:val="28"/>
+          <w:shd w:val="clear" w:color="auto" w:fill="FFFFFF"/>
+        </w:rPr>
+        <w:t xml:space="preserve">Представлено </w:t>
+      </w:r>
+      <w:r>
+        <w:rPr>
+          <w:color w:val="000000" w:themeColor="text1"/>
+          <w:sz w:val="28"/>
+          <w:szCs w:val="28"/>
+          <w:shd w:val="clear" w:color="auto" w:fill="FFFFFF"/>
+        </w:rPr>
+        <w:t xml:space="preserve">на рисунке </w:t>
+      </w:r>
+      <w:r>
+        <w:rPr>
+          <w:color w:val="000000" w:themeColor="text1"/>
+          <w:sz w:val="28"/>
+          <w:szCs w:val="28"/>
+          <w:shd w:val="clear" w:color="auto" w:fill="FFFFFF"/>
+        </w:rPr>
+        <w:t>12</w:t>
       </w:r>
       <w:r>
         <w:rPr>
@@ -12673,10 +11805,10 @@
         </w:rPr>
         <w:lastRenderedPageBreak/>
         <w:drawing>
-          <wp:inline distT="0" distB="0" distL="0" distR="0" wp14:anchorId="7A6AAB73" wp14:editId="46D13BBD">
-            <wp:extent cx="5760085" cy="3218180"/>
+          <wp:inline distT="0" distB="0" distL="0" distR="0" wp14:anchorId="36A7632E" wp14:editId="5EF48734">
+            <wp:extent cx="5760085" cy="3899140"/>
             <wp:effectExtent l="0" t="0" r="0" b="0"/>
-            <wp:docPr id="13" name="Рисунок 13"/>
+            <wp:docPr id="10" name="Рисунок 10"/>
             <wp:cNvGraphicFramePr>
               <a:graphicFrameLocks xmlns:a="http://schemas.openxmlformats.org/drawingml/2006/main" noChangeAspect="1"/>
             </wp:cNvGraphicFramePr>
@@ -12696,7 +11828,7 @@
                   <pic:spPr>
                     <a:xfrm>
                       <a:off x="0" y="0"/>
-                      <a:ext cx="5760085" cy="3218180"/>
+                      <a:ext cx="5765318" cy="3902682"/>
                     </a:xfrm>
                     <a:prstGeom prst="rect">
                       <a:avLst/>
@@ -12738,7 +11870,7 @@
           <w:szCs w:val="28"/>
           <w:shd w:val="clear" w:color="auto" w:fill="FFFFFF"/>
         </w:rPr>
-        <w:t>15</w:t>
+        <w:t>12</w:t>
       </w:r>
       <w:r>
         <w:rPr>
@@ -12756,7 +11888,119 @@
           <w:szCs w:val="28"/>
           <w:shd w:val="clear" w:color="auto" w:fill="FFFFFF"/>
         </w:rPr>
-        <w:t>Окно выбора отелей</w:t>
+        <w:t>Раздел продаж</w:t>
+      </w:r>
+    </w:p>
+    <w:p>
+      <w:pPr>
+        <w:pStyle w:val="af"/>
+        <w:spacing w:before="0" w:beforeAutospacing="0" w:after="0" w:afterAutospacing="0"/>
+        <w:ind w:left="0" w:right="0" w:firstLine="709"/>
+        <w:rPr>
+          <w:color w:val="000000" w:themeColor="text1"/>
+          <w:sz w:val="28"/>
+          <w:szCs w:val="28"/>
+          <w:shd w:val="clear" w:color="auto" w:fill="FFFFFF"/>
+        </w:rPr>
+      </w:pPr>
+      <w:r>
+        <w:rPr>
+          <w:color w:val="000000" w:themeColor="text1"/>
+          <w:sz w:val="28"/>
+          <w:szCs w:val="28"/>
+          <w:shd w:val="clear" w:color="auto" w:fill="FFFFFF"/>
+        </w:rPr>
+        <w:t>При открытии «</w:t>
+      </w:r>
+      <w:r>
+        <w:rPr>
+          <w:color w:val="000000" w:themeColor="text1"/>
+          <w:sz w:val="28"/>
+          <w:szCs w:val="28"/>
+          <w:shd w:val="clear" w:color="auto" w:fill="FFFFFF"/>
+        </w:rPr>
+        <w:t>Туры</w:t>
+      </w:r>
+      <w:r>
+        <w:rPr>
+          <w:color w:val="000000" w:themeColor="text1"/>
+          <w:sz w:val="28"/>
+          <w:szCs w:val="28"/>
+          <w:shd w:val="clear" w:color="auto" w:fill="FFFFFF"/>
+        </w:rPr>
+        <w:t xml:space="preserve">», пользователю будет выводиться список из </w:t>
+      </w:r>
+      <w:r>
+        <w:rPr>
+          <w:color w:val="000000" w:themeColor="text1"/>
+          <w:sz w:val="28"/>
+          <w:szCs w:val="28"/>
+          <w:shd w:val="clear" w:color="auto" w:fill="FFFFFF"/>
+        </w:rPr>
+        <w:t>туров</w:t>
+      </w:r>
+      <w:r>
+        <w:rPr>
+          <w:color w:val="000000" w:themeColor="text1"/>
+          <w:sz w:val="28"/>
+          <w:szCs w:val="28"/>
+          <w:shd w:val="clear" w:color="auto" w:fill="FFFFFF"/>
+        </w:rPr>
+        <w:t>, и кнопк</w:t>
+      </w:r>
+      <w:r>
+        <w:rPr>
+          <w:color w:val="000000" w:themeColor="text1"/>
+          <w:sz w:val="28"/>
+          <w:szCs w:val="28"/>
+          <w:shd w:val="clear" w:color="auto" w:fill="FFFFFF"/>
+        </w:rPr>
+        <w:t>и</w:t>
+      </w:r>
+      <w:r>
+        <w:rPr>
+          <w:color w:val="000000" w:themeColor="text1"/>
+          <w:sz w:val="28"/>
+          <w:szCs w:val="28"/>
+          <w:shd w:val="clear" w:color="auto" w:fill="FFFFFF"/>
+        </w:rPr>
+        <w:t xml:space="preserve"> </w:t>
+      </w:r>
+      <w:r>
+        <w:rPr>
+          <w:color w:val="000000" w:themeColor="text1"/>
+          <w:sz w:val="28"/>
+          <w:szCs w:val="28"/>
+          <w:shd w:val="clear" w:color="auto" w:fill="FFFFFF"/>
+        </w:rPr>
+        <w:t>добавления, редактирования и удаления</w:t>
+      </w:r>
+      <w:r>
+        <w:rPr>
+          <w:color w:val="000000" w:themeColor="text1"/>
+          <w:sz w:val="28"/>
+          <w:szCs w:val="28"/>
+          <w:shd w:val="clear" w:color="auto" w:fill="FFFFFF"/>
+        </w:rPr>
+        <w:t xml:space="preserve">. Представлено на рисунке </w:t>
+      </w:r>
+      <w:r>
+        <w:rPr>
+          <w:color w:val="000000" w:themeColor="text1"/>
+          <w:sz w:val="28"/>
+          <w:szCs w:val="28"/>
+          <w:shd w:val="clear" w:color="auto" w:fill="FFFFFF"/>
+        </w:rPr>
+        <w:t>13</w:t>
+      </w:r>
+      <w:r>
+        <w:rPr>
+          <w:color w:val="000000" w:themeColor="text1"/>
+          <w:sz w:val="28"/>
+          <w:szCs w:val="28"/>
+          <w:shd w:val="clear" w:color="auto" w:fill="FFFFFF"/>
+        </w:rPr>
+        <w:t>.</w:t>
       </w:r>
     </w:p>
     <w:p>
@@ -12772,164 +12016,6 @@
           <w:shd w:val="clear" w:color="auto" w:fill="FFFFFF"/>
         </w:rPr>
       </w:pPr>
-    </w:p>
-    <w:p>
-      <w:pPr>
-        <w:pStyle w:val="2"/>
-        <w:spacing w:before="0" w:line="360" w:lineRule="auto"/>
-        <w:ind w:firstLine="709"/>
-        <w:rPr>
-          <w:color w:val="000000" w:themeColor="text1"/>
-          <w:szCs w:val="28"/>
-        </w:rPr>
-      </w:pPr>
-      <w:bookmarkStart w:id="64" w:name="_Toc103777017"/>
-      <w:bookmarkStart w:id="65" w:name="_Toc104479727"/>
-      <w:bookmarkStart w:id="66" w:name="_Toc104825800"/>
-      <w:bookmarkStart w:id="67" w:name="_Toc167740127"/>
-      <w:r>
-        <w:rPr>
-          <w:color w:val="000000" w:themeColor="text1"/>
-          <w:szCs w:val="28"/>
-        </w:rPr>
-        <w:t>2.3.4</w:t>
-      </w:r>
-      <w:r>
-        <w:rPr>
-          <w:color w:val="000000" w:themeColor="text1"/>
-          <w:szCs w:val="28"/>
-        </w:rPr>
-        <w:tab/>
-        <w:t>Сообщения оператору</w:t>
-      </w:r>
-      <w:bookmarkEnd w:id="64"/>
-      <w:bookmarkEnd w:id="65"/>
-      <w:bookmarkEnd w:id="66"/>
-      <w:bookmarkEnd w:id="67"/>
-    </w:p>
-    <w:p>
-      <w:pPr>
-        <w:pStyle w:val="af"/>
-        <w:spacing w:before="0" w:beforeAutospacing="0" w:after="0" w:afterAutospacing="0"/>
-        <w:ind w:left="0" w:right="0"/>
-        <w:jc w:val="center"/>
-        <w:rPr>
-          <w:color w:val="000000" w:themeColor="text1"/>
-          <w:sz w:val="28"/>
-        </w:rPr>
-      </w:pPr>
-    </w:p>
-    <w:p>
-      <w:pPr>
-        <w:pStyle w:val="af"/>
-        <w:spacing w:before="0" w:beforeAutospacing="0" w:after="0" w:afterAutospacing="0"/>
-        <w:ind w:left="0" w:right="0" w:firstLine="709"/>
-        <w:rPr>
-          <w:color w:val="000000" w:themeColor="text1"/>
-          <w:sz w:val="28"/>
-          <w:szCs w:val="28"/>
-          <w:shd w:val="clear" w:color="auto" w:fill="FFFFFF"/>
-        </w:rPr>
-      </w:pPr>
-      <w:r>
-        <w:rPr>
-          <w:color w:val="000000" w:themeColor="text1"/>
-          <w:sz w:val="28"/>
-          <w:szCs w:val="28"/>
-          <w:shd w:val="clear" w:color="auto" w:fill="FFFFFF"/>
-        </w:rPr>
-        <w:t>При работе с системой могут возникнуть следующие неисправности, представленные на рисунках 1</w:t>
-      </w:r>
-      <w:r>
-        <w:rPr>
-          <w:color w:val="000000" w:themeColor="text1"/>
-          <w:sz w:val="28"/>
-          <w:szCs w:val="28"/>
-          <w:shd w:val="clear" w:color="auto" w:fill="FFFFFF"/>
-        </w:rPr>
-        <w:t>6</w:t>
-      </w:r>
-      <w:r>
-        <w:rPr>
-          <w:color w:val="000000" w:themeColor="text1"/>
-          <w:sz w:val="28"/>
-          <w:szCs w:val="28"/>
-          <w:shd w:val="clear" w:color="auto" w:fill="FFFFFF"/>
-        </w:rPr>
-        <w:t>.</w:t>
-      </w:r>
-    </w:p>
-    <w:p>
-      <w:pPr>
-        <w:pStyle w:val="af"/>
-        <w:spacing w:before="0" w:beforeAutospacing="0" w:after="0" w:afterAutospacing="0"/>
-        <w:ind w:left="0" w:right="0" w:firstLine="709"/>
-        <w:rPr>
-          <w:color w:val="000000" w:themeColor="text1"/>
-          <w:sz w:val="28"/>
-          <w:szCs w:val="28"/>
-          <w:shd w:val="clear" w:color="auto" w:fill="FFFFFF"/>
-        </w:rPr>
-      </w:pPr>
-      <w:r>
-        <w:rPr>
-          <w:color w:val="000000" w:themeColor="text1"/>
-          <w:sz w:val="28"/>
-          <w:szCs w:val="28"/>
-          <w:shd w:val="clear" w:color="auto" w:fill="FFFFFF"/>
-        </w:rPr>
-        <w:t xml:space="preserve">При </w:t>
-      </w:r>
-      <w:r>
-        <w:rPr>
-          <w:color w:val="000000" w:themeColor="text1"/>
-          <w:sz w:val="28"/>
-          <w:szCs w:val="28"/>
-          <w:shd w:val="clear" w:color="auto" w:fill="FFFFFF"/>
-        </w:rPr>
-        <w:t>попытки сохранить данные с пустыми полями, выводится сообщение о необходимости заполнить их</w:t>
-      </w:r>
-      <w:r>
-        <w:rPr>
-          <w:color w:val="000000" w:themeColor="text1"/>
-          <w:sz w:val="28"/>
-          <w:szCs w:val="28"/>
-          <w:shd w:val="clear" w:color="auto" w:fill="FFFFFF"/>
-        </w:rPr>
-        <w:t xml:space="preserve">. Представлено на рисунке </w:t>
-      </w:r>
-      <w:r>
-        <w:rPr>
-          <w:color w:val="000000" w:themeColor="text1"/>
-          <w:sz w:val="28"/>
-          <w:szCs w:val="28"/>
-          <w:shd w:val="clear" w:color="auto" w:fill="FFFFFF"/>
-        </w:rPr>
-        <w:t>16</w:t>
-      </w:r>
-      <w:r>
-        <w:rPr>
-          <w:color w:val="000000" w:themeColor="text1"/>
-          <w:sz w:val="28"/>
-          <w:szCs w:val="28"/>
-          <w:shd w:val="clear" w:color="auto" w:fill="FFFFFF"/>
-        </w:rPr>
-        <w:t>.</w:t>
-      </w:r>
-    </w:p>
-    <w:p>
-      <w:pPr>
-        <w:pStyle w:val="af"/>
-        <w:spacing w:before="0" w:beforeAutospacing="0" w:after="0" w:afterAutospacing="0"/>
-        <w:ind w:left="0" w:right="0"/>
-        <w:jc w:val="center"/>
-        <w:rPr>
-          <w:color w:val="000000" w:themeColor="text1"/>
-          <w:sz w:val="28"/>
-          <w:szCs w:val="28"/>
-          <w:shd w:val="clear" w:color="auto" w:fill="FFFFFF"/>
-        </w:rPr>
-      </w:pPr>
       <w:r>
         <w:rPr>
           <w:noProof/>
@@ -12939,10 +12025,10 @@
           <w:shd w:val="clear" w:color="auto" w:fill="FFFFFF"/>
         </w:rPr>
         <w:drawing>
-          <wp:inline distT="0" distB="0" distL="0" distR="0" wp14:anchorId="5C5E890C" wp14:editId="7185FD7E">
-            <wp:extent cx="5760085" cy="3245485"/>
+          <wp:inline distT="0" distB="0" distL="0" distR="0" wp14:anchorId="494A56F9" wp14:editId="67C36C58">
+            <wp:extent cx="5760085" cy="3187700"/>
             <wp:effectExtent l="0" t="0" r="0" b="0"/>
-            <wp:docPr id="15" name="Рисунок 15"/>
+            <wp:docPr id="12" name="Рисунок 12"/>
             <wp:cNvGraphicFramePr>
               <a:graphicFrameLocks xmlns:a="http://schemas.openxmlformats.org/drawingml/2006/main" noChangeAspect="1"/>
             </wp:cNvGraphicFramePr>
@@ -12962,7 +12048,7 @@
                   <pic:spPr>
                     <a:xfrm>
                       <a:off x="0" y="0"/>
-                      <a:ext cx="5760085" cy="3245485"/>
+                      <a:ext cx="5760085" cy="3187700"/>
                     </a:xfrm>
                     <a:prstGeom prst="rect">
                       <a:avLst/>
@@ -12974,92 +12060,6 @@
           </wp:inline>
         </w:drawing>
       </w:r>
-      <w:r>
-        <w:rPr>
-          <w:color w:val="000000" w:themeColor="text1"/>
-          <w:sz w:val="28"/>
-          <w:szCs w:val="28"/>
-          <w:shd w:val="clear" w:color="auto" w:fill="FFFFFF"/>
-        </w:rPr>
-        <w:t xml:space="preserve">Рисунок </w:t>
-      </w:r>
-      <w:r>
-        <w:rPr>
-          <w:color w:val="000000" w:themeColor="text1"/>
-          <w:sz w:val="28"/>
-          <w:szCs w:val="28"/>
-          <w:shd w:val="clear" w:color="auto" w:fill="FFFFFF"/>
-        </w:rPr>
-        <w:t>16</w:t>
-      </w:r>
-      <w:r>
-        <w:rPr>
-          <w:color w:val="000000" w:themeColor="text1"/>
-          <w:sz w:val="28"/>
-          <w:szCs w:val="28"/>
-          <w:shd w:val="clear" w:color="auto" w:fill="FFFFFF"/>
-        </w:rPr>
-        <w:t xml:space="preserve"> – </w:t>
-      </w:r>
-      <w:r>
-        <w:rPr>
-          <w:color w:val="000000" w:themeColor="text1"/>
-          <w:sz w:val="28"/>
-          <w:szCs w:val="28"/>
-          <w:shd w:val="clear" w:color="auto" w:fill="FFFFFF"/>
-        </w:rPr>
-        <w:t>Предупреждение о некорректном вводе данных</w:t>
-      </w:r>
-    </w:p>
-    <w:p>
-      <w:pPr>
-        <w:pStyle w:val="af"/>
-        <w:spacing w:before="0" w:beforeAutospacing="0" w:after="0" w:afterAutospacing="0"/>
-        <w:ind w:left="0" w:right="0"/>
-        <w:rPr>
-          <w:color w:val="000000" w:themeColor="text1"/>
-          <w:sz w:val="28"/>
-          <w:szCs w:val="28"/>
-          <w:shd w:val="clear" w:color="auto" w:fill="FFFFFF"/>
-        </w:rPr>
-      </w:pPr>
-      <w:r>
-        <w:rPr>
-          <w:color w:val="000000" w:themeColor="text1"/>
-          <w:sz w:val="28"/>
-          <w:szCs w:val="28"/>
-          <w:shd w:val="clear" w:color="auto" w:fill="FFFFFF"/>
-        </w:rPr>
-        <w:lastRenderedPageBreak/>
-        <w:t xml:space="preserve">При неверном вводе логина или пароля выйдет сообщение о неверно введенных данных. </w:t>
-      </w:r>
-      <w:r>
-        <w:rPr>
-          <w:color w:val="000000" w:themeColor="text1"/>
-          <w:sz w:val="28"/>
-          <w:szCs w:val="28"/>
-          <w:shd w:val="clear" w:color="auto" w:fill="FFFFFF"/>
-        </w:rPr>
-        <w:t xml:space="preserve">Представлено на рисунке </w:t>
-      </w:r>
-      <w:r>
-        <w:rPr>
-          <w:color w:val="000000" w:themeColor="text1"/>
-          <w:sz w:val="28"/>
-          <w:szCs w:val="28"/>
-          <w:shd w:val="clear" w:color="auto" w:fill="FFFFFF"/>
-        </w:rPr>
-        <w:t>17</w:t>
-      </w:r>
-      <w:r>
-        <w:rPr>
-          <w:color w:val="000000" w:themeColor="text1"/>
-          <w:sz w:val="28"/>
-          <w:szCs w:val="28"/>
-          <w:shd w:val="clear" w:color="auto" w:fill="FFFFFF"/>
-        </w:rPr>
-        <w:t>.</w:t>
-      </w:r>
     </w:p>
     <w:p>
       <w:pPr>
@@ -13076,6 +12076,133 @@
       </w:pPr>
       <w:r>
         <w:rPr>
+          <w:color w:val="000000" w:themeColor="text1"/>
+          <w:sz w:val="28"/>
+          <w:szCs w:val="28"/>
+          <w:shd w:val="clear" w:color="auto" w:fill="FFFFFF"/>
+        </w:rPr>
+        <w:t xml:space="preserve">Рисунок </w:t>
+      </w:r>
+      <w:r>
+        <w:rPr>
+          <w:color w:val="000000" w:themeColor="text1"/>
+          <w:sz w:val="28"/>
+          <w:szCs w:val="28"/>
+          <w:shd w:val="clear" w:color="auto" w:fill="FFFFFF"/>
+        </w:rPr>
+        <w:t>13</w:t>
+      </w:r>
+      <w:r>
+        <w:rPr>
+          <w:color w:val="000000" w:themeColor="text1"/>
+          <w:sz w:val="28"/>
+          <w:szCs w:val="28"/>
+          <w:shd w:val="clear" w:color="auto" w:fill="FFFFFF"/>
+        </w:rPr>
+        <w:t xml:space="preserve"> – </w:t>
+      </w:r>
+      <w:r>
+        <w:rPr>
+          <w:color w:val="000000" w:themeColor="text1"/>
+          <w:sz w:val="28"/>
+          <w:szCs w:val="28"/>
+          <w:shd w:val="clear" w:color="auto" w:fill="FFFFFF"/>
+        </w:rPr>
+        <w:t>Окно туров</w:t>
+      </w:r>
+    </w:p>
+    <w:p>
+      <w:pPr>
+        <w:pStyle w:val="af"/>
+        <w:spacing w:before="0" w:beforeAutospacing="0" w:after="0" w:afterAutospacing="0"/>
+        <w:ind w:left="0" w:right="0" w:firstLine="709"/>
+        <w:rPr>
+          <w:color w:val="000000" w:themeColor="text1"/>
+          <w:sz w:val="28"/>
+          <w:szCs w:val="28"/>
+          <w:shd w:val="clear" w:color="auto" w:fill="FFFFFF"/>
+        </w:rPr>
+      </w:pPr>
+      <w:r>
+        <w:rPr>
+          <w:color w:val="000000" w:themeColor="text1"/>
+          <w:sz w:val="28"/>
+          <w:szCs w:val="28"/>
+          <w:shd w:val="clear" w:color="auto" w:fill="FFFFFF"/>
+        </w:rPr>
+        <w:lastRenderedPageBreak/>
+        <w:t>При нажатии на кнопку «</w:t>
+      </w:r>
+      <w:r>
+        <w:rPr>
+          <w:color w:val="000000" w:themeColor="text1"/>
+          <w:sz w:val="28"/>
+          <w:szCs w:val="28"/>
+          <w:shd w:val="clear" w:color="auto" w:fill="FFFFFF"/>
+        </w:rPr>
+        <w:t>Добавить</w:t>
+      </w:r>
+      <w:r>
+        <w:rPr>
+          <w:color w:val="000000" w:themeColor="text1"/>
+          <w:sz w:val="28"/>
+          <w:szCs w:val="28"/>
+          <w:shd w:val="clear" w:color="auto" w:fill="FFFFFF"/>
+        </w:rPr>
+        <w:t>» пользователю</w:t>
+      </w:r>
+      <w:r>
+        <w:rPr>
+          <w:color w:val="000000" w:themeColor="text1"/>
+          <w:sz w:val="28"/>
+          <w:szCs w:val="28"/>
+          <w:shd w:val="clear" w:color="auto" w:fill="FFFFFF"/>
+        </w:rPr>
+        <w:t xml:space="preserve"> откроется окно с полями, которые необходимо заполнить</w:t>
+      </w:r>
+      <w:r>
+        <w:rPr>
+          <w:color w:val="000000" w:themeColor="text1"/>
+          <w:sz w:val="28"/>
+          <w:szCs w:val="28"/>
+          <w:shd w:val="clear" w:color="auto" w:fill="FFFFFF"/>
+        </w:rPr>
+        <w:t>. Представлено на рисунке 1</w:t>
+      </w:r>
+      <w:r>
+        <w:rPr>
+          <w:color w:val="000000" w:themeColor="text1"/>
+          <w:sz w:val="28"/>
+          <w:szCs w:val="28"/>
+          <w:shd w:val="clear" w:color="auto" w:fill="FFFFFF"/>
+        </w:rPr>
+        <w:t>4</w:t>
+      </w:r>
+      <w:r>
+        <w:rPr>
+          <w:color w:val="000000" w:themeColor="text1"/>
+          <w:sz w:val="28"/>
+          <w:szCs w:val="28"/>
+          <w:shd w:val="clear" w:color="auto" w:fill="FFFFFF"/>
+        </w:rPr>
+        <w:t>.</w:t>
+      </w:r>
+    </w:p>
+    <w:p>
+      <w:pPr>
+        <w:pStyle w:val="af"/>
+        <w:spacing w:before="0" w:beforeAutospacing="0" w:after="0" w:afterAutospacing="0"/>
+        <w:ind w:left="0" w:right="0"/>
+        <w:jc w:val="center"/>
+        <w:rPr>
+          <w:color w:val="000000" w:themeColor="text1"/>
+          <w:sz w:val="28"/>
+          <w:szCs w:val="28"/>
+          <w:shd w:val="clear" w:color="auto" w:fill="FFFFFF"/>
+        </w:rPr>
+      </w:pPr>
+      <w:r>
+        <w:rPr>
           <w:noProof/>
           <w:color w:val="000000" w:themeColor="text1"/>
           <w:sz w:val="28"/>
@@ -13083,10 +12210,10 @@
           <w:shd w:val="clear" w:color="auto" w:fill="FFFFFF"/>
         </w:rPr>
         <w:drawing>
-          <wp:inline distT="0" distB="0" distL="0" distR="0" wp14:anchorId="7AF8EFAB" wp14:editId="3B0F6CCE">
-            <wp:extent cx="1924319" cy="1295581"/>
+          <wp:inline distT="0" distB="0" distL="0" distR="0" wp14:anchorId="0D8ACC22" wp14:editId="14E45598">
+            <wp:extent cx="5760085" cy="4483100"/>
             <wp:effectExtent l="0" t="0" r="0" b="0"/>
-            <wp:docPr id="14" name="Рисунок 14"/>
+            <wp:docPr id="11" name="Рисунок 11"/>
             <wp:cNvGraphicFramePr>
               <a:graphicFrameLocks xmlns:a="http://schemas.openxmlformats.org/drawingml/2006/main" noChangeAspect="1"/>
             </wp:cNvGraphicFramePr>
@@ -13106,6 +12233,655 @@
                   <pic:spPr>
                     <a:xfrm>
                       <a:off x="0" y="0"/>
+                      <a:ext cx="5760085" cy="4483100"/>
+                    </a:xfrm>
+                    <a:prstGeom prst="rect">
+                      <a:avLst/>
+                    </a:prstGeom>
+                  </pic:spPr>
+                </pic:pic>
+              </a:graphicData>
+            </a:graphic>
+          </wp:inline>
+        </w:drawing>
+      </w:r>
+    </w:p>
+    <w:p>
+      <w:pPr>
+        <w:pStyle w:val="af"/>
+        <w:spacing w:before="0" w:beforeAutospacing="0" w:after="0" w:afterAutospacing="0"/>
+        <w:ind w:left="0" w:right="0"/>
+        <w:jc w:val="center"/>
+        <w:rPr>
+          <w:color w:val="000000" w:themeColor="text1"/>
+          <w:sz w:val="28"/>
+          <w:szCs w:val="28"/>
+          <w:shd w:val="clear" w:color="auto" w:fill="FFFFFF"/>
+        </w:rPr>
+      </w:pPr>
+      <w:r>
+        <w:rPr>
+          <w:color w:val="000000" w:themeColor="text1"/>
+          <w:sz w:val="28"/>
+          <w:szCs w:val="28"/>
+          <w:shd w:val="clear" w:color="auto" w:fill="FFFFFF"/>
+        </w:rPr>
+        <w:t xml:space="preserve">Рисунок </w:t>
+      </w:r>
+      <w:r>
+        <w:rPr>
+          <w:color w:val="000000" w:themeColor="text1"/>
+          <w:sz w:val="28"/>
+          <w:szCs w:val="28"/>
+          <w:shd w:val="clear" w:color="auto" w:fill="FFFFFF"/>
+        </w:rPr>
+        <w:t>14</w:t>
+      </w:r>
+      <w:r>
+        <w:rPr>
+          <w:color w:val="000000" w:themeColor="text1"/>
+          <w:sz w:val="28"/>
+          <w:szCs w:val="28"/>
+          <w:shd w:val="clear" w:color="auto" w:fill="FFFFFF"/>
+        </w:rPr>
+        <w:t xml:space="preserve"> – </w:t>
+      </w:r>
+      <w:r>
+        <w:rPr>
+          <w:color w:val="000000" w:themeColor="text1"/>
+          <w:sz w:val="28"/>
+          <w:szCs w:val="28"/>
+          <w:shd w:val="clear" w:color="auto" w:fill="FFFFFF"/>
+        </w:rPr>
+        <w:t>Окно добавления/редактирования тура</w:t>
+      </w:r>
+    </w:p>
+    <w:p>
+      <w:pPr>
+        <w:pStyle w:val="af"/>
+        <w:spacing w:before="0" w:beforeAutospacing="0" w:after="0" w:afterAutospacing="0"/>
+        <w:ind w:left="0" w:right="0" w:firstLine="709"/>
+        <w:rPr>
+          <w:color w:val="000000" w:themeColor="text1"/>
+          <w:sz w:val="28"/>
+          <w:szCs w:val="28"/>
+          <w:shd w:val="clear" w:color="auto" w:fill="FFFFFF"/>
+        </w:rPr>
+      </w:pPr>
+      <w:r>
+        <w:rPr>
+          <w:color w:val="000000" w:themeColor="text1"/>
+          <w:sz w:val="28"/>
+          <w:szCs w:val="28"/>
+          <w:shd w:val="clear" w:color="auto" w:fill="FFFFFF"/>
+        </w:rPr>
+        <w:t xml:space="preserve">При </w:t>
+      </w:r>
+      <w:r>
+        <w:rPr>
+          <w:color w:val="000000" w:themeColor="text1"/>
+          <w:sz w:val="28"/>
+          <w:szCs w:val="28"/>
+          <w:shd w:val="clear" w:color="auto" w:fill="FFFFFF"/>
+        </w:rPr>
+        <w:t xml:space="preserve">двойном </w:t>
+      </w:r>
+      <w:r>
+        <w:rPr>
+          <w:color w:val="000000" w:themeColor="text1"/>
+          <w:sz w:val="28"/>
+          <w:szCs w:val="28"/>
+          <w:shd w:val="clear" w:color="auto" w:fill="FFFFFF"/>
+        </w:rPr>
+        <w:t xml:space="preserve">нажатии на </w:t>
+      </w:r>
+      <w:r>
+        <w:rPr>
+          <w:color w:val="000000" w:themeColor="text1"/>
+          <w:sz w:val="28"/>
+          <w:szCs w:val="28"/>
+          <w:shd w:val="clear" w:color="auto" w:fill="FFFFFF"/>
+        </w:rPr>
+        <w:t>поле</w:t>
+      </w:r>
+      <w:r>
+        <w:rPr>
+          <w:color w:val="000000" w:themeColor="text1"/>
+          <w:sz w:val="28"/>
+          <w:szCs w:val="28"/>
+          <w:shd w:val="clear" w:color="auto" w:fill="FFFFFF"/>
+        </w:rPr>
+        <w:t xml:space="preserve"> </w:t>
+      </w:r>
+      <w:r>
+        <w:rPr>
+          <w:color w:val="000000" w:themeColor="text1"/>
+          <w:sz w:val="28"/>
+          <w:szCs w:val="28"/>
+          <w:shd w:val="clear" w:color="auto" w:fill="FFFFFF"/>
+        </w:rPr>
+        <w:t>отель</w:t>
+      </w:r>
+      <w:r>
+        <w:rPr>
+          <w:color w:val="000000" w:themeColor="text1"/>
+          <w:sz w:val="28"/>
+          <w:szCs w:val="28"/>
+          <w:shd w:val="clear" w:color="auto" w:fill="FFFFFF"/>
+        </w:rPr>
+        <w:t xml:space="preserve"> пользователь перейдет на окно </w:t>
+      </w:r>
+      <w:r>
+        <w:rPr>
+          <w:color w:val="000000" w:themeColor="text1"/>
+          <w:sz w:val="28"/>
+          <w:szCs w:val="28"/>
+          <w:shd w:val="clear" w:color="auto" w:fill="FFFFFF"/>
+        </w:rPr>
+        <w:t>выбора</w:t>
+      </w:r>
+      <w:r>
+        <w:rPr>
+          <w:color w:val="000000" w:themeColor="text1"/>
+          <w:sz w:val="28"/>
+          <w:szCs w:val="28"/>
+          <w:shd w:val="clear" w:color="auto" w:fill="FFFFFF"/>
+        </w:rPr>
+        <w:t xml:space="preserve"> </w:t>
+      </w:r>
+      <w:r>
+        <w:rPr>
+          <w:color w:val="000000" w:themeColor="text1"/>
+          <w:sz w:val="28"/>
+          <w:szCs w:val="28"/>
+          <w:shd w:val="clear" w:color="auto" w:fill="FFFFFF"/>
+        </w:rPr>
+        <w:t>отеля</w:t>
+      </w:r>
+      <w:r>
+        <w:rPr>
+          <w:color w:val="000000" w:themeColor="text1"/>
+          <w:sz w:val="28"/>
+          <w:szCs w:val="28"/>
+          <w:shd w:val="clear" w:color="auto" w:fill="FFFFFF"/>
+        </w:rPr>
+        <w:t xml:space="preserve">. Представлено на рисунке </w:t>
+      </w:r>
+      <w:r>
+        <w:rPr>
+          <w:color w:val="000000" w:themeColor="text1"/>
+          <w:sz w:val="28"/>
+          <w:szCs w:val="28"/>
+          <w:shd w:val="clear" w:color="auto" w:fill="FFFFFF"/>
+        </w:rPr>
+        <w:t>15</w:t>
+      </w:r>
+      <w:r>
+        <w:rPr>
+          <w:color w:val="000000" w:themeColor="text1"/>
+          <w:sz w:val="28"/>
+          <w:szCs w:val="28"/>
+          <w:shd w:val="clear" w:color="auto" w:fill="FFFFFF"/>
+        </w:rPr>
+        <w:t>.</w:t>
+      </w:r>
+    </w:p>
+    <w:p>
+      <w:pPr>
+        <w:pStyle w:val="af"/>
+        <w:spacing w:before="0" w:beforeAutospacing="0" w:after="0" w:afterAutospacing="0"/>
+        <w:ind w:left="0" w:right="0"/>
+        <w:jc w:val="center"/>
+        <w:rPr>
+          <w:color w:val="000000" w:themeColor="text1"/>
+          <w:sz w:val="28"/>
+          <w:szCs w:val="28"/>
+          <w:shd w:val="clear" w:color="auto" w:fill="FFFFFF"/>
+        </w:rPr>
+      </w:pPr>
+      <w:r>
+        <w:rPr>
+          <w:noProof/>
+          <w:color w:val="000000" w:themeColor="text1"/>
+          <w:sz w:val="28"/>
+          <w:szCs w:val="28"/>
+          <w:shd w:val="clear" w:color="auto" w:fill="FFFFFF"/>
+        </w:rPr>
+        <w:lastRenderedPageBreak/>
+        <w:drawing>
+          <wp:inline distT="0" distB="0" distL="0" distR="0" wp14:anchorId="7A6AAB73" wp14:editId="46D13BBD">
+            <wp:extent cx="5760085" cy="3218180"/>
+            <wp:effectExtent l="0" t="0" r="0" b="0"/>
+            <wp:docPr id="13" name="Рисунок 13"/>
+            <wp:cNvGraphicFramePr>
+              <a:graphicFrameLocks xmlns:a="http://schemas.openxmlformats.org/drawingml/2006/main" noChangeAspect="1"/>
+            </wp:cNvGraphicFramePr>
+            <a:graphic xmlns:a="http://schemas.openxmlformats.org/drawingml/2006/main">
+              <a:graphicData uri="http://schemas.openxmlformats.org/drawingml/2006/picture">
+                <pic:pic xmlns:pic="http://schemas.openxmlformats.org/drawingml/2006/picture">
+                  <pic:nvPicPr>
+                    <pic:cNvPr id="1" name=""/>
+                    <pic:cNvPicPr/>
+                  </pic:nvPicPr>
+                  <pic:blipFill>
+                    <a:blip r:embed="rId31"/>
+                    <a:stretch>
+                      <a:fillRect/>
+                    </a:stretch>
+                  </pic:blipFill>
+                  <pic:spPr>
+                    <a:xfrm>
+                      <a:off x="0" y="0"/>
+                      <a:ext cx="5760085" cy="3218180"/>
+                    </a:xfrm>
+                    <a:prstGeom prst="rect">
+                      <a:avLst/>
+                    </a:prstGeom>
+                  </pic:spPr>
+                </pic:pic>
+              </a:graphicData>
+            </a:graphic>
+          </wp:inline>
+        </w:drawing>
+      </w:r>
+    </w:p>
+    <w:p>
+      <w:pPr>
+        <w:pStyle w:val="af"/>
+        <w:spacing w:before="0" w:beforeAutospacing="0" w:after="0" w:afterAutospacing="0"/>
+        <w:ind w:left="0" w:right="0"/>
+        <w:jc w:val="center"/>
+        <w:rPr>
+          <w:color w:val="000000" w:themeColor="text1"/>
+          <w:sz w:val="28"/>
+          <w:szCs w:val="28"/>
+          <w:shd w:val="clear" w:color="auto" w:fill="FFFFFF"/>
+        </w:rPr>
+      </w:pPr>
+      <w:r>
+        <w:rPr>
+          <w:color w:val="000000" w:themeColor="text1"/>
+          <w:sz w:val="28"/>
+          <w:szCs w:val="28"/>
+          <w:shd w:val="clear" w:color="auto" w:fill="FFFFFF"/>
+        </w:rPr>
+        <w:t xml:space="preserve">Рисунок </w:t>
+      </w:r>
+      <w:r>
+        <w:rPr>
+          <w:color w:val="000000" w:themeColor="text1"/>
+          <w:sz w:val="28"/>
+          <w:szCs w:val="28"/>
+          <w:shd w:val="clear" w:color="auto" w:fill="FFFFFF"/>
+        </w:rPr>
+        <w:t>15</w:t>
+      </w:r>
+      <w:r>
+        <w:rPr>
+          <w:color w:val="000000" w:themeColor="text1"/>
+          <w:sz w:val="28"/>
+          <w:szCs w:val="28"/>
+          <w:shd w:val="clear" w:color="auto" w:fill="FFFFFF"/>
+        </w:rPr>
+        <w:t xml:space="preserve"> – </w:t>
+      </w:r>
+      <w:r>
+        <w:rPr>
+          <w:color w:val="000000" w:themeColor="text1"/>
+          <w:sz w:val="28"/>
+          <w:szCs w:val="28"/>
+          <w:shd w:val="clear" w:color="auto" w:fill="FFFFFF"/>
+        </w:rPr>
+        <w:t>Окно выбора отелей</w:t>
+      </w:r>
+    </w:p>
+    <w:p>
+      <w:pPr>
+        <w:pStyle w:val="af"/>
+        <w:spacing w:before="0" w:beforeAutospacing="0" w:after="0" w:afterAutospacing="0"/>
+        <w:ind w:left="0" w:right="0"/>
+        <w:jc w:val="center"/>
+        <w:rPr>
+          <w:color w:val="000000" w:themeColor="text1"/>
+          <w:sz w:val="28"/>
+          <w:szCs w:val="28"/>
+          <w:shd w:val="clear" w:color="auto" w:fill="FFFFFF"/>
+        </w:rPr>
+      </w:pPr>
+    </w:p>
+    <w:p>
+      <w:pPr>
+        <w:pStyle w:val="2"/>
+        <w:spacing w:before="0" w:line="360" w:lineRule="auto"/>
+        <w:ind w:firstLine="709"/>
+        <w:rPr>
+          <w:color w:val="000000" w:themeColor="text1"/>
+          <w:szCs w:val="28"/>
+        </w:rPr>
+      </w:pPr>
+      <w:bookmarkStart w:id="65" w:name="_Toc103777017"/>
+      <w:bookmarkStart w:id="66" w:name="_Toc104479727"/>
+      <w:bookmarkStart w:id="67" w:name="_Toc104825800"/>
+      <w:bookmarkStart w:id="68" w:name="_Toc167982839"/>
+      <w:r>
+        <w:rPr>
+          <w:color w:val="000000" w:themeColor="text1"/>
+          <w:szCs w:val="28"/>
+        </w:rPr>
+        <w:t>2.3.4</w:t>
+      </w:r>
+      <w:r>
+        <w:rPr>
+          <w:color w:val="000000" w:themeColor="text1"/>
+          <w:szCs w:val="28"/>
+        </w:rPr>
+        <w:tab/>
+        <w:t>Сообщения оператору</w:t>
+      </w:r>
+      <w:bookmarkEnd w:id="65"/>
+      <w:bookmarkEnd w:id="66"/>
+      <w:bookmarkEnd w:id="67"/>
+      <w:bookmarkEnd w:id="68"/>
+    </w:p>
+    <w:p>
+      <w:pPr>
+        <w:pStyle w:val="af"/>
+        <w:spacing w:before="0" w:beforeAutospacing="0" w:after="0" w:afterAutospacing="0"/>
+        <w:ind w:left="0" w:right="0"/>
+        <w:jc w:val="center"/>
+        <w:rPr>
+          <w:color w:val="000000" w:themeColor="text1"/>
+          <w:sz w:val="28"/>
+        </w:rPr>
+      </w:pPr>
+    </w:p>
+    <w:p>
+      <w:pPr>
+        <w:pStyle w:val="af"/>
+        <w:spacing w:before="0" w:beforeAutospacing="0" w:after="0" w:afterAutospacing="0"/>
+        <w:ind w:left="0" w:right="0" w:firstLine="709"/>
+        <w:rPr>
+          <w:color w:val="000000" w:themeColor="text1"/>
+          <w:sz w:val="28"/>
+          <w:szCs w:val="28"/>
+          <w:shd w:val="clear" w:color="auto" w:fill="FFFFFF"/>
+        </w:rPr>
+      </w:pPr>
+      <w:r>
+        <w:rPr>
+          <w:color w:val="000000" w:themeColor="text1"/>
+          <w:sz w:val="28"/>
+          <w:szCs w:val="28"/>
+          <w:shd w:val="clear" w:color="auto" w:fill="FFFFFF"/>
+        </w:rPr>
+        <w:t>При работе с системой могут возникнуть следующие неисправности, представленные на рисунках 1</w:t>
+      </w:r>
+      <w:r>
+        <w:rPr>
+          <w:color w:val="000000" w:themeColor="text1"/>
+          <w:sz w:val="28"/>
+          <w:szCs w:val="28"/>
+          <w:shd w:val="clear" w:color="auto" w:fill="FFFFFF"/>
+        </w:rPr>
+        <w:t>6</w:t>
+      </w:r>
+      <w:r>
+        <w:rPr>
+          <w:color w:val="000000" w:themeColor="text1"/>
+          <w:sz w:val="28"/>
+          <w:szCs w:val="28"/>
+          <w:shd w:val="clear" w:color="auto" w:fill="FFFFFF"/>
+        </w:rPr>
+        <w:t>.</w:t>
+      </w:r>
+    </w:p>
+    <w:p>
+      <w:pPr>
+        <w:pStyle w:val="af"/>
+        <w:spacing w:before="0" w:beforeAutospacing="0" w:after="0" w:afterAutospacing="0"/>
+        <w:ind w:left="0" w:right="0" w:firstLine="709"/>
+        <w:rPr>
+          <w:color w:val="000000" w:themeColor="text1"/>
+          <w:sz w:val="28"/>
+          <w:szCs w:val="28"/>
+          <w:shd w:val="clear" w:color="auto" w:fill="FFFFFF"/>
+        </w:rPr>
+      </w:pPr>
+      <w:r>
+        <w:rPr>
+          <w:color w:val="000000" w:themeColor="text1"/>
+          <w:sz w:val="28"/>
+          <w:szCs w:val="28"/>
+          <w:shd w:val="clear" w:color="auto" w:fill="FFFFFF"/>
+        </w:rPr>
+        <w:t xml:space="preserve">При </w:t>
+      </w:r>
+      <w:r>
+        <w:rPr>
+          <w:color w:val="000000" w:themeColor="text1"/>
+          <w:sz w:val="28"/>
+          <w:szCs w:val="28"/>
+          <w:shd w:val="clear" w:color="auto" w:fill="FFFFFF"/>
+        </w:rPr>
+        <w:t>попытки сохранить данные с пустыми полями, выводится сообщение о необходимости заполнить их</w:t>
+      </w:r>
+      <w:r>
+        <w:rPr>
+          <w:color w:val="000000" w:themeColor="text1"/>
+          <w:sz w:val="28"/>
+          <w:szCs w:val="28"/>
+          <w:shd w:val="clear" w:color="auto" w:fill="FFFFFF"/>
+        </w:rPr>
+        <w:t xml:space="preserve">. Представлено на рисунке </w:t>
+      </w:r>
+      <w:r>
+        <w:rPr>
+          <w:color w:val="000000" w:themeColor="text1"/>
+          <w:sz w:val="28"/>
+          <w:szCs w:val="28"/>
+          <w:shd w:val="clear" w:color="auto" w:fill="FFFFFF"/>
+        </w:rPr>
+        <w:t>16</w:t>
+      </w:r>
+      <w:r>
+        <w:rPr>
+          <w:color w:val="000000" w:themeColor="text1"/>
+          <w:sz w:val="28"/>
+          <w:szCs w:val="28"/>
+          <w:shd w:val="clear" w:color="auto" w:fill="FFFFFF"/>
+        </w:rPr>
+        <w:t>.</w:t>
+      </w:r>
+    </w:p>
+    <w:p>
+      <w:pPr>
+        <w:pStyle w:val="af"/>
+        <w:spacing w:before="0" w:beforeAutospacing="0" w:after="0" w:afterAutospacing="0"/>
+        <w:ind w:left="0" w:right="0"/>
+        <w:jc w:val="center"/>
+        <w:rPr>
+          <w:color w:val="000000" w:themeColor="text1"/>
+          <w:sz w:val="28"/>
+          <w:szCs w:val="28"/>
+          <w:shd w:val="clear" w:color="auto" w:fill="FFFFFF"/>
+        </w:rPr>
+      </w:pPr>
+      <w:r>
+        <w:rPr>
+          <w:noProof/>
+          <w:color w:val="000000" w:themeColor="text1"/>
+          <w:sz w:val="28"/>
+          <w:szCs w:val="28"/>
+          <w:shd w:val="clear" w:color="auto" w:fill="FFFFFF"/>
+        </w:rPr>
+        <w:drawing>
+          <wp:inline distT="0" distB="0" distL="0" distR="0" wp14:anchorId="5C5E890C" wp14:editId="7185FD7E">
+            <wp:extent cx="5760085" cy="3245485"/>
+            <wp:effectExtent l="0" t="0" r="0" b="0"/>
+            <wp:docPr id="15" name="Рисунок 15"/>
+            <wp:cNvGraphicFramePr>
+              <a:graphicFrameLocks xmlns:a="http://schemas.openxmlformats.org/drawingml/2006/main" noChangeAspect="1"/>
+            </wp:cNvGraphicFramePr>
+            <a:graphic xmlns:a="http://schemas.openxmlformats.org/drawingml/2006/main">
+              <a:graphicData uri="http://schemas.openxmlformats.org/drawingml/2006/picture">
+                <pic:pic xmlns:pic="http://schemas.openxmlformats.org/drawingml/2006/picture">
+                  <pic:nvPicPr>
+                    <pic:cNvPr id="1" name=""/>
+                    <pic:cNvPicPr/>
+                  </pic:nvPicPr>
+                  <pic:blipFill>
+                    <a:blip r:embed="rId32"/>
+                    <a:stretch>
+                      <a:fillRect/>
+                    </a:stretch>
+                  </pic:blipFill>
+                  <pic:spPr>
+                    <a:xfrm>
+                      <a:off x="0" y="0"/>
+                      <a:ext cx="5760085" cy="3245485"/>
+                    </a:xfrm>
+                    <a:prstGeom prst="rect">
+                      <a:avLst/>
+                    </a:prstGeom>
+                  </pic:spPr>
+                </pic:pic>
+              </a:graphicData>
+            </a:graphic>
+          </wp:inline>
+        </w:drawing>
+      </w:r>
+      <w:r>
+        <w:rPr>
+          <w:color w:val="000000" w:themeColor="text1"/>
+          <w:sz w:val="28"/>
+          <w:szCs w:val="28"/>
+          <w:shd w:val="clear" w:color="auto" w:fill="FFFFFF"/>
+        </w:rPr>
+        <w:t xml:space="preserve">Рисунок </w:t>
+      </w:r>
+      <w:r>
+        <w:rPr>
+          <w:color w:val="000000" w:themeColor="text1"/>
+          <w:sz w:val="28"/>
+          <w:szCs w:val="28"/>
+          <w:shd w:val="clear" w:color="auto" w:fill="FFFFFF"/>
+        </w:rPr>
+        <w:t>16</w:t>
+      </w:r>
+      <w:r>
+        <w:rPr>
+          <w:color w:val="000000" w:themeColor="text1"/>
+          <w:sz w:val="28"/>
+          <w:szCs w:val="28"/>
+          <w:shd w:val="clear" w:color="auto" w:fill="FFFFFF"/>
+        </w:rPr>
+        <w:t xml:space="preserve"> – </w:t>
+      </w:r>
+      <w:r>
+        <w:rPr>
+          <w:color w:val="000000" w:themeColor="text1"/>
+          <w:sz w:val="28"/>
+          <w:szCs w:val="28"/>
+          <w:shd w:val="clear" w:color="auto" w:fill="FFFFFF"/>
+        </w:rPr>
+        <w:t>Предупреждение о некорректном вводе данных</w:t>
+      </w:r>
+    </w:p>
+    <w:p>
+      <w:pPr>
+        <w:pStyle w:val="af"/>
+        <w:spacing w:before="0" w:beforeAutospacing="0" w:after="0" w:afterAutospacing="0"/>
+        <w:ind w:left="0" w:right="0"/>
+        <w:rPr>
+          <w:color w:val="000000" w:themeColor="text1"/>
+          <w:sz w:val="28"/>
+          <w:szCs w:val="28"/>
+          <w:shd w:val="clear" w:color="auto" w:fill="FFFFFF"/>
+        </w:rPr>
+      </w:pPr>
+      <w:r>
+        <w:rPr>
+          <w:color w:val="000000" w:themeColor="text1"/>
+          <w:sz w:val="28"/>
+          <w:szCs w:val="28"/>
+          <w:shd w:val="clear" w:color="auto" w:fill="FFFFFF"/>
+        </w:rPr>
+        <w:lastRenderedPageBreak/>
+        <w:t xml:space="preserve">При неверном вводе логина или пароля выйдет сообщение о неверно введенных данных. </w:t>
+      </w:r>
+      <w:r>
+        <w:rPr>
+          <w:color w:val="000000" w:themeColor="text1"/>
+          <w:sz w:val="28"/>
+          <w:szCs w:val="28"/>
+          <w:shd w:val="clear" w:color="auto" w:fill="FFFFFF"/>
+        </w:rPr>
+        <w:t xml:space="preserve">Представлено на рисунке </w:t>
+      </w:r>
+      <w:r>
+        <w:rPr>
+          <w:color w:val="000000" w:themeColor="text1"/>
+          <w:sz w:val="28"/>
+          <w:szCs w:val="28"/>
+          <w:shd w:val="clear" w:color="auto" w:fill="FFFFFF"/>
+        </w:rPr>
+        <w:t>17</w:t>
+      </w:r>
+      <w:r>
+        <w:rPr>
+          <w:color w:val="000000" w:themeColor="text1"/>
+          <w:sz w:val="28"/>
+          <w:szCs w:val="28"/>
+          <w:shd w:val="clear" w:color="auto" w:fill="FFFFFF"/>
+        </w:rPr>
+        <w:t>.</w:t>
+      </w:r>
+    </w:p>
+    <w:p>
+      <w:pPr>
+        <w:pStyle w:val="af"/>
+        <w:spacing w:before="0" w:beforeAutospacing="0" w:after="0" w:afterAutospacing="0"/>
+        <w:ind w:left="0" w:right="0"/>
+        <w:jc w:val="center"/>
+        <w:rPr>
+          <w:color w:val="000000" w:themeColor="text1"/>
+          <w:sz w:val="28"/>
+          <w:szCs w:val="28"/>
+          <w:shd w:val="clear" w:color="auto" w:fill="FFFFFF"/>
+        </w:rPr>
+      </w:pPr>
+      <w:r>
+        <w:rPr>
+          <w:noProof/>
+          <w:color w:val="000000" w:themeColor="text1"/>
+          <w:sz w:val="28"/>
+          <w:szCs w:val="28"/>
+          <w:shd w:val="clear" w:color="auto" w:fill="FFFFFF"/>
+        </w:rPr>
+        <w:drawing>
+          <wp:inline distT="0" distB="0" distL="0" distR="0" wp14:anchorId="7AF8EFAB" wp14:editId="3B0F6CCE">
+            <wp:extent cx="1924319" cy="1295581"/>
+            <wp:effectExtent l="0" t="0" r="0" b="0"/>
+            <wp:docPr id="14" name="Рисунок 14"/>
+            <wp:cNvGraphicFramePr>
+              <a:graphicFrameLocks xmlns:a="http://schemas.openxmlformats.org/drawingml/2006/main" noChangeAspect="1"/>
+            </wp:cNvGraphicFramePr>
+            <a:graphic xmlns:a="http://schemas.openxmlformats.org/drawingml/2006/main">
+              <a:graphicData uri="http://schemas.openxmlformats.org/drawingml/2006/picture">
+                <pic:pic xmlns:pic="http://schemas.openxmlformats.org/drawingml/2006/picture">
+                  <pic:nvPicPr>
+                    <pic:cNvPr id="1" name=""/>
+                    <pic:cNvPicPr/>
+                  </pic:nvPicPr>
+                  <pic:blipFill>
+                    <a:blip r:embed="rId33"/>
+                    <a:stretch>
+                      <a:fillRect/>
+                    </a:stretch>
+                  </pic:blipFill>
+                  <pic:spPr>
+                    <a:xfrm>
+                      <a:off x="0" y="0"/>
                       <a:ext cx="1924319" cy="1295581"/>
                     </a:xfrm>
                     <a:prstGeom prst="rect">
@@ -13202,10 +12978,10 @@
           <w:szCs w:val="28"/>
         </w:rPr>
       </w:pPr>
-      <w:bookmarkStart w:id="68" w:name="_Toc103777018"/>
-      <w:bookmarkStart w:id="69" w:name="_Toc104479728"/>
-      <w:bookmarkStart w:id="70" w:name="_Toc104825801"/>
-      <w:bookmarkStart w:id="71" w:name="_Toc167740128"/>
+      <w:bookmarkStart w:id="69" w:name="_Toc103777018"/>
+      <w:bookmarkStart w:id="70" w:name="_Toc104479728"/>
+      <w:bookmarkStart w:id="71" w:name="_Toc104825801"/>
+      <w:bookmarkStart w:id="72" w:name="_Toc167982840"/>
       <w:r>
         <w:rPr>
           <w:color w:val="000000" w:themeColor="text1"/>
@@ -13221,10 +12997,10 @@
         <w:tab/>
         <w:t>Описание контрольного примера</w:t>
       </w:r>
-      <w:bookmarkEnd w:id="68"/>
       <w:bookmarkEnd w:id="69"/>
       <w:bookmarkEnd w:id="70"/>
       <w:bookmarkEnd w:id="71"/>
+      <w:bookmarkEnd w:id="72"/>
     </w:p>
     <w:p>
       <w:pPr>
@@ -13249,10 +13025,10 @@
           <w:szCs w:val="28"/>
         </w:rPr>
       </w:pPr>
-      <w:bookmarkStart w:id="72" w:name="_Toc103777020"/>
-      <w:bookmarkStart w:id="73" w:name="_Toc104479730"/>
-      <w:bookmarkStart w:id="74" w:name="_Toc104825802"/>
-      <w:bookmarkStart w:id="75" w:name="_Toc167740129"/>
+      <w:bookmarkStart w:id="73" w:name="_Toc103777020"/>
+      <w:bookmarkStart w:id="74" w:name="_Toc104479730"/>
+      <w:bookmarkStart w:id="75" w:name="_Toc104825802"/>
+      <w:bookmarkStart w:id="76" w:name="_Toc167982841"/>
       <w:r>
         <w:rPr>
           <w:color w:val="000000" w:themeColor="text1"/>
@@ -13268,10 +13044,10 @@
         <w:tab/>
         <w:t>Исходные данные</w:t>
       </w:r>
-      <w:bookmarkEnd w:id="72"/>
       <w:bookmarkEnd w:id="73"/>
       <w:bookmarkEnd w:id="74"/>
       <w:bookmarkEnd w:id="75"/>
+      <w:bookmarkEnd w:id="76"/>
     </w:p>
     <w:p>
       <w:pPr>
@@ -13368,12 +13144,14 @@
               </w:tabs>
               <w:jc w:val="center"/>
               <w:rPr>
+                <w:b/>
                 <w:color w:val="000000" w:themeColor="text1"/>
                 <w:sz w:val="24"/>
               </w:rPr>
             </w:pPr>
             <w:r>
               <w:rPr>
+                <w:b/>
                 <w:color w:val="000000" w:themeColor="text1"/>
                 <w:sz w:val="24"/>
               </w:rPr>
@@ -13399,12 +13177,14 @@
               </w:tabs>
               <w:jc w:val="center"/>
               <w:rPr>
+                <w:b/>
                 <w:color w:val="000000" w:themeColor="text1"/>
                 <w:sz w:val="24"/>
               </w:rPr>
             </w:pPr>
             <w:r>
               <w:rPr>
+                <w:b/>
                 <w:color w:val="000000" w:themeColor="text1"/>
                 <w:sz w:val="24"/>
               </w:rPr>
@@ -13787,20 +13567,6 @@
         </w:tc>
       </w:tr>
     </w:tbl>
-    <w:p>
-      <w:pPr>
-        <w:pStyle w:val="af"/>
-        <w:tabs>
-          <w:tab w:val="left" w:pos="8788"/>
-        </w:tabs>
-        <w:spacing w:before="0" w:beforeAutospacing="0" w:after="0" w:afterAutospacing="0"/>
-        <w:ind w:left="0" w:right="567"/>
-        <w:rPr>
-          <w:color w:val="000000" w:themeColor="text1"/>
-          <w:sz w:val="28"/>
-        </w:rPr>
-      </w:pPr>
-    </w:p>
     <w:p>
       <w:pPr>
         <w:pStyle w:val="af"/>
@@ -13863,12 +13629,14 @@
               </w:tabs>
               <w:jc w:val="center"/>
               <w:rPr>
+                <w:b/>
                 <w:color w:val="000000" w:themeColor="text1"/>
                 <w:sz w:val="24"/>
               </w:rPr>
             </w:pPr>
             <w:r>
               <w:rPr>
+                <w:b/>
                 <w:color w:val="000000" w:themeColor="text1"/>
                 <w:sz w:val="24"/>
               </w:rPr>
@@ -13894,12 +13662,14 @@
               </w:tabs>
               <w:jc w:val="center"/>
               <w:rPr>
+                <w:b/>
                 <w:color w:val="000000" w:themeColor="text1"/>
                 <w:sz w:val="24"/>
               </w:rPr>
             </w:pPr>
             <w:r>
               <w:rPr>
+                <w:b/>
                 <w:color w:val="000000" w:themeColor="text1"/>
                 <w:sz w:val="24"/>
               </w:rPr>
@@ -14249,15 +14019,7 @@
                 <w:color w:val="000000" w:themeColor="text1"/>
                 <w:sz w:val="24"/>
               </w:rPr>
-              <w:t xml:space="preserve">Текстовая информация или ответ на </w:t>
-            </w:r>
-            <w:r>
-              <w:rPr>
-                <w:color w:val="000000" w:themeColor="text1"/>
-                <w:sz w:val="24"/>
-              </w:rPr>
-              <w:lastRenderedPageBreak/>
-              <w:t>запрос</w:t>
+              <w:t>Текстовая информация или ответ на запрос</w:t>
             </w:r>
           </w:p>
         </w:tc>
@@ -14362,12 +14124,14 @@
               </w:tabs>
               <w:jc w:val="center"/>
               <w:rPr>
+                <w:b/>
                 <w:color w:val="000000" w:themeColor="text1"/>
                 <w:sz w:val="24"/>
               </w:rPr>
             </w:pPr>
             <w:r>
               <w:rPr>
+                <w:b/>
                 <w:color w:val="000000" w:themeColor="text1"/>
                 <w:sz w:val="24"/>
               </w:rPr>
@@ -14393,12 +14157,14 @@
               </w:tabs>
               <w:jc w:val="center"/>
               <w:rPr>
+                <w:b/>
                 <w:color w:val="000000" w:themeColor="text1"/>
                 <w:sz w:val="24"/>
               </w:rPr>
             </w:pPr>
             <w:r>
               <w:rPr>
+                <w:b/>
                 <w:color w:val="000000" w:themeColor="text1"/>
                 <w:sz w:val="24"/>
               </w:rPr>
@@ -14941,12 +14707,14 @@
               </w:tabs>
               <w:jc w:val="center"/>
               <w:rPr>
+                <w:b/>
                 <w:color w:val="000000" w:themeColor="text1"/>
                 <w:sz w:val="24"/>
               </w:rPr>
             </w:pPr>
             <w:r>
               <w:rPr>
+                <w:b/>
                 <w:color w:val="000000" w:themeColor="text1"/>
                 <w:sz w:val="24"/>
               </w:rPr>
@@ -14972,12 +14740,14 @@
               </w:tabs>
               <w:jc w:val="center"/>
               <w:rPr>
+                <w:b/>
                 <w:color w:val="000000" w:themeColor="text1"/>
                 <w:sz w:val="24"/>
               </w:rPr>
             </w:pPr>
             <w:r>
               <w:rPr>
+                <w:b/>
                 <w:color w:val="000000" w:themeColor="text1"/>
                 <w:sz w:val="24"/>
               </w:rPr>
@@ -15358,10 +15128,10 @@
           <w:szCs w:val="28"/>
         </w:rPr>
       </w:pPr>
-      <w:bookmarkStart w:id="76" w:name="_Toc103777022"/>
-      <w:bookmarkStart w:id="77" w:name="_Toc104479732"/>
-      <w:bookmarkStart w:id="78" w:name="_Toc104825803"/>
-      <w:bookmarkStart w:id="79" w:name="_Toc167740130"/>
+      <w:bookmarkStart w:id="77" w:name="_Toc103777022"/>
+      <w:bookmarkStart w:id="78" w:name="_Toc104479732"/>
+      <w:bookmarkStart w:id="79" w:name="_Toc104825803"/>
+      <w:bookmarkStart w:id="80" w:name="_Toc167982842"/>
       <w:r>
         <w:rPr>
           <w:color w:val="000000" w:themeColor="text1"/>
@@ -15377,10 +15147,10 @@
         <w:tab/>
         <w:t>Проверка программы</w:t>
       </w:r>
-      <w:bookmarkEnd w:id="76"/>
       <w:bookmarkEnd w:id="77"/>
       <w:bookmarkEnd w:id="78"/>
       <w:bookmarkEnd w:id="79"/>
+      <w:bookmarkEnd w:id="80"/>
     </w:p>
     <w:p/>
     <w:p>
@@ -15396,10 +15166,10 @@
           <w:szCs w:val="24"/>
         </w:rPr>
       </w:pPr>
-      <w:bookmarkStart w:id="80" w:name="_Toc104881660"/>
-      <w:bookmarkStart w:id="81" w:name="_Toc104946926"/>
-      <w:bookmarkStart w:id="82" w:name="_Toc105067067"/>
-      <w:bookmarkStart w:id="83" w:name="_Toc105072371"/>
+      <w:bookmarkStart w:id="81" w:name="_Toc104881660"/>
+      <w:bookmarkStart w:id="82" w:name="_Toc104946926"/>
+      <w:bookmarkStart w:id="83" w:name="_Toc105067067"/>
+      <w:bookmarkStart w:id="84" w:name="_Toc105072371"/>
       <w:r>
         <w:rPr>
           <w:rFonts w:eastAsia="Times New Roman"/>
@@ -15408,10 +15178,10 @@
         </w:rPr>
         <w:t>Реализация функций приложения:</w:t>
       </w:r>
-      <w:bookmarkEnd w:id="80"/>
       <w:bookmarkEnd w:id="81"/>
       <w:bookmarkEnd w:id="82"/>
       <w:bookmarkEnd w:id="83"/>
+      <w:bookmarkEnd w:id="84"/>
     </w:p>
     <w:p>
       <w:pPr>
@@ -15652,6 +15422,7 @@
       </w:pPr>
       <w:r>
         <w:rPr>
+          <w:noProof/>
           <w:color w:val="000000" w:themeColor="text1"/>
           <w:sz w:val="28"/>
           <w:szCs w:val="28"/>
@@ -15674,7 +15445,7 @@
                     <pic:cNvPicPr/>
                   </pic:nvPicPr>
                   <pic:blipFill>
-                    <a:blip r:embed="rId31"/>
+                    <a:blip r:embed="rId34"/>
                     <a:stretch>
                       <a:fillRect/>
                     </a:stretch>
@@ -16533,9 +16304,9 @@
           <w:color w:val="000000" w:themeColor="text1"/>
         </w:rPr>
         <w:sectPr>
-          <w:headerReference w:type="default" r:id="rId32"/>
-          <w:headerReference w:type="first" r:id="rId33"/>
-          <w:footerReference w:type="first" r:id="rId34"/>
+          <w:headerReference w:type="default" r:id="rId35"/>
+          <w:headerReference w:type="first" r:id="rId36"/>
+          <w:footerReference w:type="first" r:id="rId37"/>
           <w:pgSz w:w="11906" w:h="16838"/>
           <w:pgMar w:top="1134" w:right="1134" w:bottom="1134" w:left="1701" w:header="709" w:footer="709" w:gutter="0"/>
           <w:cols w:space="708"/>
@@ -16559,15 +16330,15 @@
           <w:color w:val="000000" w:themeColor="text1"/>
         </w:rPr>
       </w:pPr>
-      <w:bookmarkStart w:id="84" w:name="_Toc167740131"/>
-      <w:bookmarkStart w:id="85" w:name="_Toc104479734"/>
-      <w:bookmarkStart w:id="86" w:name="_Toc102558922"/>
+      <w:bookmarkStart w:id="85" w:name="_Toc167982843"/>
+      <w:bookmarkStart w:id="86" w:name="_Toc104479734"/>
+      <w:bookmarkStart w:id="87" w:name="_Toc102558922"/>
       <w:r>
         <w:rPr>
           <w:color w:val="000000" w:themeColor="text1"/>
         </w:rPr>
         <w:lastRenderedPageBreak/>
-        <w:t>Глава 3</w:t>
+        <w:t>3</w:t>
       </w:r>
       <w:r>
         <w:rPr>
@@ -16576,7 +16347,7 @@
         <w:tab/>
         <w:t>Экономическое обоснование разработки</w:t>
       </w:r>
-      <w:bookmarkEnd w:id="84"/>
+      <w:bookmarkEnd w:id="85"/>
     </w:p>
     <w:p>
       <w:pPr>
@@ -16608,9 +16379,9 @@
           <w:szCs w:val="28"/>
         </w:rPr>
       </w:pPr>
-      <w:bookmarkStart w:id="87" w:name="_Toc104825806"/>
-      <w:bookmarkStart w:id="88" w:name="_Toc167740132"/>
-      <w:bookmarkEnd w:id="85"/>
+      <w:bookmarkStart w:id="88" w:name="_Toc104825806"/>
+      <w:bookmarkStart w:id="89" w:name="_Toc167982844"/>
+      <w:bookmarkEnd w:id="86"/>
       <w:r>
         <w:rPr>
           <w:color w:val="000000" w:themeColor="text1"/>
@@ -16626,8 +16397,8 @@
         <w:tab/>
         <w:t>Расчет стоимости программного обеспечения</w:t>
       </w:r>
-      <w:bookmarkEnd w:id="87"/>
       <w:bookmarkEnd w:id="88"/>
+      <w:bookmarkEnd w:id="89"/>
     </w:p>
     <w:p>
       <w:pPr>
@@ -16665,7 +16436,7 @@
           <w:color w:val="000000" w:themeColor="text1"/>
         </w:rPr>
       </w:pPr>
-      <w:bookmarkStart w:id="89" w:name="_Toc104881663"/>
+      <w:bookmarkStart w:id="90" w:name="_Toc104881663"/>
       <w:r>
         <w:rPr>
           <w:color w:val="000000" w:themeColor="text1"/>
@@ -16690,7 +16461,7 @@
         </w:rPr>
         <w:t xml:space="preserve"> </w:t>
       </w:r>
-      <w:bookmarkEnd w:id="89"/>
+      <w:bookmarkEnd w:id="90"/>
       <w:r>
         <w:rPr>
           <w:color w:val="000000" w:themeColor="text1"/>
@@ -18463,7 +18234,7 @@
         </w:tc>
       </w:tr>
     </w:tbl>
-    <w:bookmarkEnd w:id="86"/>
+    <w:bookmarkEnd w:id="87"/>
     <w:p>
       <w:pPr>
         <w:spacing w:line="360" w:lineRule="auto"/>
@@ -19323,27 +19094,7 @@
                 <w:sz w:val="24"/>
                 <w:szCs w:val="24"/>
               </w:rPr>
-              <w:t xml:space="preserve">Стоимость одного часа машинного времени, </w:t>
-            </w:r>
-            <w:proofErr w:type="spellStart"/>
-            <w:r>
-              <w:rPr>
-                <w:rFonts w:cs="Times New Roman"/>
-                <w:color w:val="000000" w:themeColor="text1"/>
-                <w:sz w:val="24"/>
-                <w:szCs w:val="24"/>
-              </w:rPr>
-              <w:t>руб</w:t>
-            </w:r>
-            <w:proofErr w:type="spellEnd"/>
-            <w:r>
-              <w:rPr>
-                <w:rFonts w:cs="Times New Roman"/>
-                <w:color w:val="000000" w:themeColor="text1"/>
-                <w:sz w:val="24"/>
-                <w:szCs w:val="24"/>
-              </w:rPr>
-              <w:t>/час</w:t>
+              <w:t>Стоимость одного часа машинного времени, руб/час</w:t>
             </w:r>
             <w:r>
               <w:rPr>
@@ -19588,27 +19339,7 @@
                 <w:sz w:val="24"/>
                 <w:szCs w:val="24"/>
               </w:rPr>
-              <w:t xml:space="preserve">Оклад, </w:t>
-            </w:r>
-            <w:proofErr w:type="spellStart"/>
-            <w:r>
-              <w:rPr>
-                <w:rFonts w:cs="Times New Roman"/>
-                <w:color w:val="000000" w:themeColor="text1"/>
-                <w:sz w:val="24"/>
-                <w:szCs w:val="24"/>
-              </w:rPr>
-              <w:t>руб</w:t>
-            </w:r>
-            <w:proofErr w:type="spellEnd"/>
-            <w:r>
-              <w:rPr>
-                <w:rFonts w:cs="Times New Roman"/>
-                <w:color w:val="000000" w:themeColor="text1"/>
-                <w:sz w:val="24"/>
-                <w:szCs w:val="24"/>
-              </w:rPr>
-              <w:t>/день</w:t>
+              <w:t>Оклад, руб/день</w:t>
             </w:r>
           </w:p>
         </w:tc>
@@ -19796,7 +19527,6 @@
                 <w:szCs w:val="24"/>
               </w:rPr>
             </w:pPr>
-            <w:proofErr w:type="spellStart"/>
             <w:r>
               <w:rPr>
                 <w:rFonts w:cs="Times New Roman"/>
@@ -19806,7 +19536,6 @@
               </w:rPr>
               <w:t>Пр</w:t>
             </w:r>
-            <w:proofErr w:type="spellEnd"/>
           </w:p>
         </w:tc>
         <w:tc>
@@ -20835,7 +20564,6 @@
                 <w:highlight w:val="red"/>
               </w:rPr>
             </w:pPr>
-            <w:proofErr w:type="spellStart"/>
             <w:r>
               <w:rPr>
                 <w:rFonts w:cs="Times New Roman"/>
@@ -20845,7 +20573,6 @@
               </w:rPr>
               <w:t>Сб</w:t>
             </w:r>
-            <w:proofErr w:type="spellEnd"/>
           </w:p>
         </w:tc>
         <w:tc>
@@ -22189,23 +21916,13 @@
           <w:szCs w:val="28"/>
         </w:rPr>
       </w:pPr>
-      <w:proofErr w:type="spellStart"/>
-      <w:r>
-        <w:rPr>
-          <w:color w:val="000000" w:themeColor="text1"/>
-          <w:sz w:val="28"/>
-          <w:szCs w:val="28"/>
-        </w:rPr>
-        <w:t>Пр</w:t>
-      </w:r>
-      <w:proofErr w:type="spellEnd"/>
-      <w:r>
-        <w:rPr>
-          <w:color w:val="000000" w:themeColor="text1"/>
-          <w:sz w:val="28"/>
-          <w:szCs w:val="28"/>
-        </w:rPr>
-        <w:t xml:space="preserve"> – Премия (30% от основной заработной платы).</w:t>
+      <w:r>
+        <w:rPr>
+          <w:color w:val="000000" w:themeColor="text1"/>
+          <w:sz w:val="28"/>
+          <w:szCs w:val="28"/>
+        </w:rPr>
+        <w:t>Пр – Премия (30% от основной заработной платы).</w:t>
       </w:r>
     </w:p>
     <w:p>
@@ -24659,7 +24376,6 @@
           <w:shd w:val="clear" w:color="auto" w:fill="FFFFFF"/>
         </w:rPr>
       </w:pPr>
-      <w:proofErr w:type="spellStart"/>
       <w:r>
         <w:rPr>
           <w:color w:val="000000" w:themeColor="text1"/>
@@ -24667,17 +24383,7 @@
           <w:szCs w:val="20"/>
           <w:shd w:val="clear" w:color="auto" w:fill="FFFFFF"/>
         </w:rPr>
-        <w:t>Сп</w:t>
-      </w:r>
-      <w:proofErr w:type="spellEnd"/>
-      <w:r>
-        <w:rPr>
-          <w:color w:val="000000" w:themeColor="text1"/>
-          <w:sz w:val="28"/>
-          <w:szCs w:val="20"/>
-          <w:shd w:val="clear" w:color="auto" w:fill="FFFFFF"/>
-        </w:rPr>
-        <w:t xml:space="preserve"> =</w:t>
+        <w:t>Сп =</w:t>
       </w:r>
       <w:r>
         <w:rPr>
@@ -24999,7 +24705,6 @@
         </w:rPr>
         <w:t xml:space="preserve">где </w:t>
       </w:r>
-      <w:proofErr w:type="spellStart"/>
       <w:r>
         <w:rPr>
           <w:color w:val="000000" w:themeColor="text1"/>
@@ -25009,7 +24714,6 @@
         </w:rPr>
         <w:t>Сп</w:t>
       </w:r>
-      <w:proofErr w:type="spellEnd"/>
       <w:r>
         <w:rPr>
           <w:color w:val="000000" w:themeColor="text1"/>
@@ -25123,27 +24827,7 @@
           <w:szCs w:val="28"/>
           <w:shd w:val="clear" w:color="auto" w:fill="FFFFFF"/>
         </w:rPr>
-        <w:t xml:space="preserve">Отчисления в местные целевые фонды </w:t>
-      </w:r>
-      <w:proofErr w:type="spellStart"/>
-      <w:r>
-        <w:rPr>
-          <w:color w:val="000000" w:themeColor="text1"/>
-          <w:sz w:val="28"/>
-          <w:szCs w:val="28"/>
-          <w:shd w:val="clear" w:color="auto" w:fill="FFFFFF"/>
-        </w:rPr>
-        <w:t>Сб</w:t>
-      </w:r>
-      <w:proofErr w:type="spellEnd"/>
-      <w:r>
-        <w:rPr>
-          <w:color w:val="000000" w:themeColor="text1"/>
-          <w:sz w:val="28"/>
-          <w:szCs w:val="28"/>
-          <w:shd w:val="clear" w:color="auto" w:fill="FFFFFF"/>
-        </w:rPr>
-        <w:t xml:space="preserve"> вычисляется по формуле (</w:t>
+        <w:t>Отчисления в местные целевые фонды Сб вычисляется по формуле (</w:t>
       </w:r>
       <w:r>
         <w:rPr>
@@ -25627,7 +25311,7 @@
           <w:color w:val="000000" w:themeColor="text1"/>
         </w:rPr>
         <w:sectPr>
-          <w:headerReference w:type="first" r:id="rId35"/>
+          <w:headerReference w:type="first" r:id="rId38"/>
           <w:pgSz w:w="11906" w:h="16838"/>
           <w:pgMar w:top="1134" w:right="850" w:bottom="1134" w:left="1701" w:header="708" w:footer="708" w:gutter="0"/>
           <w:cols w:space="708"/>
@@ -25651,7 +25335,7 @@
           <w:color w:val="000000" w:themeColor="text1"/>
         </w:rPr>
       </w:pPr>
-      <w:bookmarkStart w:id="90" w:name="_Toc167740133"/>
+      <w:bookmarkStart w:id="91" w:name="_Toc167982845"/>
       <w:r>
         <w:rPr>
           <w:color w:val="000000" w:themeColor="text1"/>
@@ -25659,7 +25343,7 @@
         <w:lastRenderedPageBreak/>
         <w:t>ЗАКЛЮЧЕНИЕ</w:t>
       </w:r>
-      <w:bookmarkEnd w:id="90"/>
+      <w:bookmarkEnd w:id="91"/>
     </w:p>
     <w:p>
       <w:pPr>
@@ -25785,7 +25469,7 @@
           <w:color w:val="000000" w:themeColor="text1"/>
         </w:rPr>
         <w:sectPr>
-          <w:headerReference w:type="first" r:id="rId36"/>
+          <w:headerReference w:type="first" r:id="rId39"/>
           <w:pgSz w:w="11906" w:h="16838"/>
           <w:pgMar w:top="1134" w:right="851" w:bottom="1134" w:left="1701" w:header="708" w:footer="708" w:gutter="0"/>
           <w:cols w:space="708"/>
@@ -25809,7 +25493,7 @@
           <w:color w:val="000000" w:themeColor="text1"/>
         </w:rPr>
       </w:pPr>
-      <w:bookmarkStart w:id="91" w:name="_Toc167740134"/>
+      <w:bookmarkStart w:id="92" w:name="_Toc167982846"/>
       <w:r>
         <w:rPr>
           <w:color w:val="000000" w:themeColor="text1"/>
@@ -25817,7 +25501,7 @@
         <w:lastRenderedPageBreak/>
         <w:t>СПИСОК ИСПОЛЬЗОВАННЫХ ИСТОЧНИКОВ</w:t>
       </w:r>
-      <w:bookmarkEnd w:id="91"/>
+      <w:bookmarkEnd w:id="92"/>
     </w:p>
     <w:p>
       <w:pPr>
@@ -26142,7 +25826,7 @@
           <w:color w:val="000000" w:themeColor="text1"/>
         </w:rPr>
       </w:pPr>
-      <w:hyperlink r:id="rId37" w:history="1">
+      <w:hyperlink r:id="rId40" w:history="1">
         <w:r>
           <w:rPr>
             <w:color w:val="000000" w:themeColor="text1"/>
@@ -26150,7 +25834,7 @@
           <w:t>ГОСТ 19.404-79</w:t>
         </w:r>
       </w:hyperlink>
-      <w:hyperlink r:id="rId38" w:history="1">
+      <w:hyperlink r:id="rId41" w:history="1">
         <w:r>
           <w:rPr>
             <w:color w:val="000000" w:themeColor="text1"/>
@@ -26208,7 +25892,7 @@
           <w:color w:val="000000" w:themeColor="text1"/>
         </w:rPr>
       </w:pPr>
-      <w:hyperlink r:id="rId39" w:history="1">
+      <w:hyperlink r:id="rId42" w:history="1">
         <w:r>
           <w:rPr>
             <w:color w:val="000000" w:themeColor="text1"/>
@@ -26278,7 +25962,7 @@
           <w:color w:val="000000" w:themeColor="text1"/>
         </w:rPr>
       </w:pPr>
-      <w:hyperlink r:id="rId40" w:history="1">
+      <w:hyperlink r:id="rId43" w:history="1">
         <w:r>
           <w:rPr>
             <w:color w:val="000000" w:themeColor="text1"/>
@@ -26540,8 +26224,8 @@
           <w:color w:val="000000" w:themeColor="text1"/>
         </w:rPr>
         <w:sectPr>
-          <w:headerReference w:type="first" r:id="rId41"/>
-          <w:footerReference w:type="first" r:id="rId42"/>
+          <w:headerReference w:type="first" r:id="rId44"/>
+          <w:footerReference w:type="first" r:id="rId45"/>
           <w:pgSz w:w="11906" w:h="16838"/>
           <w:pgMar w:top="1134" w:right="850" w:bottom="1134" w:left="1701" w:header="708" w:footer="708" w:gutter="0"/>
           <w:cols w:space="708"/>
@@ -26565,7 +26249,7 @@
           <w:color w:val="000000" w:themeColor="text1"/>
         </w:rPr>
       </w:pPr>
-      <w:bookmarkStart w:id="92" w:name="_Toc167740135"/>
+      <w:bookmarkStart w:id="93" w:name="_Toc167982847"/>
       <w:r>
         <w:rPr>
           <w:color w:val="000000" w:themeColor="text1"/>
@@ -26573,7 +26257,7 @@
         <w:lastRenderedPageBreak/>
         <w:t>ПРИЛОЖЕНИЕ А</w:t>
       </w:r>
-      <w:bookmarkEnd w:id="92"/>
+      <w:bookmarkEnd w:id="93"/>
     </w:p>
     <w:p>
       <w:pPr>
@@ -26595,7 +26279,7 @@
           <w:color w:val="000000" w:themeColor="text1"/>
           <w:shd w:val="clear" w:color="auto" w:fill="FFFFFF"/>
         </w:rPr>
-        <w:t xml:space="preserve">приложения для </w:t>
+        <w:t>приложения</w:t>
       </w:r>
     </w:p>
     <w:p>
@@ -26622,16 +26306,30 @@
         <w:rPr>
           <w:rFonts w:cs="Times New Roman"/>
           <w:color w:val="000000" w:themeColor="text1"/>
+        </w:rPr>
+      </w:pPr>
+      <w:r>
+        <w:rPr>
+          <w:rFonts w:cs="Times New Roman"/>
+          <w:color w:val="000000" w:themeColor="text1"/>
           <w:lang w:val="en-US"/>
         </w:rPr>
-      </w:pPr>
+        <w:t>import</w:t>
+      </w:r>
       <w:r>
         <w:rPr>
           <w:rFonts w:cs="Times New Roman"/>
           <w:color w:val="000000" w:themeColor="text1"/>
+        </w:rPr>
+        <w:t xml:space="preserve"> </w:t>
+      </w:r>
+      <w:r>
+        <w:rPr>
+          <w:rFonts w:cs="Times New Roman"/>
+          <w:color w:val="000000" w:themeColor="text1"/>
           <w:lang w:val="en-US"/>
         </w:rPr>
-        <w:t>import email</w:t>
+        <w:t>email</w:t>
       </w:r>
     </w:p>
     <w:p>
@@ -26649,25 +26347,25 @@
           <w:color w:val="000000" w:themeColor="text1"/>
           <w:lang w:val="en-US"/>
         </w:rPr>
-        <w:t xml:space="preserve">from </w:t>
-      </w:r>
-      <w:proofErr w:type="spellStart"/>
-      <w:r>
+        <w:t>from kivy.app import App</w:t>
+      </w:r>
+    </w:p>
+    <w:p>
+      <w:pPr>
+        <w:spacing w:line="360" w:lineRule="auto"/>
         <w:rPr>
           <w:rFonts w:cs="Times New Roman"/>
           <w:color w:val="000000" w:themeColor="text1"/>
           <w:lang w:val="en-US"/>
         </w:rPr>
-        <w:t>kivy.app</w:t>
-      </w:r>
-      <w:proofErr w:type="spellEnd"/>
+      </w:pPr>
       <w:r>
         <w:rPr>
           <w:rFonts w:cs="Times New Roman"/>
           <w:color w:val="000000" w:themeColor="text1"/>
           <w:lang w:val="en-US"/>
         </w:rPr>
-        <w:t xml:space="preserve"> import App</w:t>
+        <w:t>from kivy.lang import Builder</w:t>
       </w:r>
     </w:p>
     <w:p>
@@ -26685,25 +26383,25 @@
           <w:color w:val="000000" w:themeColor="text1"/>
           <w:lang w:val="en-US"/>
         </w:rPr>
-        <w:t xml:space="preserve">from </w:t>
-      </w:r>
-      <w:proofErr w:type="spellStart"/>
-      <w:r>
+        <w:t>from kivy.uix.screenmanager import ScreenManager, Screen</w:t>
+      </w:r>
+    </w:p>
+    <w:p>
+      <w:pPr>
+        <w:spacing w:line="360" w:lineRule="auto"/>
         <w:rPr>
           <w:rFonts w:cs="Times New Roman"/>
           <w:color w:val="000000" w:themeColor="text1"/>
           <w:lang w:val="en-US"/>
         </w:rPr>
-        <w:t>kivy.lang</w:t>
-      </w:r>
-      <w:proofErr w:type="spellEnd"/>
+      </w:pPr>
       <w:r>
         <w:rPr>
           <w:rFonts w:cs="Times New Roman"/>
           <w:color w:val="000000" w:themeColor="text1"/>
           <w:lang w:val="en-US"/>
         </w:rPr>
-        <w:t xml:space="preserve"> import Builder</w:t>
+        <w:t>from kivy.properties import ObjectProperty</w:t>
       </w:r>
     </w:p>
     <w:p>
@@ -26721,43 +26419,43 @@
           <w:color w:val="000000" w:themeColor="text1"/>
           <w:lang w:val="en-US"/>
         </w:rPr>
-        <w:t xml:space="preserve">from </w:t>
-      </w:r>
-      <w:proofErr w:type="spellStart"/>
-      <w:r>
+        <w:t>from kivy.uix.popup import Popup</w:t>
+      </w:r>
+    </w:p>
+    <w:p>
+      <w:pPr>
+        <w:spacing w:line="360" w:lineRule="auto"/>
         <w:rPr>
           <w:rFonts w:cs="Times New Roman"/>
           <w:color w:val="000000" w:themeColor="text1"/>
           <w:lang w:val="en-US"/>
         </w:rPr>
-        <w:t>kivy.uix.screenmanager</w:t>
-      </w:r>
-      <w:proofErr w:type="spellEnd"/>
+      </w:pPr>
       <w:r>
         <w:rPr>
           <w:rFonts w:cs="Times New Roman"/>
           <w:color w:val="000000" w:themeColor="text1"/>
           <w:lang w:val="en-US"/>
         </w:rPr>
-        <w:t xml:space="preserve"> import </w:t>
-      </w:r>
-      <w:proofErr w:type="spellStart"/>
-      <w:r>
+        <w:t>from kivy.uix.label import Label</w:t>
+      </w:r>
+    </w:p>
+    <w:p>
+      <w:pPr>
+        <w:spacing w:line="360" w:lineRule="auto"/>
         <w:rPr>
           <w:rFonts w:cs="Times New Roman"/>
           <w:color w:val="000000" w:themeColor="text1"/>
           <w:lang w:val="en-US"/>
         </w:rPr>
-        <w:t>ScreenManager</w:t>
-      </w:r>
-      <w:proofErr w:type="spellEnd"/>
+      </w:pPr>
       <w:r>
         <w:rPr>
           <w:rFonts w:cs="Times New Roman"/>
           <w:color w:val="000000" w:themeColor="text1"/>
           <w:lang w:val="en-US"/>
         </w:rPr>
-        <w:t>, Screen</w:t>
+        <w:t>from database import DataBase</w:t>
       </w:r>
     </w:p>
     <w:p>
@@ -26775,36 +26473,44 @@
           <w:color w:val="000000" w:themeColor="text1"/>
           <w:lang w:val="en-US"/>
         </w:rPr>
-        <w:t xml:space="preserve">from </w:t>
-      </w:r>
-      <w:proofErr w:type="spellStart"/>
-      <w:r>
+        <w:t>from kivy.config import Config</w:t>
+      </w:r>
+    </w:p>
+    <w:p>
+      <w:pPr>
+        <w:spacing w:line="360" w:lineRule="auto"/>
         <w:rPr>
           <w:rFonts w:cs="Times New Roman"/>
           <w:color w:val="000000" w:themeColor="text1"/>
           <w:lang w:val="en-US"/>
         </w:rPr>
-        <w:t>kivy.properties</w:t>
-      </w:r>
-      <w:proofErr w:type="spellEnd"/>
+      </w:pPr>
       <w:r>
         <w:rPr>
           <w:rFonts w:cs="Times New Roman"/>
           <w:color w:val="000000" w:themeColor="text1"/>
           <w:lang w:val="en-US"/>
         </w:rPr>
-        <w:t xml:space="preserve"> import </w:t>
-      </w:r>
-      <w:proofErr w:type="spellStart"/>
-      <w:r>
+        <w:t>Config.set('graphics', 'resizable', '0')</w:t>
+      </w:r>
+    </w:p>
+    <w:p>
+      <w:pPr>
+        <w:spacing w:line="360" w:lineRule="auto"/>
         <w:rPr>
           <w:rFonts w:cs="Times New Roman"/>
           <w:color w:val="000000" w:themeColor="text1"/>
           <w:lang w:val="en-US"/>
         </w:rPr>
-        <w:t>ObjectProperty</w:t>
-      </w:r>
-      <w:proofErr w:type="spellEnd"/>
+      </w:pPr>
+      <w:r>
+        <w:rPr>
+          <w:rFonts w:cs="Times New Roman"/>
+          <w:color w:val="000000" w:themeColor="text1"/>
+          <w:lang w:val="en-US"/>
+        </w:rPr>
+        <w:t>Config.set('graphics', 'width', '600')</w:t>
+      </w:r>
     </w:p>
     <w:p>
       <w:pPr>
@@ -26821,25 +26527,25 @@
           <w:color w:val="000000" w:themeColor="text1"/>
           <w:lang w:val="en-US"/>
         </w:rPr>
-        <w:t xml:space="preserve">from </w:t>
-      </w:r>
-      <w:proofErr w:type="spellStart"/>
-      <w:r>
+        <w:t>Config.set('graphics', 'height', '900')</w:t>
+      </w:r>
+    </w:p>
+    <w:p>
+      <w:pPr>
+        <w:spacing w:line="360" w:lineRule="auto"/>
         <w:rPr>
           <w:rFonts w:cs="Times New Roman"/>
           <w:color w:val="000000" w:themeColor="text1"/>
           <w:lang w:val="en-US"/>
         </w:rPr>
-        <w:t>kivy.uix.popup</w:t>
-      </w:r>
-      <w:proofErr w:type="spellEnd"/>
+      </w:pPr>
       <w:r>
         <w:rPr>
           <w:rFonts w:cs="Times New Roman"/>
           <w:color w:val="000000" w:themeColor="text1"/>
           <w:lang w:val="en-US"/>
         </w:rPr>
-        <w:t xml:space="preserve"> import Popup</w:t>
+        <w:t>class BasketWindow(Screen):</w:t>
       </w:r>
     </w:p>
     <w:p>
@@ -26857,25 +26563,25 @@
           <w:color w:val="000000" w:themeColor="text1"/>
           <w:lang w:val="en-US"/>
         </w:rPr>
-        <w:t xml:space="preserve">from </w:t>
-      </w:r>
-      <w:proofErr w:type="spellStart"/>
-      <w:r>
+        <w:t>            def pay(self):</w:t>
+      </w:r>
+    </w:p>
+    <w:p>
+      <w:pPr>
+        <w:spacing w:line="360" w:lineRule="auto"/>
         <w:rPr>
           <w:rFonts w:cs="Times New Roman"/>
           <w:color w:val="000000" w:themeColor="text1"/>
           <w:lang w:val="en-US"/>
         </w:rPr>
-        <w:t>kivy.uix.label</w:t>
-      </w:r>
-      <w:proofErr w:type="spellEnd"/>
+      </w:pPr>
       <w:r>
         <w:rPr>
           <w:rFonts w:cs="Times New Roman"/>
           <w:color w:val="000000" w:themeColor="text1"/>
           <w:lang w:val="en-US"/>
         </w:rPr>
-        <w:t xml:space="preserve"> import Label</w:t>
+        <w:t>        sm.current = "pay"</w:t>
       </w:r>
     </w:p>
     <w:p>
@@ -26893,18 +26599,26 @@
           <w:color w:val="000000" w:themeColor="text1"/>
           <w:lang w:val="en-US"/>
         </w:rPr>
-        <w:t xml:space="preserve">from database import </w:t>
-      </w:r>
-      <w:proofErr w:type="spellStart"/>
-      <w:r>
+        <w:t>class PaymentWindow(Screen):</w:t>
+      </w:r>
+    </w:p>
+    <w:p>
+      <w:pPr>
+        <w:spacing w:line="360" w:lineRule="auto"/>
         <w:rPr>
           <w:rFonts w:cs="Times New Roman"/>
           <w:color w:val="000000" w:themeColor="text1"/>
           <w:lang w:val="en-US"/>
         </w:rPr>
-        <w:t>DataBase</w:t>
-      </w:r>
-      <w:proofErr w:type="spellEnd"/>
+      </w:pPr>
+      <w:r>
+        <w:rPr>
+          <w:rFonts w:cs="Times New Roman"/>
+          <w:color w:val="000000" w:themeColor="text1"/>
+          <w:lang w:val="en-US"/>
+        </w:rPr>
+        <w:t>    email = ObjectProperty(None)</w:t>
+      </w:r>
     </w:p>
     <w:p>
       <w:pPr>
@@ -26921,25 +26635,25 @@
           <w:color w:val="000000" w:themeColor="text1"/>
           <w:lang w:val="en-US"/>
         </w:rPr>
-        <w:t xml:space="preserve">from </w:t>
-      </w:r>
-      <w:proofErr w:type="spellStart"/>
-      <w:r>
+        <w:t>        defon_enter(self, *args):</w:t>
+      </w:r>
+    </w:p>
+    <w:p>
+      <w:pPr>
+        <w:spacing w:line="360" w:lineRule="auto"/>
         <w:rPr>
           <w:rFonts w:cs="Times New Roman"/>
           <w:color w:val="000000" w:themeColor="text1"/>
           <w:lang w:val="en-US"/>
         </w:rPr>
-        <w:t>kivy.config</w:t>
-      </w:r>
-      <w:proofErr w:type="spellEnd"/>
+      </w:pPr>
       <w:r>
         <w:rPr>
           <w:rFonts w:cs="Times New Roman"/>
           <w:color w:val="000000" w:themeColor="text1"/>
           <w:lang w:val="en-US"/>
         </w:rPr>
-        <w:t xml:space="preserve"> import Config</w:t>
+        <w:t>        f = open('D:\\1\\test\\jen9\\email.txt', encoding='utf-8')</w:t>
       </w:r>
     </w:p>
     <w:p>
@@ -26951,349 +26665,13 @@
           <w:lang w:val="en-US"/>
         </w:rPr>
       </w:pPr>
-      <w:proofErr w:type="spellStart"/>
       <w:r>
         <w:rPr>
           <w:rFonts w:cs="Times New Roman"/>
           <w:color w:val="000000" w:themeColor="text1"/>
           <w:lang w:val="en-US"/>
         </w:rPr>
-        <w:t>Config.set</w:t>
-      </w:r>
-      <w:proofErr w:type="spellEnd"/>
-      <w:r>
-        <w:rPr>
-          <w:rFonts w:cs="Times New Roman"/>
-          <w:color w:val="000000" w:themeColor="text1"/>
-          <w:lang w:val="en-US"/>
-        </w:rPr>
-        <w:t>('graphics', 'resizable', '0')</w:t>
-      </w:r>
-    </w:p>
-    <w:p>
-      <w:pPr>
-        <w:spacing w:line="360" w:lineRule="auto"/>
-        <w:rPr>
-          <w:rFonts w:cs="Times New Roman"/>
-          <w:color w:val="000000" w:themeColor="text1"/>
-          <w:lang w:val="en-US"/>
-        </w:rPr>
-      </w:pPr>
-      <w:proofErr w:type="spellStart"/>
-      <w:r>
-        <w:rPr>
-          <w:rFonts w:cs="Times New Roman"/>
-          <w:color w:val="000000" w:themeColor="text1"/>
-          <w:lang w:val="en-US"/>
-        </w:rPr>
-        <w:t>Config.set</w:t>
-      </w:r>
-      <w:proofErr w:type="spellEnd"/>
-      <w:r>
-        <w:rPr>
-          <w:rFonts w:cs="Times New Roman"/>
-          <w:color w:val="000000" w:themeColor="text1"/>
-          <w:lang w:val="en-US"/>
-        </w:rPr>
-        <w:t>('graphics', 'width', '600')</w:t>
-      </w:r>
-    </w:p>
-    <w:p>
-      <w:pPr>
-        <w:spacing w:line="360" w:lineRule="auto"/>
-        <w:rPr>
-          <w:rFonts w:cs="Times New Roman"/>
-          <w:color w:val="000000" w:themeColor="text1"/>
-          <w:lang w:val="en-US"/>
-        </w:rPr>
-      </w:pPr>
-      <w:proofErr w:type="spellStart"/>
-      <w:r>
-        <w:rPr>
-          <w:rFonts w:cs="Times New Roman"/>
-          <w:color w:val="000000" w:themeColor="text1"/>
-          <w:lang w:val="en-US"/>
-        </w:rPr>
-        <w:t>Config.set</w:t>
-      </w:r>
-      <w:proofErr w:type="spellEnd"/>
-      <w:r>
-        <w:rPr>
-          <w:rFonts w:cs="Times New Roman"/>
-          <w:color w:val="000000" w:themeColor="text1"/>
-          <w:lang w:val="en-US"/>
-        </w:rPr>
-        <w:t>('graphics', 'height', '900')</w:t>
-      </w:r>
-    </w:p>
-    <w:p>
-      <w:pPr>
-        <w:spacing w:line="360" w:lineRule="auto"/>
-        <w:rPr>
-          <w:rFonts w:cs="Times New Roman"/>
-          <w:color w:val="000000" w:themeColor="text1"/>
-          <w:lang w:val="en-US"/>
-        </w:rPr>
-      </w:pPr>
-      <w:r>
-        <w:rPr>
-          <w:rFonts w:cs="Times New Roman"/>
-          <w:color w:val="000000" w:themeColor="text1"/>
-          <w:lang w:val="en-US"/>
-        </w:rPr>
-        <w:t xml:space="preserve">class </w:t>
-      </w:r>
-      <w:proofErr w:type="spellStart"/>
-      <w:r>
-        <w:rPr>
-          <w:rFonts w:cs="Times New Roman"/>
-          <w:color w:val="000000" w:themeColor="text1"/>
-          <w:lang w:val="en-US"/>
-        </w:rPr>
-        <w:t>BasketWindow</w:t>
-      </w:r>
-      <w:proofErr w:type="spellEnd"/>
-      <w:r>
-        <w:rPr>
-          <w:rFonts w:cs="Times New Roman"/>
-          <w:color w:val="000000" w:themeColor="text1"/>
-          <w:lang w:val="en-US"/>
-        </w:rPr>
-        <w:t>(Screen):</w:t>
-      </w:r>
-    </w:p>
-    <w:p>
-      <w:pPr>
-        <w:spacing w:line="360" w:lineRule="auto"/>
-        <w:rPr>
-          <w:rFonts w:cs="Times New Roman"/>
-          <w:color w:val="000000" w:themeColor="text1"/>
-          <w:lang w:val="en-US"/>
-        </w:rPr>
-      </w:pPr>
-      <w:r>
-        <w:rPr>
-          <w:rFonts w:cs="Times New Roman"/>
-          <w:color w:val="000000" w:themeColor="text1"/>
-          <w:lang w:val="en-US"/>
-        </w:rPr>
-        <w:t>            def pay(self):</w:t>
-      </w:r>
-    </w:p>
-    <w:p>
-      <w:pPr>
-        <w:spacing w:line="360" w:lineRule="auto"/>
-        <w:rPr>
-          <w:rFonts w:cs="Times New Roman"/>
-          <w:color w:val="000000" w:themeColor="text1"/>
-          <w:lang w:val="en-US"/>
-        </w:rPr>
-      </w:pPr>
-      <w:r>
-        <w:rPr>
-          <w:rFonts w:cs="Times New Roman"/>
-          <w:color w:val="000000" w:themeColor="text1"/>
-          <w:lang w:val="en-US"/>
-        </w:rPr>
-        <w:t xml:space="preserve">        </w:t>
-      </w:r>
-      <w:proofErr w:type="spellStart"/>
-      <w:r>
-        <w:rPr>
-          <w:rFonts w:cs="Times New Roman"/>
-          <w:color w:val="000000" w:themeColor="text1"/>
-          <w:lang w:val="en-US"/>
-        </w:rPr>
-        <w:t>sm.current</w:t>
-      </w:r>
-      <w:proofErr w:type="spellEnd"/>
-      <w:r>
-        <w:rPr>
-          <w:rFonts w:cs="Times New Roman"/>
-          <w:color w:val="000000" w:themeColor="text1"/>
-          <w:lang w:val="en-US"/>
-        </w:rPr>
-        <w:t xml:space="preserve"> = "pay"</w:t>
-      </w:r>
-    </w:p>
-    <w:p>
-      <w:pPr>
-        <w:spacing w:line="360" w:lineRule="auto"/>
-        <w:rPr>
-          <w:rFonts w:cs="Times New Roman"/>
-          <w:color w:val="000000" w:themeColor="text1"/>
-          <w:lang w:val="en-US"/>
-        </w:rPr>
-      </w:pPr>
-      <w:r>
-        <w:rPr>
-          <w:rFonts w:cs="Times New Roman"/>
-          <w:color w:val="000000" w:themeColor="text1"/>
-          <w:lang w:val="en-US"/>
-        </w:rPr>
-        <w:t xml:space="preserve">class </w:t>
-      </w:r>
-      <w:proofErr w:type="spellStart"/>
-      <w:r>
-        <w:rPr>
-          <w:rFonts w:cs="Times New Roman"/>
-          <w:color w:val="000000" w:themeColor="text1"/>
-          <w:lang w:val="en-US"/>
-        </w:rPr>
-        <w:t>PaymentWindow</w:t>
-      </w:r>
-      <w:proofErr w:type="spellEnd"/>
-      <w:r>
-        <w:rPr>
-          <w:rFonts w:cs="Times New Roman"/>
-          <w:color w:val="000000" w:themeColor="text1"/>
-          <w:lang w:val="en-US"/>
-        </w:rPr>
-        <w:t>(Screen):</w:t>
-      </w:r>
-    </w:p>
-    <w:p>
-      <w:pPr>
-        <w:spacing w:line="360" w:lineRule="auto"/>
-        <w:rPr>
-          <w:rFonts w:cs="Times New Roman"/>
-          <w:color w:val="000000" w:themeColor="text1"/>
-          <w:lang w:val="en-US"/>
-        </w:rPr>
-      </w:pPr>
-      <w:r>
-        <w:rPr>
-          <w:rFonts w:cs="Times New Roman"/>
-          <w:color w:val="000000" w:themeColor="text1"/>
-          <w:lang w:val="en-US"/>
-        </w:rPr>
-        <w:t xml:space="preserve">    email = </w:t>
-      </w:r>
-      <w:proofErr w:type="spellStart"/>
-      <w:r>
-        <w:rPr>
-          <w:rFonts w:cs="Times New Roman"/>
-          <w:color w:val="000000" w:themeColor="text1"/>
-          <w:lang w:val="en-US"/>
-        </w:rPr>
-        <w:t>ObjectProperty</w:t>
-      </w:r>
-      <w:proofErr w:type="spellEnd"/>
-      <w:r>
-        <w:rPr>
-          <w:rFonts w:cs="Times New Roman"/>
-          <w:color w:val="000000" w:themeColor="text1"/>
-          <w:lang w:val="en-US"/>
-        </w:rPr>
-        <w:t>(None)</w:t>
-      </w:r>
-    </w:p>
-    <w:p>
-      <w:pPr>
-        <w:spacing w:line="360" w:lineRule="auto"/>
-        <w:rPr>
-          <w:rFonts w:cs="Times New Roman"/>
-          <w:color w:val="000000" w:themeColor="text1"/>
-          <w:lang w:val="en-US"/>
-        </w:rPr>
-      </w:pPr>
-      <w:r>
-        <w:rPr>
-          <w:rFonts w:cs="Times New Roman"/>
-          <w:color w:val="000000" w:themeColor="text1"/>
-          <w:lang w:val="en-US"/>
-        </w:rPr>
-        <w:t xml:space="preserve">        </w:t>
-      </w:r>
-      <w:proofErr w:type="spellStart"/>
-      <w:r>
-        <w:rPr>
-          <w:rFonts w:cs="Times New Roman"/>
-          <w:color w:val="000000" w:themeColor="text1"/>
-          <w:lang w:val="en-US"/>
-        </w:rPr>
-        <w:t>defon_enter</w:t>
-      </w:r>
-      <w:proofErr w:type="spellEnd"/>
-      <w:r>
-        <w:rPr>
-          <w:rFonts w:cs="Times New Roman"/>
-          <w:color w:val="000000" w:themeColor="text1"/>
-          <w:lang w:val="en-US"/>
-        </w:rPr>
-        <w:t>(self, *</w:t>
-      </w:r>
-      <w:proofErr w:type="spellStart"/>
-      <w:r>
-        <w:rPr>
-          <w:rFonts w:cs="Times New Roman"/>
-          <w:color w:val="000000" w:themeColor="text1"/>
-          <w:lang w:val="en-US"/>
-        </w:rPr>
-        <w:t>args</w:t>
-      </w:r>
-      <w:proofErr w:type="spellEnd"/>
-      <w:r>
-        <w:rPr>
-          <w:rFonts w:cs="Times New Roman"/>
-          <w:color w:val="000000" w:themeColor="text1"/>
-          <w:lang w:val="en-US"/>
-        </w:rPr>
-        <w:t>):</w:t>
-      </w:r>
-    </w:p>
-    <w:p>
-      <w:pPr>
-        <w:spacing w:line="360" w:lineRule="auto"/>
-        <w:rPr>
-          <w:rFonts w:cs="Times New Roman"/>
-          <w:color w:val="000000" w:themeColor="text1"/>
-          <w:lang w:val="en-US"/>
-        </w:rPr>
-      </w:pPr>
-      <w:r>
-        <w:rPr>
-          <w:rFonts w:cs="Times New Roman"/>
-          <w:color w:val="000000" w:themeColor="text1"/>
-          <w:lang w:val="en-US"/>
-        </w:rPr>
-        <w:t>        f = open('D:\\1\\test\\jen9\\email.txt', encoding='utf-8')</w:t>
-      </w:r>
-    </w:p>
-    <w:p>
-      <w:pPr>
-        <w:spacing w:line="360" w:lineRule="auto"/>
-        <w:rPr>
-          <w:rFonts w:cs="Times New Roman"/>
-          <w:color w:val="000000" w:themeColor="text1"/>
-          <w:lang w:val="en-US"/>
-        </w:rPr>
-      </w:pPr>
-      <w:r>
-        <w:rPr>
-          <w:rFonts w:cs="Times New Roman"/>
-          <w:color w:val="000000" w:themeColor="text1"/>
-          <w:lang w:val="en-US"/>
-        </w:rPr>
-        <w:t xml:space="preserve">    s = </w:t>
-      </w:r>
-      <w:proofErr w:type="spellStart"/>
-      <w:r>
-        <w:rPr>
-          <w:rFonts w:cs="Times New Roman"/>
-          <w:color w:val="000000" w:themeColor="text1"/>
-          <w:lang w:val="en-US"/>
-        </w:rPr>
-        <w:t>f.read</w:t>
-      </w:r>
-      <w:proofErr w:type="spellEnd"/>
-      <w:r>
-        <w:rPr>
-          <w:rFonts w:cs="Times New Roman"/>
-          <w:color w:val="000000" w:themeColor="text1"/>
-          <w:lang w:val="en-US"/>
-        </w:rPr>
-        <w:t>()</w:t>
+        <w:t>    s = f.read()</w:t>
       </w:r>
     </w:p>
     <w:p>
@@ -27307,7 +26685,7 @@
       </w:pPr>
     </w:p>
     <w:sectPr>
-      <w:headerReference w:type="first" r:id="rId43"/>
+      <w:headerReference w:type="first" r:id="rId46"/>
       <w:pgSz w:w="11906" w:h="16838"/>
       <w:pgMar w:top="1134" w:right="850" w:bottom="1134" w:left="1701" w:header="708" w:footer="708" w:gutter="0"/>
       <w:cols w:space="708"/>
@@ -27316,6 +26694,39 @@
     </w:sectPr>
   </w:body>
 </w:document>
+</file>
+
+<file path=word/comments.xml><?xml version="1.0" encoding="utf-8"?>
+<w:comments xmlns:wpc="http://schemas.microsoft.com/office/word/2010/wordprocessingCanvas" xmlns:cx="http://schemas.microsoft.com/office/drawing/2014/chartex" xmlns:cx1="http://schemas.microsoft.com/office/drawing/2015/9/8/chartex" xmlns:cx2="http://schemas.microsoft.com/office/drawing/2015/10/21/chartex" xmlns:cx3="http://schemas.microsoft.com/office/drawing/2016/5/9/chartex" xmlns:cx4="http://schemas.microsoft.com/office/drawing/2016/5/10/chartex" xmlns:cx5="http://schemas.microsoft.com/office/drawing/2016/5/11/chartex" xmlns:cx6="http://schemas.microsoft.com/office/drawing/2016/5/12/chartex" xmlns:cx7="http://schemas.microsoft.com/office/drawing/2016/5/13/chartex" xmlns:cx8="http://schemas.microsoft.com/office/drawing/2016/5/14/chartex" xmlns:mc="http://schemas.openxmlformats.org/markup-compatibility/2006" xmlns:aink="http://schemas.microsoft.com/office/drawing/2016/ink" xmlns:am3d="http://schemas.microsoft.com/office/drawing/2017/model3d" xmlns:o="urn:schemas-microsoft-com:office:office" xmlns:r="http://schemas.openxmlformats.org/officeDocument/2006/relationships" xmlns:m="http://schemas.openxmlformats.org/officeDocument/2006/math" xmlns:v="urn:schemas-microsoft-com:vml" xmlns:wp14="http://schemas.microsoft.com/office/word/2010/wordprocessingDrawing" xmlns:wp="http://schemas.openxmlformats.org/drawingml/2006/wordprocessingDrawing" xmlns:w10="urn:schemas-microsoft-com:office:word" xmlns:w="http://schemas.openxmlformats.org/wordprocessingml/2006/main" xmlns:w14="http://schemas.microsoft.com/office/word/2010/wordml" xmlns:w15="http://schemas.microsoft.com/office/word/2012/wordml" xmlns:w16cex="http://schemas.microsoft.com/office/word/2018/wordml/cex" xmlns:w16cid="http://schemas.microsoft.com/office/word/2016/wordml/cid" xmlns:w16="http://schemas.microsoft.com/office/word/2018/wordml" xmlns:w16sdtdh="http://schemas.microsoft.com/office/word/2020/wordml/sdtdatahash" xmlns:w16se="http://schemas.microsoft.com/office/word/2015/wordml/symex" xmlns:wpg="http://schemas.microsoft.com/office/word/2010/wordprocessingGroup" xmlns:wpi="http://schemas.microsoft.com/office/word/2010/wordprocessingInk" xmlns:wne="http://schemas.microsoft.com/office/word/2006/wordml" xmlns:wps="http://schemas.microsoft.com/office/word/2010/wordprocessingShape" mc:Ignorable="w14 w15 w16se w16cid w16 w16cex w16sdtdh wp14">
+  <w:comment w:id="25" w:author="Паскал Вероника Юрьевна" w:date="2024-05-29T10:42:00Z" w:initials="ПВЮ">
+    <w:p>
+      <w:pPr>
+        <w:pStyle w:val="af6"/>
+      </w:pPr>
+      <w:r>
+        <w:rPr>
+          <w:rStyle w:val="af5"/>
+        </w:rPr>
+        <w:annotationRef/>
+      </w:r>
+      <w:r>
+        <w:t>Добавить еще 2 аналога и их анализ</w:t>
+      </w:r>
+    </w:p>
+  </w:comment>
+</w:comments>
+</file>
+
+<file path=word/commentsExtended.xml><?xml version="1.0" encoding="utf-8"?>
+<w15:commentsEx xmlns:wpc="http://schemas.microsoft.com/office/word/2010/wordprocessingCanvas" xmlns:cx="http://schemas.microsoft.com/office/drawing/2014/chartex" xmlns:cx1="http://schemas.microsoft.com/office/drawing/2015/9/8/chartex" xmlns:cx2="http://schemas.microsoft.com/office/drawing/2015/10/21/chartex" xmlns:cx3="http://schemas.microsoft.com/office/drawing/2016/5/9/chartex" xmlns:cx4="http://schemas.microsoft.com/office/drawing/2016/5/10/chartex" xmlns:cx5="http://schemas.microsoft.com/office/drawing/2016/5/11/chartex" xmlns:cx6="http://schemas.microsoft.com/office/drawing/2016/5/12/chartex" xmlns:cx7="http://schemas.microsoft.com/office/drawing/2016/5/13/chartex" xmlns:cx8="http://schemas.microsoft.com/office/drawing/2016/5/14/chartex" xmlns:mc="http://schemas.openxmlformats.org/markup-compatibility/2006" xmlns:aink="http://schemas.microsoft.com/office/drawing/2016/ink" xmlns:am3d="http://schemas.microsoft.com/office/drawing/2017/model3d" xmlns:o="urn:schemas-microsoft-com:office:office" xmlns:r="http://schemas.openxmlformats.org/officeDocument/2006/relationships" xmlns:m="http://schemas.openxmlformats.org/officeDocument/2006/math" xmlns:v="urn:schemas-microsoft-com:vml" xmlns:wp14="http://schemas.microsoft.com/office/word/2010/wordprocessingDrawing" xmlns:wp="http://schemas.openxmlformats.org/drawingml/2006/wordprocessingDrawing" xmlns:w10="urn:schemas-microsoft-com:office:word" xmlns:w="http://schemas.openxmlformats.org/wordprocessingml/2006/main" xmlns:w14="http://schemas.microsoft.com/office/word/2010/wordml" xmlns:w15="http://schemas.microsoft.com/office/word/2012/wordml" xmlns:w16cex="http://schemas.microsoft.com/office/word/2018/wordml/cex" xmlns:w16cid="http://schemas.microsoft.com/office/word/2016/wordml/cid" xmlns:w16="http://schemas.microsoft.com/office/word/2018/wordml" xmlns:w16sdtdh="http://schemas.microsoft.com/office/word/2020/wordml/sdtdatahash" xmlns:w16se="http://schemas.microsoft.com/office/word/2015/wordml/symex" xmlns:wpg="http://schemas.microsoft.com/office/word/2010/wordprocessingGroup" xmlns:wpi="http://schemas.microsoft.com/office/word/2010/wordprocessingInk" xmlns:wne="http://schemas.microsoft.com/office/word/2006/wordml" xmlns:wps="http://schemas.microsoft.com/office/word/2010/wordprocessingShape" mc:Ignorable="w14 w15 w16se w16cid w16 w16cex w16sdtdh wp14">
+  <w15:commentEx w15:paraId="1B84E3D0" w15:done="0"/>
+</w15:commentsEx>
+</file>
+
+<file path=word/commentsIds.xml><?xml version="1.0" encoding="utf-8"?>
+<w16cid:commentsIds xmlns:wpc="http://schemas.microsoft.com/office/word/2010/wordprocessingCanvas" xmlns:cx="http://schemas.microsoft.com/office/drawing/2014/chartex" xmlns:cx1="http://schemas.microsoft.com/office/drawing/2015/9/8/chartex" xmlns:cx2="http://schemas.microsoft.com/office/drawing/2015/10/21/chartex" xmlns:cx3="http://schemas.microsoft.com/office/drawing/2016/5/9/chartex" xmlns:cx4="http://schemas.microsoft.com/office/drawing/2016/5/10/chartex" xmlns:cx5="http://schemas.microsoft.com/office/drawing/2016/5/11/chartex" xmlns:cx6="http://schemas.microsoft.com/office/drawing/2016/5/12/chartex" xmlns:cx7="http://schemas.microsoft.com/office/drawing/2016/5/13/chartex" xmlns:cx8="http://schemas.microsoft.com/office/drawing/2016/5/14/chartex" xmlns:mc="http://schemas.openxmlformats.org/markup-compatibility/2006" xmlns:aink="http://schemas.microsoft.com/office/drawing/2016/ink" xmlns:am3d="http://schemas.microsoft.com/office/drawing/2017/model3d" xmlns:o="urn:schemas-microsoft-com:office:office" xmlns:r="http://schemas.openxmlformats.org/officeDocument/2006/relationships" xmlns:m="http://schemas.openxmlformats.org/officeDocument/2006/math" xmlns:v="urn:schemas-microsoft-com:vml" xmlns:wp14="http://schemas.microsoft.com/office/word/2010/wordprocessingDrawing" xmlns:wp="http://schemas.openxmlformats.org/drawingml/2006/wordprocessingDrawing" xmlns:w10="urn:schemas-microsoft-com:office:word" xmlns:w="http://schemas.openxmlformats.org/wordprocessingml/2006/main" xmlns:w14="http://schemas.microsoft.com/office/word/2010/wordml" xmlns:w15="http://schemas.microsoft.com/office/word/2012/wordml" xmlns:w16cex="http://schemas.microsoft.com/office/word/2018/wordml/cex" xmlns:w16cid="http://schemas.microsoft.com/office/word/2016/wordml/cid" xmlns:w16="http://schemas.microsoft.com/office/word/2018/wordml" xmlns:w16sdtdh="http://schemas.microsoft.com/office/word/2020/wordml/sdtdatahash" xmlns:w16se="http://schemas.microsoft.com/office/word/2015/wordml/symex" xmlns:wpg="http://schemas.microsoft.com/office/word/2010/wordprocessingGroup" xmlns:wpi="http://schemas.microsoft.com/office/word/2010/wordprocessingInk" xmlns:wne="http://schemas.microsoft.com/office/word/2006/wordml" xmlns:wps="http://schemas.microsoft.com/office/word/2010/wordprocessingShape" mc:Ignorable="w14 w15 w16se w16cid w16 w16cex w16sdtdh wp14">
+  <w16cid:commentId w16cid:paraId="1B84E3D0" w16cid:durableId="2A033439"/>
+</w16cid:commentsIds>
 </file>
 
 <file path=word/endnotes.xml><?xml version="1.0" encoding="utf-8"?>
@@ -27503,21 +26914,12 @@
                       <w:sz w:val="18"/>
                     </w:rPr>
                   </w:pPr>
-                  <w:proofErr w:type="spellStart"/>
                   <w:r>
                     <w:rPr>
                       <w:rFonts w:ascii="GOST type B" w:hAnsi="GOST type B"/>
                       <w:sz w:val="18"/>
                     </w:rPr>
-                    <w:t>Изм</w:t>
-                  </w:r>
-                  <w:proofErr w:type="spellEnd"/>
-                  <w:r>
-                    <w:rPr>
-                      <w:rFonts w:ascii="GOST type B" w:hAnsi="GOST type B"/>
-                      <w:sz w:val="18"/>
-                    </w:rPr>
-                    <w:t>.</w:t>
+                    <w:t>Изм.</w:t>
                   </w:r>
                 </w:p>
               </w:txbxContent>
@@ -27563,23 +26965,7 @@
                       <w:rFonts w:ascii="GOST type B" w:hAnsi="GOST type B"/>
                       <w:sz w:val="18"/>
                     </w:rPr>
-                    <w:t xml:space="preserve">№ </w:t>
-                  </w:r>
-                  <w:proofErr w:type="spellStart"/>
-                  <w:r>
-                    <w:rPr>
-                      <w:rFonts w:ascii="GOST type B" w:hAnsi="GOST type B"/>
-                      <w:sz w:val="18"/>
-                    </w:rPr>
-                    <w:t>докум</w:t>
-                  </w:r>
-                  <w:proofErr w:type="spellEnd"/>
-                  <w:r>
-                    <w:rPr>
-                      <w:rFonts w:ascii="GOST type B" w:hAnsi="GOST type B"/>
-                      <w:sz w:val="18"/>
-                    </w:rPr>
-                    <w:t>.</w:t>
+                    <w:t>№ докум.</w:t>
                   </w:r>
                 </w:p>
               </w:txbxContent>
@@ -27596,7 +26982,6 @@
                       <w:sz w:val="18"/>
                     </w:rPr>
                   </w:pPr>
-                  <w:proofErr w:type="spellStart"/>
                   <w:r>
                     <w:rPr>
                       <w:rFonts w:ascii="GOST type B" w:hAnsi="GOST type B"/>
@@ -27604,7 +26989,6 @@
                     </w:rPr>
                     <w:t>Подпись</w:t>
                   </w:r>
-                  <w:proofErr w:type="spellEnd"/>
                 </w:p>
               </w:txbxContent>
             </v:textbox>
@@ -27752,7 +27136,6 @@
                         <w:sz w:val="18"/>
                       </w:rPr>
                     </w:pPr>
-                    <w:proofErr w:type="spellStart"/>
                     <w:r>
                       <w:rPr>
                         <w:rFonts w:ascii="GOST type B" w:hAnsi="GOST type B"/>
@@ -27768,7 +27151,6 @@
                       </w:rPr>
                       <w:t>отал</w:t>
                     </w:r>
-                    <w:proofErr w:type="spellEnd"/>
                   </w:p>
                 </w:txbxContent>
               </v:textbox>
@@ -27868,7 +27250,6 @@
                         <w:lang w:val="ru-RU"/>
                       </w:rPr>
                     </w:pPr>
-                    <w:proofErr w:type="spellStart"/>
                     <w:r>
                       <w:rPr>
                         <w:rFonts w:ascii="GOST type B" w:hAnsi="GOST type B"/>
@@ -27876,7 +27257,6 @@
                       </w:rPr>
                       <w:t>Провер</w:t>
                     </w:r>
-                    <w:proofErr w:type="spellEnd"/>
                     <w:r>
                       <w:rPr>
                         <w:rFonts w:ascii="GOST type B" w:hAnsi="GOST type B"/>
@@ -27901,7 +27281,6 @@
                         <w:szCs w:val="18"/>
                       </w:rPr>
                     </w:pPr>
-                    <w:proofErr w:type="spellStart"/>
                     <w:r>
                       <w:rPr>
                         <w:rFonts w:ascii="GOST type B" w:hAnsi="GOST type B" w:cs="Times New Roman"/>
@@ -27909,17 +27288,7 @@
                         <w:sz w:val="18"/>
                         <w:szCs w:val="18"/>
                       </w:rPr>
-                      <w:t>Паскал</w:t>
-                    </w:r>
-                    <w:proofErr w:type="spellEnd"/>
-                    <w:r>
-                      <w:rPr>
-                        <w:rFonts w:ascii="GOST type B" w:hAnsi="GOST type B" w:cs="Times New Roman"/>
-                        <w:i/>
-                        <w:sz w:val="18"/>
-                        <w:szCs w:val="18"/>
-                      </w:rPr>
-                      <w:t xml:space="preserve"> В.Ю.</w:t>
+                      <w:t>Паскал В.Ю.</w:t>
                     </w:r>
                   </w:p>
                   <w:p>
@@ -27991,7 +27360,6 @@
                       </w:rPr>
                       <w:t>К</w:t>
                     </w:r>
-                    <w:proofErr w:type="spellStart"/>
                     <w:r>
                       <w:rPr>
                         <w:rFonts w:ascii="GOST type B" w:hAnsi="GOST type B"/>
@@ -28007,7 +27375,6 @@
                       </w:rPr>
                       <w:t>олер</w:t>
                     </w:r>
-                    <w:proofErr w:type="spellEnd"/>
                   </w:p>
                 </w:txbxContent>
               </v:textbox>
@@ -28024,7 +27391,6 @@
                         <w:szCs w:val="18"/>
                       </w:rPr>
                     </w:pPr>
-                    <w:proofErr w:type="spellStart"/>
                     <w:r>
                       <w:rPr>
                         <w:rFonts w:ascii="GOST type B" w:hAnsi="GOST type B" w:cs="Times New Roman"/>
@@ -28032,17 +27398,7 @@
                         <w:sz w:val="18"/>
                         <w:szCs w:val="18"/>
                       </w:rPr>
-                      <w:t>Паскал</w:t>
-                    </w:r>
-                    <w:proofErr w:type="spellEnd"/>
-                    <w:r>
-                      <w:rPr>
-                        <w:rFonts w:ascii="GOST type B" w:hAnsi="GOST type B" w:cs="Times New Roman"/>
-                        <w:i/>
-                        <w:sz w:val="18"/>
-                        <w:szCs w:val="18"/>
-                      </w:rPr>
-                      <w:t xml:space="preserve"> В.Ю.</w:t>
+                      <w:t>Паскал В.Ю.</w:t>
                     </w:r>
                   </w:p>
                 </w:txbxContent>
@@ -28062,7 +27418,6 @@
                         <w:lang w:val="ru-RU"/>
                       </w:rPr>
                     </w:pPr>
-                    <w:proofErr w:type="spellStart"/>
                     <w:r>
                       <w:rPr>
                         <w:rFonts w:ascii="GOST type B" w:hAnsi="GOST type B"/>
@@ -28078,7 +27433,6 @@
                       </w:rPr>
                       <w:t>ждаю</w:t>
                     </w:r>
-                    <w:proofErr w:type="spellEnd"/>
                   </w:p>
                 </w:txbxContent>
               </v:textbox>
@@ -28094,23 +27448,13 @@
                         <w:sz w:val="18"/>
                       </w:rPr>
                     </w:pPr>
-                    <w:proofErr w:type="spellStart"/>
                     <w:r>
                       <w:rPr>
                         <w:rFonts w:ascii="GOST type B" w:hAnsi="GOST type B" w:cs="Times New Roman"/>
                         <w:i/>
                         <w:sz w:val="18"/>
                       </w:rPr>
-                      <w:t>Чепик</w:t>
-                    </w:r>
-                    <w:proofErr w:type="spellEnd"/>
-                    <w:r>
-                      <w:rPr>
-                        <w:rFonts w:ascii="GOST type B" w:hAnsi="GOST type B" w:cs="Times New Roman"/>
-                        <w:i/>
-                        <w:sz w:val="18"/>
-                      </w:rPr>
-                      <w:t xml:space="preserve"> А.А.</w:t>
+                      <w:t>Чепик А.А.</w:t>
                     </w:r>
                   </w:p>
                 </w:txbxContent>
@@ -28162,21 +27506,12 @@
                       <w:sz w:val="18"/>
                     </w:rPr>
                   </w:pPr>
-                  <w:proofErr w:type="spellStart"/>
                   <w:r>
                     <w:rPr>
                       <w:rFonts w:ascii="GOST type B" w:hAnsi="GOST type B"/>
                       <w:sz w:val="18"/>
                     </w:rPr>
-                    <w:t>Лит</w:t>
-                  </w:r>
-                  <w:proofErr w:type="spellEnd"/>
-                  <w:r>
-                    <w:rPr>
-                      <w:rFonts w:ascii="GOST type B" w:hAnsi="GOST type B"/>
-                      <w:sz w:val="18"/>
-                    </w:rPr>
-                    <w:t>.</w:t>
+                    <w:t>Лит.</w:t>
                   </w:r>
                 </w:p>
               </w:txbxContent>
@@ -28348,21 +27683,12 @@
                       <w:sz w:val="18"/>
                     </w:rPr>
                   </w:pPr>
-                  <w:proofErr w:type="spellStart"/>
                   <w:r>
                     <w:rPr>
                       <w:rFonts w:ascii="GOST type B" w:hAnsi="GOST type B"/>
                       <w:sz w:val="18"/>
                     </w:rPr>
-                    <w:t>Изм</w:t>
-                  </w:r>
-                  <w:proofErr w:type="spellEnd"/>
-                  <w:r>
-                    <w:rPr>
-                      <w:rFonts w:ascii="GOST type B" w:hAnsi="GOST type B"/>
-                      <w:sz w:val="18"/>
-                    </w:rPr>
-                    <w:t>.</w:t>
+                    <w:t>Изм.</w:t>
                   </w:r>
                 </w:p>
               </w:txbxContent>
@@ -28408,23 +27734,7 @@
                       <w:rFonts w:ascii="GOST type B" w:hAnsi="GOST type B"/>
                       <w:sz w:val="18"/>
                     </w:rPr>
-                    <w:t xml:space="preserve">№ </w:t>
-                  </w:r>
-                  <w:proofErr w:type="spellStart"/>
-                  <w:r>
-                    <w:rPr>
-                      <w:rFonts w:ascii="GOST type B" w:hAnsi="GOST type B"/>
-                      <w:sz w:val="18"/>
-                    </w:rPr>
-                    <w:t>докум</w:t>
-                  </w:r>
-                  <w:proofErr w:type="spellEnd"/>
-                  <w:r>
-                    <w:rPr>
-                      <w:rFonts w:ascii="GOST type B" w:hAnsi="GOST type B"/>
-                      <w:sz w:val="18"/>
-                    </w:rPr>
-                    <w:t>.</w:t>
+                    <w:t>№ докум.</w:t>
                   </w:r>
                 </w:p>
               </w:txbxContent>
@@ -28441,7 +27751,6 @@
                       <w:sz w:val="18"/>
                     </w:rPr>
                   </w:pPr>
-                  <w:proofErr w:type="spellStart"/>
                   <w:r>
                     <w:rPr>
                       <w:rFonts w:ascii="GOST type B" w:hAnsi="GOST type B"/>
@@ -28449,7 +27758,6 @@
                     </w:rPr>
                     <w:t>Подпись</w:t>
                   </w:r>
-                  <w:proofErr w:type="spellEnd"/>
                 </w:p>
               </w:txbxContent>
             </v:textbox>
@@ -28523,17 +27831,7 @@
                       <w:szCs w:val="18"/>
                       <w:lang w:val="ru-RU"/>
                     </w:rPr>
-                    <w:t>4</w:t>
-                  </w:r>
-                  <w:r>
-                    <w:rPr>
-                      <w:rFonts w:ascii="GOST type B" w:hAnsi="GOST type B"/>
-                      <w:caps/>
-                      <w:sz w:val="18"/>
-                      <w:szCs w:val="18"/>
-                      <w:lang w:val="ru-RU"/>
-                    </w:rPr>
-                    <w:t>5</w:t>
+                    <w:t>45</w:t>
                   </w:r>
                 </w:p>
               </w:txbxContent>
@@ -28607,7 +27905,6 @@
                         <w:sz w:val="18"/>
                       </w:rPr>
                     </w:pPr>
-                    <w:proofErr w:type="spellStart"/>
                     <w:r>
                       <w:rPr>
                         <w:rFonts w:ascii="GOST type B" w:hAnsi="GOST type B"/>
@@ -28623,7 +27920,6 @@
                       </w:rPr>
                       <w:t>отал</w:t>
                     </w:r>
-                    <w:proofErr w:type="spellEnd"/>
                   </w:p>
                 </w:txbxContent>
               </v:textbox>
@@ -28732,7 +28028,6 @@
                         <w:lang w:val="ru-RU"/>
                       </w:rPr>
                     </w:pPr>
-                    <w:proofErr w:type="spellStart"/>
                     <w:r>
                       <w:rPr>
                         <w:rFonts w:ascii="GOST type B" w:hAnsi="GOST type B"/>
@@ -28740,7 +28035,6 @@
                       </w:rPr>
                       <w:t>Провер</w:t>
                     </w:r>
-                    <w:proofErr w:type="spellEnd"/>
                     <w:r>
                       <w:rPr>
                         <w:rFonts w:ascii="GOST type B" w:hAnsi="GOST type B"/>
@@ -28765,7 +28059,6 @@
                         <w:szCs w:val="18"/>
                       </w:rPr>
                     </w:pPr>
-                    <w:proofErr w:type="spellStart"/>
                     <w:r>
                       <w:rPr>
                         <w:rFonts w:ascii="GOST type B" w:hAnsi="GOST type B" w:cs="Times New Roman"/>
@@ -28773,17 +28066,7 @@
                         <w:sz w:val="18"/>
                         <w:szCs w:val="18"/>
                       </w:rPr>
-                      <w:t>Паскал</w:t>
-                    </w:r>
-                    <w:proofErr w:type="spellEnd"/>
-                    <w:r>
-                      <w:rPr>
-                        <w:rFonts w:ascii="GOST type B" w:hAnsi="GOST type B" w:cs="Times New Roman"/>
-                        <w:i/>
-                        <w:sz w:val="18"/>
-                        <w:szCs w:val="18"/>
-                      </w:rPr>
-                      <w:t xml:space="preserve"> В.Ю.</w:t>
+                      <w:t>Паскал В.Ю.</w:t>
                     </w:r>
                   </w:p>
                   <w:p>
@@ -28855,7 +28138,6 @@
                       </w:rPr>
                       <w:t>К</w:t>
                     </w:r>
-                    <w:proofErr w:type="spellStart"/>
                     <w:r>
                       <w:rPr>
                         <w:rFonts w:ascii="GOST type B" w:hAnsi="GOST type B"/>
@@ -28871,7 +28153,6 @@
                       </w:rPr>
                       <w:t>олер</w:t>
                     </w:r>
-                    <w:proofErr w:type="spellEnd"/>
                   </w:p>
                 </w:txbxContent>
               </v:textbox>
@@ -28888,7 +28169,6 @@
                         <w:szCs w:val="18"/>
                       </w:rPr>
                     </w:pPr>
-                    <w:proofErr w:type="spellStart"/>
                     <w:r>
                       <w:rPr>
                         <w:rFonts w:ascii="GOST type B" w:hAnsi="GOST type B" w:cs="Times New Roman"/>
@@ -28896,17 +28176,7 @@
                         <w:sz w:val="18"/>
                         <w:szCs w:val="18"/>
                       </w:rPr>
-                      <w:t>Паскал</w:t>
-                    </w:r>
-                    <w:proofErr w:type="spellEnd"/>
-                    <w:r>
-                      <w:rPr>
-                        <w:rFonts w:ascii="GOST type B" w:hAnsi="GOST type B" w:cs="Times New Roman"/>
-                        <w:i/>
-                        <w:sz w:val="18"/>
-                        <w:szCs w:val="18"/>
-                      </w:rPr>
-                      <w:t xml:space="preserve"> В.Ю.</w:t>
+                      <w:t>Паскал В.Ю.</w:t>
                     </w:r>
                   </w:p>
                 </w:txbxContent>
@@ -28926,7 +28196,6 @@
                         <w:lang w:val="ru-RU"/>
                       </w:rPr>
                     </w:pPr>
-                    <w:proofErr w:type="spellStart"/>
                     <w:r>
                       <w:rPr>
                         <w:rFonts w:ascii="GOST type B" w:hAnsi="GOST type B"/>
@@ -28942,7 +28211,6 @@
                       </w:rPr>
                       <w:t>ждаю</w:t>
                     </w:r>
-                    <w:proofErr w:type="spellEnd"/>
                   </w:p>
                 </w:txbxContent>
               </v:textbox>
@@ -28958,23 +28226,13 @@
                         <w:sz w:val="18"/>
                       </w:rPr>
                     </w:pPr>
-                    <w:proofErr w:type="spellStart"/>
                     <w:r>
                       <w:rPr>
                         <w:rFonts w:ascii="GOST type B" w:hAnsi="GOST type B" w:cs="Times New Roman"/>
                         <w:i/>
                         <w:sz w:val="18"/>
                       </w:rPr>
-                      <w:t>Чепик</w:t>
-                    </w:r>
-                    <w:proofErr w:type="spellEnd"/>
-                    <w:r>
-                      <w:rPr>
-                        <w:rFonts w:ascii="GOST type B" w:hAnsi="GOST type B" w:cs="Times New Roman"/>
-                        <w:i/>
-                        <w:sz w:val="18"/>
-                      </w:rPr>
-                      <w:t xml:space="preserve"> А.А.</w:t>
+                      <w:t>Чепик А.А.</w:t>
                     </w:r>
                   </w:p>
                 </w:txbxContent>
@@ -29026,21 +28284,12 @@
                       <w:sz w:val="18"/>
                     </w:rPr>
                   </w:pPr>
-                  <w:proofErr w:type="spellStart"/>
                   <w:r>
                     <w:rPr>
                       <w:rFonts w:ascii="GOST type B" w:hAnsi="GOST type B"/>
                       <w:sz w:val="18"/>
                     </w:rPr>
-                    <w:t>Лит</w:t>
-                  </w:r>
-                  <w:proofErr w:type="spellEnd"/>
-                  <w:r>
-                    <w:rPr>
-                      <w:rFonts w:ascii="GOST type B" w:hAnsi="GOST type B"/>
-                      <w:sz w:val="18"/>
-                    </w:rPr>
-                    <w:t>.</w:t>
+                    <w:t>Лит.</w:t>
                   </w:r>
                 </w:p>
               </w:txbxContent>
@@ -29201,21 +28450,12 @@
                       <w:sz w:val="18"/>
                     </w:rPr>
                   </w:pPr>
-                  <w:proofErr w:type="spellStart"/>
                   <w:r>
                     <w:rPr>
                       <w:rFonts w:ascii="GOST type B" w:hAnsi="GOST type B"/>
                       <w:sz w:val="18"/>
                     </w:rPr>
-                    <w:t>Изм</w:t>
-                  </w:r>
-                  <w:proofErr w:type="spellEnd"/>
-                  <w:r>
-                    <w:rPr>
-                      <w:rFonts w:ascii="GOST type B" w:hAnsi="GOST type B"/>
-                      <w:sz w:val="18"/>
-                    </w:rPr>
-                    <w:t>.</w:t>
+                    <w:t>Изм.</w:t>
                   </w:r>
                 </w:p>
               </w:txbxContent>
@@ -29261,23 +28501,7 @@
                       <w:rFonts w:ascii="GOST type B" w:hAnsi="GOST type B"/>
                       <w:sz w:val="18"/>
                     </w:rPr>
-                    <w:t xml:space="preserve">№ </w:t>
-                  </w:r>
-                  <w:proofErr w:type="spellStart"/>
-                  <w:r>
-                    <w:rPr>
-                      <w:rFonts w:ascii="GOST type B" w:hAnsi="GOST type B"/>
-                      <w:sz w:val="18"/>
-                    </w:rPr>
-                    <w:t>докум</w:t>
-                  </w:r>
-                  <w:proofErr w:type="spellEnd"/>
-                  <w:r>
-                    <w:rPr>
-                      <w:rFonts w:ascii="GOST type B" w:hAnsi="GOST type B"/>
-                      <w:sz w:val="18"/>
-                    </w:rPr>
-                    <w:t>.</w:t>
+                    <w:t>№ докум.</w:t>
                   </w:r>
                 </w:p>
               </w:txbxContent>
@@ -29294,7 +28518,6 @@
                       <w:sz w:val="18"/>
                     </w:rPr>
                   </w:pPr>
-                  <w:proofErr w:type="spellStart"/>
                   <w:r>
                     <w:rPr>
                       <w:rFonts w:ascii="GOST type B" w:hAnsi="GOST type B"/>
@@ -29302,7 +28525,6 @@
                     </w:rPr>
                     <w:t>Подпись</w:t>
                   </w:r>
-                  <w:proofErr w:type="spellEnd"/>
                 </w:p>
               </w:txbxContent>
             </v:textbox>
@@ -29436,7 +28658,6 @@
                         <w:sz w:val="18"/>
                       </w:rPr>
                     </w:pPr>
-                    <w:proofErr w:type="spellStart"/>
                     <w:r>
                       <w:rPr>
                         <w:rFonts w:ascii="GOST type B" w:hAnsi="GOST type B"/>
@@ -29452,7 +28673,6 @@
                       </w:rPr>
                       <w:t>отал</w:t>
                     </w:r>
-                    <w:proofErr w:type="spellEnd"/>
                   </w:p>
                 </w:txbxContent>
               </v:textbox>
@@ -29502,7 +28722,6 @@
                         <w:lang w:val="ru-RU"/>
                       </w:rPr>
                     </w:pPr>
-                    <w:proofErr w:type="spellStart"/>
                     <w:r>
                       <w:rPr>
                         <w:rFonts w:ascii="GOST type B" w:hAnsi="GOST type B"/>
@@ -29510,7 +28729,6 @@
                       </w:rPr>
                       <w:t>Провер</w:t>
                     </w:r>
-                    <w:proofErr w:type="spellEnd"/>
                     <w:r>
                       <w:rPr>
                         <w:rFonts w:ascii="GOST type B" w:hAnsi="GOST type B"/>
@@ -29535,7 +28753,6 @@
                         <w:szCs w:val="18"/>
                       </w:rPr>
                     </w:pPr>
-                    <w:proofErr w:type="spellStart"/>
                     <w:r>
                       <w:rPr>
                         <w:rFonts w:ascii="GOST type B" w:hAnsi="GOST type B" w:cs="Times New Roman"/>
@@ -29543,17 +28760,7 @@
                         <w:sz w:val="18"/>
                         <w:szCs w:val="18"/>
                       </w:rPr>
-                      <w:t>Паскал</w:t>
-                    </w:r>
-                    <w:proofErr w:type="spellEnd"/>
-                    <w:r>
-                      <w:rPr>
-                        <w:rFonts w:ascii="GOST type B" w:hAnsi="GOST type B" w:cs="Times New Roman"/>
-                        <w:i/>
-                        <w:sz w:val="18"/>
-                        <w:szCs w:val="18"/>
-                      </w:rPr>
-                      <w:t xml:space="preserve"> В.Ю.</w:t>
+                      <w:t>Паскал В.Ю.</w:t>
                     </w:r>
                   </w:p>
                   <w:p>
@@ -29634,7 +28841,6 @@
                       </w:rPr>
                       <w:t>К</w:t>
                     </w:r>
-                    <w:proofErr w:type="spellStart"/>
                     <w:r>
                       <w:rPr>
                         <w:rFonts w:ascii="GOST type B" w:hAnsi="GOST type B"/>
@@ -29650,7 +28856,6 @@
                       </w:rPr>
                       <w:t>олер</w:t>
                     </w:r>
-                    <w:proofErr w:type="spellEnd"/>
                   </w:p>
                 </w:txbxContent>
               </v:textbox>
@@ -29667,7 +28872,6 @@
                         <w:szCs w:val="18"/>
                       </w:rPr>
                     </w:pPr>
-                    <w:proofErr w:type="spellStart"/>
                     <w:r>
                       <w:rPr>
                         <w:rFonts w:ascii="GOST type B" w:hAnsi="GOST type B" w:cs="Times New Roman"/>
@@ -29675,17 +28879,7 @@
                         <w:sz w:val="18"/>
                         <w:szCs w:val="18"/>
                       </w:rPr>
-                      <w:t>Паскал</w:t>
-                    </w:r>
-                    <w:proofErr w:type="spellEnd"/>
-                    <w:r>
-                      <w:rPr>
-                        <w:rFonts w:ascii="GOST type B" w:hAnsi="GOST type B" w:cs="Times New Roman"/>
-                        <w:i/>
-                        <w:sz w:val="18"/>
-                        <w:szCs w:val="18"/>
-                      </w:rPr>
-                      <w:t xml:space="preserve"> В.Ю.</w:t>
+                      <w:t>Паскал В.Ю.</w:t>
                     </w:r>
                   </w:p>
                 </w:txbxContent>
@@ -29705,7 +28899,6 @@
                         <w:lang w:val="ru-RU"/>
                       </w:rPr>
                     </w:pPr>
-                    <w:proofErr w:type="spellStart"/>
                     <w:r>
                       <w:rPr>
                         <w:rFonts w:ascii="GOST type B" w:hAnsi="GOST type B"/>
@@ -29721,7 +28914,6 @@
                       </w:rPr>
                       <w:t>ждаю</w:t>
                     </w:r>
-                    <w:proofErr w:type="spellEnd"/>
                   </w:p>
                 </w:txbxContent>
               </v:textbox>
@@ -29737,23 +28929,13 @@
                         <w:sz w:val="18"/>
                       </w:rPr>
                     </w:pPr>
-                    <w:proofErr w:type="spellStart"/>
                     <w:r>
                       <w:rPr>
                         <w:rFonts w:ascii="GOST type B" w:hAnsi="GOST type B" w:cs="Times New Roman"/>
                         <w:i/>
                         <w:sz w:val="18"/>
                       </w:rPr>
-                      <w:t>Чепик</w:t>
-                    </w:r>
-                    <w:proofErr w:type="spellEnd"/>
-                    <w:r>
-                      <w:rPr>
-                        <w:rFonts w:ascii="GOST type B" w:hAnsi="GOST type B" w:cs="Times New Roman"/>
-                        <w:i/>
-                        <w:sz w:val="18"/>
-                      </w:rPr>
-                      <w:t xml:space="preserve"> А.А.</w:t>
+                      <w:t>Чепик А.А.</w:t>
                     </w:r>
                   </w:p>
                 </w:txbxContent>
@@ -29819,21 +29001,12 @@
                       <w:sz w:val="18"/>
                     </w:rPr>
                   </w:pPr>
-                  <w:proofErr w:type="spellStart"/>
                   <w:r>
                     <w:rPr>
                       <w:rFonts w:ascii="GOST type B" w:hAnsi="GOST type B"/>
                       <w:sz w:val="18"/>
                     </w:rPr>
-                    <w:t>Лит</w:t>
-                  </w:r>
-                  <w:proofErr w:type="spellEnd"/>
-                  <w:r>
-                    <w:rPr>
-                      <w:rFonts w:ascii="GOST type B" w:hAnsi="GOST type B"/>
-                      <w:sz w:val="18"/>
-                    </w:rPr>
-                    <w:t>.</w:t>
+                    <w:t>Лит.</w:t>
                   </w:r>
                 </w:p>
               </w:txbxContent>
@@ -29994,21 +29167,12 @@
                       <w:sz w:val="18"/>
                     </w:rPr>
                   </w:pPr>
-                  <w:proofErr w:type="spellStart"/>
                   <w:r>
                     <w:rPr>
                       <w:rFonts w:ascii="GOST type B" w:hAnsi="GOST type B"/>
                       <w:sz w:val="18"/>
                     </w:rPr>
-                    <w:t>Изм</w:t>
-                  </w:r>
-                  <w:proofErr w:type="spellEnd"/>
-                  <w:r>
-                    <w:rPr>
-                      <w:rFonts w:ascii="GOST type B" w:hAnsi="GOST type B"/>
-                      <w:sz w:val="18"/>
-                    </w:rPr>
-                    <w:t>.</w:t>
+                    <w:t>Изм.</w:t>
                   </w:r>
                 </w:p>
               </w:txbxContent>
@@ -30054,23 +29218,7 @@
                       <w:rFonts w:ascii="GOST type B" w:hAnsi="GOST type B"/>
                       <w:sz w:val="18"/>
                     </w:rPr>
-                    <w:t xml:space="preserve">№ </w:t>
-                  </w:r>
-                  <w:proofErr w:type="spellStart"/>
-                  <w:r>
-                    <w:rPr>
-                      <w:rFonts w:ascii="GOST type B" w:hAnsi="GOST type B"/>
-                      <w:sz w:val="18"/>
-                    </w:rPr>
-                    <w:t>докум</w:t>
-                  </w:r>
-                  <w:proofErr w:type="spellEnd"/>
-                  <w:r>
-                    <w:rPr>
-                      <w:rFonts w:ascii="GOST type B" w:hAnsi="GOST type B"/>
-                      <w:sz w:val="18"/>
-                    </w:rPr>
-                    <w:t>.</w:t>
+                    <w:t>№ докум.</w:t>
                   </w:r>
                 </w:p>
               </w:txbxContent>
@@ -30087,7 +29235,6 @@
                       <w:sz w:val="18"/>
                     </w:rPr>
                   </w:pPr>
-                  <w:proofErr w:type="spellStart"/>
                   <w:r>
                     <w:rPr>
                       <w:rFonts w:ascii="GOST type B" w:hAnsi="GOST type B"/>
@@ -30095,7 +29242,6 @@
                     </w:rPr>
                     <w:t>Подпись</w:t>
                   </w:r>
-                  <w:proofErr w:type="spellEnd"/>
                 </w:p>
               </w:txbxContent>
             </v:textbox>
@@ -30229,7 +29375,6 @@
                         <w:sz w:val="18"/>
                       </w:rPr>
                     </w:pPr>
-                    <w:proofErr w:type="spellStart"/>
                     <w:r>
                       <w:rPr>
                         <w:rFonts w:ascii="GOST type B" w:hAnsi="GOST type B"/>
@@ -30245,7 +29390,6 @@
                       </w:rPr>
                       <w:t>отал</w:t>
                     </w:r>
-                    <w:proofErr w:type="spellEnd"/>
                   </w:p>
                 </w:txbxContent>
               </v:textbox>
@@ -30295,7 +29439,6 @@
                         <w:lang w:val="ru-RU"/>
                       </w:rPr>
                     </w:pPr>
-                    <w:proofErr w:type="spellStart"/>
                     <w:r>
                       <w:rPr>
                         <w:rFonts w:ascii="GOST type B" w:hAnsi="GOST type B"/>
@@ -30303,7 +29446,6 @@
                       </w:rPr>
                       <w:t>Провер</w:t>
                     </w:r>
-                    <w:proofErr w:type="spellEnd"/>
                     <w:r>
                       <w:rPr>
                         <w:rFonts w:ascii="GOST type B" w:hAnsi="GOST type B"/>
@@ -30328,7 +29470,6 @@
                         <w:szCs w:val="18"/>
                       </w:rPr>
                     </w:pPr>
-                    <w:proofErr w:type="spellStart"/>
                     <w:r>
                       <w:rPr>
                         <w:rFonts w:ascii="GOST type B" w:hAnsi="GOST type B" w:cs="Times New Roman"/>
@@ -30336,17 +29477,7 @@
                         <w:sz w:val="18"/>
                         <w:szCs w:val="18"/>
                       </w:rPr>
-                      <w:t>Паскал</w:t>
-                    </w:r>
-                    <w:proofErr w:type="spellEnd"/>
-                    <w:r>
-                      <w:rPr>
-                        <w:rFonts w:ascii="GOST type B" w:hAnsi="GOST type B" w:cs="Times New Roman"/>
-                        <w:i/>
-                        <w:sz w:val="18"/>
-                        <w:szCs w:val="18"/>
-                      </w:rPr>
-                      <w:t xml:space="preserve"> В.Ю.</w:t>
+                      <w:t>Паскал В.Ю.</w:t>
                     </w:r>
                   </w:p>
                   <w:p>
@@ -30427,7 +29558,6 @@
                       </w:rPr>
                       <w:t>К</w:t>
                     </w:r>
-                    <w:proofErr w:type="spellStart"/>
                     <w:r>
                       <w:rPr>
                         <w:rFonts w:ascii="GOST type B" w:hAnsi="GOST type B"/>
@@ -30443,7 +29573,6 @@
                       </w:rPr>
                       <w:t>олер</w:t>
                     </w:r>
-                    <w:proofErr w:type="spellEnd"/>
                   </w:p>
                 </w:txbxContent>
               </v:textbox>
@@ -30460,7 +29589,6 @@
                         <w:szCs w:val="18"/>
                       </w:rPr>
                     </w:pPr>
-                    <w:proofErr w:type="spellStart"/>
                     <w:r>
                       <w:rPr>
                         <w:rFonts w:ascii="GOST type B" w:hAnsi="GOST type B" w:cs="Times New Roman"/>
@@ -30468,17 +29596,7 @@
                         <w:sz w:val="18"/>
                         <w:szCs w:val="18"/>
                       </w:rPr>
-                      <w:t>Паскал</w:t>
-                    </w:r>
-                    <w:proofErr w:type="spellEnd"/>
-                    <w:r>
-                      <w:rPr>
-                        <w:rFonts w:ascii="GOST type B" w:hAnsi="GOST type B" w:cs="Times New Roman"/>
-                        <w:i/>
-                        <w:sz w:val="18"/>
-                        <w:szCs w:val="18"/>
-                      </w:rPr>
-                      <w:t xml:space="preserve"> В.Ю.</w:t>
+                      <w:t>Паскал В.Ю.</w:t>
                     </w:r>
                   </w:p>
                 </w:txbxContent>
@@ -30498,7 +29616,6 @@
                         <w:lang w:val="ru-RU"/>
                       </w:rPr>
                     </w:pPr>
-                    <w:proofErr w:type="spellStart"/>
                     <w:r>
                       <w:rPr>
                         <w:rFonts w:ascii="GOST type B" w:hAnsi="GOST type B"/>
@@ -30514,7 +29631,6 @@
                       </w:rPr>
                       <w:t>ждаю</w:t>
                     </w:r>
-                    <w:proofErr w:type="spellEnd"/>
                   </w:p>
                 </w:txbxContent>
               </v:textbox>
@@ -30530,23 +29646,13 @@
                         <w:sz w:val="18"/>
                       </w:rPr>
                     </w:pPr>
-                    <w:proofErr w:type="spellStart"/>
                     <w:r>
                       <w:rPr>
                         <w:rFonts w:ascii="GOST type B" w:hAnsi="GOST type B" w:cs="Times New Roman"/>
                         <w:i/>
                         <w:sz w:val="18"/>
                       </w:rPr>
-                      <w:t>Чепик</w:t>
-                    </w:r>
-                    <w:proofErr w:type="spellEnd"/>
-                    <w:r>
-                      <w:rPr>
-                        <w:rFonts w:ascii="GOST type B" w:hAnsi="GOST type B" w:cs="Times New Roman"/>
-                        <w:i/>
-                        <w:sz w:val="18"/>
-                      </w:rPr>
-                      <w:t xml:space="preserve"> А.А.</w:t>
+                      <w:t>Чепик А.А.</w:t>
                     </w:r>
                   </w:p>
                 </w:txbxContent>
@@ -30612,21 +29718,12 @@
                       <w:sz w:val="18"/>
                     </w:rPr>
                   </w:pPr>
-                  <w:proofErr w:type="spellStart"/>
                   <w:r>
                     <w:rPr>
                       <w:rFonts w:ascii="GOST type B" w:hAnsi="GOST type B"/>
                       <w:sz w:val="18"/>
                     </w:rPr>
-                    <w:t>Лит</w:t>
-                  </w:r>
-                  <w:proofErr w:type="spellEnd"/>
-                  <w:r>
-                    <w:rPr>
-                      <w:rFonts w:ascii="GOST type B" w:hAnsi="GOST type B"/>
-                      <w:sz w:val="18"/>
-                    </w:rPr>
-                    <w:t>.</w:t>
+                    <w:t>Лит.</w:t>
                   </w:r>
                 </w:p>
               </w:txbxContent>
@@ -30787,21 +29884,12 @@
                       <w:sz w:val="18"/>
                     </w:rPr>
                   </w:pPr>
-                  <w:proofErr w:type="spellStart"/>
                   <w:r>
                     <w:rPr>
                       <w:rFonts w:ascii="GOST type B" w:hAnsi="GOST type B"/>
                       <w:sz w:val="18"/>
                     </w:rPr>
-                    <w:t>Изм</w:t>
-                  </w:r>
-                  <w:proofErr w:type="spellEnd"/>
-                  <w:r>
-                    <w:rPr>
-                      <w:rFonts w:ascii="GOST type B" w:hAnsi="GOST type B"/>
-                      <w:sz w:val="18"/>
-                    </w:rPr>
-                    <w:t>.</w:t>
+                    <w:t>Изм.</w:t>
                   </w:r>
                 </w:p>
               </w:txbxContent>
@@ -30847,23 +29935,7 @@
                       <w:rFonts w:ascii="GOST type B" w:hAnsi="GOST type B"/>
                       <w:sz w:val="18"/>
                     </w:rPr>
-                    <w:t xml:space="preserve">№ </w:t>
-                  </w:r>
-                  <w:proofErr w:type="spellStart"/>
-                  <w:r>
-                    <w:rPr>
-                      <w:rFonts w:ascii="GOST type B" w:hAnsi="GOST type B"/>
-                      <w:sz w:val="18"/>
-                    </w:rPr>
-                    <w:t>докум</w:t>
-                  </w:r>
-                  <w:proofErr w:type="spellEnd"/>
-                  <w:r>
-                    <w:rPr>
-                      <w:rFonts w:ascii="GOST type B" w:hAnsi="GOST type B"/>
-                      <w:sz w:val="18"/>
-                    </w:rPr>
-                    <w:t>.</w:t>
+                    <w:t>№ докум.</w:t>
                   </w:r>
                 </w:p>
               </w:txbxContent>
@@ -30880,7 +29952,6 @@
                       <w:sz w:val="18"/>
                     </w:rPr>
                   </w:pPr>
-                  <w:proofErr w:type="spellStart"/>
                   <w:r>
                     <w:rPr>
                       <w:rFonts w:ascii="GOST type B" w:hAnsi="GOST type B"/>
@@ -30888,7 +29959,6 @@
                     </w:rPr>
                     <w:t>Подпись</w:t>
                   </w:r>
-                  <w:proofErr w:type="spellEnd"/>
                 </w:p>
               </w:txbxContent>
             </v:textbox>
@@ -31022,7 +30092,6 @@
                         <w:sz w:val="18"/>
                       </w:rPr>
                     </w:pPr>
-                    <w:proofErr w:type="spellStart"/>
                     <w:r>
                       <w:rPr>
                         <w:rFonts w:ascii="GOST type B" w:hAnsi="GOST type B"/>
@@ -31038,7 +30107,6 @@
                       </w:rPr>
                       <w:t>отал</w:t>
                     </w:r>
-                    <w:proofErr w:type="spellEnd"/>
                   </w:p>
                 </w:txbxContent>
               </v:textbox>
@@ -31088,7 +30156,6 @@
                         <w:lang w:val="ru-RU"/>
                       </w:rPr>
                     </w:pPr>
-                    <w:proofErr w:type="spellStart"/>
                     <w:r>
                       <w:rPr>
                         <w:rFonts w:ascii="GOST type B" w:hAnsi="GOST type B"/>
@@ -31096,7 +30163,6 @@
                       </w:rPr>
                       <w:t>Провер</w:t>
                     </w:r>
-                    <w:proofErr w:type="spellEnd"/>
                     <w:r>
                       <w:rPr>
                         <w:rFonts w:ascii="GOST type B" w:hAnsi="GOST type B"/>
@@ -31121,7 +30187,6 @@
                         <w:szCs w:val="18"/>
                       </w:rPr>
                     </w:pPr>
-                    <w:proofErr w:type="spellStart"/>
                     <w:r>
                       <w:rPr>
                         <w:rFonts w:ascii="GOST type B" w:hAnsi="GOST type B" w:cs="Times New Roman"/>
@@ -31129,17 +30194,7 @@
                         <w:sz w:val="18"/>
                         <w:szCs w:val="18"/>
                       </w:rPr>
-                      <w:t>Паскал</w:t>
-                    </w:r>
-                    <w:proofErr w:type="spellEnd"/>
-                    <w:r>
-                      <w:rPr>
-                        <w:rFonts w:ascii="GOST type B" w:hAnsi="GOST type B" w:cs="Times New Roman"/>
-                        <w:i/>
-                        <w:sz w:val="18"/>
-                        <w:szCs w:val="18"/>
-                      </w:rPr>
-                      <w:t xml:space="preserve"> В.Ю.</w:t>
+                      <w:t>Паскал В.Ю.</w:t>
                     </w:r>
                   </w:p>
                   <w:p>
@@ -31220,7 +30275,6 @@
                       </w:rPr>
                       <w:t>К</w:t>
                     </w:r>
-                    <w:proofErr w:type="spellStart"/>
                     <w:r>
                       <w:rPr>
                         <w:rFonts w:ascii="GOST type B" w:hAnsi="GOST type B"/>
@@ -31236,7 +30290,6 @@
                       </w:rPr>
                       <w:t>олер</w:t>
                     </w:r>
-                    <w:proofErr w:type="spellEnd"/>
                   </w:p>
                 </w:txbxContent>
               </v:textbox>
@@ -31253,7 +30306,6 @@
                         <w:szCs w:val="18"/>
                       </w:rPr>
                     </w:pPr>
-                    <w:proofErr w:type="spellStart"/>
                     <w:r>
                       <w:rPr>
                         <w:rFonts w:ascii="GOST type B" w:hAnsi="GOST type B" w:cs="Times New Roman"/>
@@ -31261,17 +30313,7 @@
                         <w:sz w:val="18"/>
                         <w:szCs w:val="18"/>
                       </w:rPr>
-                      <w:t>Паскал</w:t>
-                    </w:r>
-                    <w:proofErr w:type="spellEnd"/>
-                    <w:r>
-                      <w:rPr>
-                        <w:rFonts w:ascii="GOST type B" w:hAnsi="GOST type B" w:cs="Times New Roman"/>
-                        <w:i/>
-                        <w:sz w:val="18"/>
-                        <w:szCs w:val="18"/>
-                      </w:rPr>
-                      <w:t xml:space="preserve"> В.Ю.</w:t>
+                      <w:t>Паскал В.Ю.</w:t>
                     </w:r>
                   </w:p>
                 </w:txbxContent>
@@ -31291,7 +30333,6 @@
                         <w:lang w:val="ru-RU"/>
                       </w:rPr>
                     </w:pPr>
-                    <w:proofErr w:type="spellStart"/>
                     <w:r>
                       <w:rPr>
                         <w:rFonts w:ascii="GOST type B" w:hAnsi="GOST type B"/>
@@ -31307,7 +30348,6 @@
                       </w:rPr>
                       <w:t>ждаю</w:t>
                     </w:r>
-                    <w:proofErr w:type="spellEnd"/>
                   </w:p>
                 </w:txbxContent>
               </v:textbox>
@@ -31323,23 +30363,13 @@
                         <w:sz w:val="18"/>
                       </w:rPr>
                     </w:pPr>
-                    <w:proofErr w:type="spellStart"/>
                     <w:r>
                       <w:rPr>
                         <w:rFonts w:ascii="GOST type B" w:hAnsi="GOST type B" w:cs="Times New Roman"/>
                         <w:i/>
                         <w:sz w:val="18"/>
                       </w:rPr>
-                      <w:t>Чепик</w:t>
-                    </w:r>
-                    <w:proofErr w:type="spellEnd"/>
-                    <w:r>
-                      <w:rPr>
-                        <w:rFonts w:ascii="GOST type B" w:hAnsi="GOST type B" w:cs="Times New Roman"/>
-                        <w:i/>
-                        <w:sz w:val="18"/>
-                      </w:rPr>
-                      <w:t xml:space="preserve"> А.А.</w:t>
+                      <w:t>Чепик А.А.</w:t>
                     </w:r>
                   </w:p>
                 </w:txbxContent>
@@ -31405,21 +30435,12 @@
                       <w:sz w:val="18"/>
                     </w:rPr>
                   </w:pPr>
-                  <w:proofErr w:type="spellStart"/>
                   <w:r>
                     <w:rPr>
                       <w:rFonts w:ascii="GOST type B" w:hAnsi="GOST type B"/>
                       <w:sz w:val="18"/>
                     </w:rPr>
-                    <w:t>Лит</w:t>
-                  </w:r>
-                  <w:proofErr w:type="spellEnd"/>
-                  <w:r>
-                    <w:rPr>
-                      <w:rFonts w:ascii="GOST type B" w:hAnsi="GOST type B"/>
-                      <w:sz w:val="18"/>
-                    </w:rPr>
-                    <w:t>.</w:t>
+                    <w:t>Лит.</w:t>
                   </w:r>
                 </w:p>
               </w:txbxContent>
@@ -31580,21 +30601,12 @@
                       <w:sz w:val="18"/>
                     </w:rPr>
                   </w:pPr>
-                  <w:proofErr w:type="spellStart"/>
                   <w:r>
                     <w:rPr>
                       <w:rFonts w:ascii="GOST type B" w:hAnsi="GOST type B"/>
                       <w:sz w:val="18"/>
                     </w:rPr>
-                    <w:t>Изм</w:t>
-                  </w:r>
-                  <w:proofErr w:type="spellEnd"/>
-                  <w:r>
-                    <w:rPr>
-                      <w:rFonts w:ascii="GOST type B" w:hAnsi="GOST type B"/>
-                      <w:sz w:val="18"/>
-                    </w:rPr>
-                    <w:t>.</w:t>
+                    <w:t>Изм.</w:t>
                   </w:r>
                 </w:p>
               </w:txbxContent>
@@ -31640,23 +30652,7 @@
                       <w:rFonts w:ascii="GOST type B" w:hAnsi="GOST type B"/>
                       <w:sz w:val="18"/>
                     </w:rPr>
-                    <w:t xml:space="preserve">№ </w:t>
-                  </w:r>
-                  <w:proofErr w:type="spellStart"/>
-                  <w:r>
-                    <w:rPr>
-                      <w:rFonts w:ascii="GOST type B" w:hAnsi="GOST type B"/>
-                      <w:sz w:val="18"/>
-                    </w:rPr>
-                    <w:t>докум</w:t>
-                  </w:r>
-                  <w:proofErr w:type="spellEnd"/>
-                  <w:r>
-                    <w:rPr>
-                      <w:rFonts w:ascii="GOST type B" w:hAnsi="GOST type B"/>
-                      <w:sz w:val="18"/>
-                    </w:rPr>
-                    <w:t>.</w:t>
+                    <w:t>№ докум.</w:t>
                   </w:r>
                 </w:p>
               </w:txbxContent>
@@ -31673,7 +30669,6 @@
                       <w:sz w:val="18"/>
                     </w:rPr>
                   </w:pPr>
-                  <w:proofErr w:type="spellStart"/>
                   <w:r>
                     <w:rPr>
                       <w:rFonts w:ascii="GOST type B" w:hAnsi="GOST type B"/>
@@ -31681,7 +30676,6 @@
                     </w:rPr>
                     <w:t>Подпись</w:t>
                   </w:r>
-                  <w:proofErr w:type="spellEnd"/>
                 </w:p>
               </w:txbxContent>
             </v:textbox>
@@ -31815,7 +30809,6 @@
                         <w:sz w:val="18"/>
                       </w:rPr>
                     </w:pPr>
-                    <w:proofErr w:type="spellStart"/>
                     <w:r>
                       <w:rPr>
                         <w:rFonts w:ascii="GOST type B" w:hAnsi="GOST type B"/>
@@ -31831,7 +30824,6 @@
                       </w:rPr>
                       <w:t>отал</w:t>
                     </w:r>
-                    <w:proofErr w:type="spellEnd"/>
                   </w:p>
                 </w:txbxContent>
               </v:textbox>
@@ -31881,7 +30873,6 @@
                         <w:lang w:val="ru-RU"/>
                       </w:rPr>
                     </w:pPr>
-                    <w:proofErr w:type="spellStart"/>
                     <w:r>
                       <w:rPr>
                         <w:rFonts w:ascii="GOST type B" w:hAnsi="GOST type B"/>
@@ -31889,7 +30880,6 @@
                       </w:rPr>
                       <w:t>Провер</w:t>
                     </w:r>
-                    <w:proofErr w:type="spellEnd"/>
                     <w:r>
                       <w:rPr>
                         <w:rFonts w:ascii="GOST type B" w:hAnsi="GOST type B"/>
@@ -31914,7 +30904,6 @@
                         <w:szCs w:val="18"/>
                       </w:rPr>
                     </w:pPr>
-                    <w:proofErr w:type="spellStart"/>
                     <w:r>
                       <w:rPr>
                         <w:rFonts w:ascii="GOST type B" w:hAnsi="GOST type B" w:cs="Times New Roman"/>
@@ -31922,17 +30911,7 @@
                         <w:sz w:val="18"/>
                         <w:szCs w:val="18"/>
                       </w:rPr>
-                      <w:t>Паскал</w:t>
-                    </w:r>
-                    <w:proofErr w:type="spellEnd"/>
-                    <w:r>
-                      <w:rPr>
-                        <w:rFonts w:ascii="GOST type B" w:hAnsi="GOST type B" w:cs="Times New Roman"/>
-                        <w:i/>
-                        <w:sz w:val="18"/>
-                        <w:szCs w:val="18"/>
-                      </w:rPr>
-                      <w:t xml:space="preserve"> В.Ю.</w:t>
+                      <w:t>Паскал В.Ю.</w:t>
                     </w:r>
                   </w:p>
                   <w:p>
@@ -32013,7 +30992,6 @@
                       </w:rPr>
                       <w:t>К</w:t>
                     </w:r>
-                    <w:proofErr w:type="spellStart"/>
                     <w:r>
                       <w:rPr>
                         <w:rFonts w:ascii="GOST type B" w:hAnsi="GOST type B"/>
@@ -32029,7 +31007,6 @@
                       </w:rPr>
                       <w:t>олер</w:t>
                     </w:r>
-                    <w:proofErr w:type="spellEnd"/>
                   </w:p>
                 </w:txbxContent>
               </v:textbox>
@@ -32046,7 +31023,6 @@
                         <w:szCs w:val="18"/>
                       </w:rPr>
                     </w:pPr>
-                    <w:proofErr w:type="spellStart"/>
                     <w:r>
                       <w:rPr>
                         <w:rFonts w:ascii="GOST type B" w:hAnsi="GOST type B" w:cs="Times New Roman"/>
@@ -32054,17 +31030,7 @@
                         <w:sz w:val="18"/>
                         <w:szCs w:val="18"/>
                       </w:rPr>
-                      <w:t>Паскал</w:t>
-                    </w:r>
-                    <w:proofErr w:type="spellEnd"/>
-                    <w:r>
-                      <w:rPr>
-                        <w:rFonts w:ascii="GOST type B" w:hAnsi="GOST type B" w:cs="Times New Roman"/>
-                        <w:i/>
-                        <w:sz w:val="18"/>
-                        <w:szCs w:val="18"/>
-                      </w:rPr>
-                      <w:t xml:space="preserve"> В.Ю.</w:t>
+                      <w:t>Паскал В.Ю.</w:t>
                     </w:r>
                   </w:p>
                 </w:txbxContent>
@@ -32084,7 +31050,6 @@
                         <w:lang w:val="ru-RU"/>
                       </w:rPr>
                     </w:pPr>
-                    <w:proofErr w:type="spellStart"/>
                     <w:r>
                       <w:rPr>
                         <w:rFonts w:ascii="GOST type B" w:hAnsi="GOST type B"/>
@@ -32100,7 +31065,6 @@
                       </w:rPr>
                       <w:t>ждаю</w:t>
                     </w:r>
-                    <w:proofErr w:type="spellEnd"/>
                   </w:p>
                 </w:txbxContent>
               </v:textbox>
@@ -32116,23 +31080,13 @@
                         <w:sz w:val="18"/>
                       </w:rPr>
                     </w:pPr>
-                    <w:proofErr w:type="spellStart"/>
                     <w:r>
                       <w:rPr>
                         <w:rFonts w:ascii="GOST type B" w:hAnsi="GOST type B" w:cs="Times New Roman"/>
                         <w:i/>
                         <w:sz w:val="18"/>
                       </w:rPr>
-                      <w:t>Чепик</w:t>
-                    </w:r>
-                    <w:proofErr w:type="spellEnd"/>
-                    <w:r>
-                      <w:rPr>
-                        <w:rFonts w:ascii="GOST type B" w:hAnsi="GOST type B" w:cs="Times New Roman"/>
-                        <w:i/>
-                        <w:sz w:val="18"/>
-                      </w:rPr>
-                      <w:t xml:space="preserve"> А.А.</w:t>
+                      <w:t>Чепик А.А.</w:t>
                     </w:r>
                   </w:p>
                 </w:txbxContent>
@@ -32198,21 +31152,12 @@
                       <w:sz w:val="18"/>
                     </w:rPr>
                   </w:pPr>
-                  <w:proofErr w:type="spellStart"/>
                   <w:r>
                     <w:rPr>
                       <w:rFonts w:ascii="GOST type B" w:hAnsi="GOST type B"/>
                       <w:sz w:val="18"/>
                     </w:rPr>
-                    <w:t>Лит</w:t>
-                  </w:r>
-                  <w:proofErr w:type="spellEnd"/>
-                  <w:r>
-                    <w:rPr>
-                      <w:rFonts w:ascii="GOST type B" w:hAnsi="GOST type B"/>
-                      <w:sz w:val="18"/>
-                    </w:rPr>
-                    <w:t>.</w:t>
+                    <w:t>Лит.</w:t>
                   </w:r>
                 </w:p>
               </w:txbxContent>
@@ -32378,7 +31323,6 @@
                       <w:lang w:val="ru-RU"/>
                     </w:rPr>
                   </w:pPr>
-                  <w:proofErr w:type="spellStart"/>
                   <w:r>
                     <w:rPr>
                       <w:rFonts w:ascii="GOST type A" w:hAnsi="GOST type A"/>
@@ -32399,7 +31343,6 @@
                     </w:rPr>
                     <w:t>Изм</w:t>
                   </w:r>
-                  <w:proofErr w:type="spellEnd"/>
                   <w:r>
                     <w:rPr>
                       <w:sz w:val="18"/>
@@ -32472,17 +31415,8 @@
                       <w:rFonts w:ascii="GOST type A" w:hAnsi="GOST type A"/>
                       <w:sz w:val="18"/>
                     </w:rPr>
-                    <w:t xml:space="preserve">№ </w:t>
+                    <w:t>№ докум</w:t>
                   </w:r>
-                  <w:proofErr w:type="spellStart"/>
-                  <w:r>
-                    <w:rPr>
-                      <w:rFonts w:ascii="GOST type A" w:hAnsi="GOST type A"/>
-                      <w:sz w:val="18"/>
-                    </w:rPr>
-                    <w:t>докум</w:t>
-                  </w:r>
-                  <w:proofErr w:type="spellEnd"/>
                   <w:r>
                     <w:rPr>
                       <w:sz w:val="18"/>
@@ -32494,17 +31428,8 @@
                       <w:rFonts w:ascii="GOST type A" w:hAnsi="GOST type A"/>
                       <w:sz w:val="18"/>
                     </w:rPr>
-                    <w:t xml:space="preserve">№ </w:t>
+                    <w:t>№ докум</w:t>
                   </w:r>
-                  <w:proofErr w:type="spellStart"/>
-                  <w:r>
-                    <w:rPr>
-                      <w:rFonts w:ascii="GOST type A" w:hAnsi="GOST type A"/>
-                      <w:sz w:val="18"/>
-                    </w:rPr>
-                    <w:t>докум</w:t>
-                  </w:r>
-                  <w:proofErr w:type="spellEnd"/>
                   <w:r>
                     <w:rPr>
                       <w:sz w:val="18"/>
@@ -32526,22 +31451,13 @@
                       <w:sz w:val="18"/>
                     </w:rPr>
                   </w:pPr>
-                  <w:proofErr w:type="spellStart"/>
                   <w:r>
                     <w:rPr>
                       <w:rFonts w:ascii="GOST type A" w:hAnsi="GOST type A"/>
                       <w:sz w:val="18"/>
                     </w:rPr>
-                    <w:t>Подпись</w:t>
+                    <w:t>ПодписьПодпись</w:t>
                   </w:r>
-                  <w:r>
-                    <w:rPr>
-                      <w:rFonts w:ascii="GOST type A" w:hAnsi="GOST type A"/>
-                      <w:sz w:val="18"/>
-                    </w:rPr>
-                    <w:t>Подпись</w:t>
-                  </w:r>
-                  <w:proofErr w:type="spellEnd"/>
                 </w:p>
               </w:txbxContent>
             </v:textbox>
@@ -32557,22 +31473,13 @@
                       <w:sz w:val="18"/>
                     </w:rPr>
                   </w:pPr>
-                  <w:proofErr w:type="spellStart"/>
                   <w:r>
                     <w:rPr>
                       <w:rFonts w:ascii="GOST type A" w:hAnsi="GOST type A"/>
                       <w:sz w:val="18"/>
                     </w:rPr>
-                    <w:t>Дата</w:t>
+                    <w:t>ДатаДата</w:t>
                   </w:r>
-                  <w:r>
-                    <w:rPr>
-                      <w:rFonts w:ascii="GOST type A" w:hAnsi="GOST type A"/>
-                      <w:sz w:val="18"/>
-                    </w:rPr>
-                    <w:t>Дата</w:t>
-                  </w:r>
-                  <w:proofErr w:type="spellEnd"/>
                 </w:p>
               </w:txbxContent>
             </v:textbox>
@@ -32588,22 +31495,13 @@
                       <w:sz w:val="18"/>
                     </w:rPr>
                   </w:pPr>
-                  <w:proofErr w:type="spellStart"/>
                   <w:r>
                     <w:rPr>
                       <w:rFonts w:ascii="GOST type A" w:hAnsi="GOST type A"/>
                       <w:sz w:val="18"/>
                     </w:rPr>
-                    <w:t>Лист</w:t>
+                    <w:t>ЛистЛист</w:t>
                   </w:r>
-                  <w:r>
-                    <w:rPr>
-                      <w:rFonts w:ascii="GOST type A" w:hAnsi="GOST type A"/>
-                      <w:sz w:val="18"/>
-                    </w:rPr>
-                    <w:t>Лист</w:t>
-                  </w:r>
-                  <w:proofErr w:type="spellEnd"/>
                 </w:p>
               </w:txbxContent>
             </v:textbox>
@@ -32625,14 +31523,7 @@
                       <w:rFonts w:ascii="GOST type A" w:hAnsi="GOST type A"/>
                       <w:sz w:val="24"/>
                     </w:rPr>
-                    <w:t>3</w:t>
-                  </w:r>
-                  <w:r>
-                    <w:rPr>
-                      <w:rFonts w:ascii="GOST type A" w:hAnsi="GOST type A"/>
-                      <w:sz w:val="24"/>
-                    </w:rPr>
-                    <w:t>3</w:t>
+                    <w:t>33</w:t>
                   </w:r>
                 </w:p>
               </w:txbxContent>
@@ -32740,21 +31631,12 @@
                       <w:sz w:val="18"/>
                     </w:rPr>
                   </w:pPr>
-                  <w:proofErr w:type="spellStart"/>
                   <w:r>
                     <w:rPr>
                       <w:rFonts w:ascii="GOST type B" w:hAnsi="GOST type B"/>
                       <w:sz w:val="18"/>
                     </w:rPr>
-                    <w:t>Изм</w:t>
-                  </w:r>
-                  <w:proofErr w:type="spellEnd"/>
-                  <w:r>
-                    <w:rPr>
-                      <w:rFonts w:ascii="GOST type B" w:hAnsi="GOST type B"/>
-                      <w:sz w:val="18"/>
-                    </w:rPr>
-                    <w:t>.</w:t>
+                    <w:t>Изм.</w:t>
                   </w:r>
                 </w:p>
               </w:txbxContent>
@@ -32800,23 +31682,7 @@
                       <w:rFonts w:ascii="GOST type B" w:hAnsi="GOST type B"/>
                       <w:sz w:val="18"/>
                     </w:rPr>
-                    <w:t xml:space="preserve">№ </w:t>
-                  </w:r>
-                  <w:proofErr w:type="spellStart"/>
-                  <w:r>
-                    <w:rPr>
-                      <w:rFonts w:ascii="GOST type B" w:hAnsi="GOST type B"/>
-                      <w:sz w:val="18"/>
-                    </w:rPr>
-                    <w:t>докум</w:t>
-                  </w:r>
-                  <w:proofErr w:type="spellEnd"/>
-                  <w:r>
-                    <w:rPr>
-                      <w:rFonts w:ascii="GOST type B" w:hAnsi="GOST type B"/>
-                      <w:sz w:val="18"/>
-                    </w:rPr>
-                    <w:t>.</w:t>
+                    <w:t>№ докум.</w:t>
                   </w:r>
                 </w:p>
               </w:txbxContent>
@@ -32833,7 +31699,6 @@
                       <w:sz w:val="18"/>
                     </w:rPr>
                   </w:pPr>
-                  <w:proofErr w:type="spellStart"/>
                   <w:r>
                     <w:rPr>
                       <w:rFonts w:ascii="GOST type B" w:hAnsi="GOST type B"/>
@@ -32841,7 +31706,6 @@
                     </w:rPr>
                     <w:t>Подпись</w:t>
                   </w:r>
-                  <w:proofErr w:type="spellEnd"/>
                 </w:p>
               </w:txbxContent>
             </v:textbox>
@@ -32989,7 +31853,6 @@
                         <w:sz w:val="18"/>
                       </w:rPr>
                     </w:pPr>
-                    <w:proofErr w:type="spellStart"/>
                     <w:r>
                       <w:rPr>
                         <w:rFonts w:ascii="GOST type B" w:hAnsi="GOST type B"/>
@@ -33005,7 +31868,6 @@
                       </w:rPr>
                       <w:t>отал</w:t>
                     </w:r>
-                    <w:proofErr w:type="spellEnd"/>
                   </w:p>
                 </w:txbxContent>
               </v:textbox>
@@ -33105,7 +31967,6 @@
                         <w:lang w:val="ru-RU"/>
                       </w:rPr>
                     </w:pPr>
-                    <w:proofErr w:type="spellStart"/>
                     <w:r>
                       <w:rPr>
                         <w:rFonts w:ascii="GOST type B" w:hAnsi="GOST type B"/>
@@ -33113,7 +31974,6 @@
                       </w:rPr>
                       <w:t>Провер</w:t>
                     </w:r>
-                    <w:proofErr w:type="spellEnd"/>
                     <w:r>
                       <w:rPr>
                         <w:rFonts w:ascii="GOST type B" w:hAnsi="GOST type B"/>
@@ -33138,7 +31998,6 @@
                         <w:szCs w:val="18"/>
                       </w:rPr>
                     </w:pPr>
-                    <w:proofErr w:type="spellStart"/>
                     <w:r>
                       <w:rPr>
                         <w:rFonts w:ascii="GOST type B" w:hAnsi="GOST type B" w:cs="Times New Roman"/>
@@ -33146,17 +32005,7 @@
                         <w:sz w:val="18"/>
                         <w:szCs w:val="18"/>
                       </w:rPr>
-                      <w:t>Паскал</w:t>
-                    </w:r>
-                    <w:proofErr w:type="spellEnd"/>
-                    <w:r>
-                      <w:rPr>
-                        <w:rFonts w:ascii="GOST type B" w:hAnsi="GOST type B" w:cs="Times New Roman"/>
-                        <w:i/>
-                        <w:sz w:val="18"/>
-                        <w:szCs w:val="18"/>
-                      </w:rPr>
-                      <w:t xml:space="preserve"> В.Ю.</w:t>
+                      <w:t>Паскал В.Ю.</w:t>
                     </w:r>
                   </w:p>
                   <w:p>
@@ -33228,7 +32077,6 @@
                       </w:rPr>
                       <w:t>К</w:t>
                     </w:r>
-                    <w:proofErr w:type="spellStart"/>
                     <w:r>
                       <w:rPr>
                         <w:rFonts w:ascii="GOST type B" w:hAnsi="GOST type B"/>
@@ -33244,7 +32092,6 @@
                       </w:rPr>
                       <w:t>олер</w:t>
                     </w:r>
-                    <w:proofErr w:type="spellEnd"/>
                   </w:p>
                 </w:txbxContent>
               </v:textbox>
@@ -33261,7 +32108,6 @@
                         <w:szCs w:val="18"/>
                       </w:rPr>
                     </w:pPr>
-                    <w:proofErr w:type="spellStart"/>
                     <w:r>
                       <w:rPr>
                         <w:rFonts w:ascii="GOST type B" w:hAnsi="GOST type B" w:cs="Times New Roman"/>
@@ -33269,17 +32115,7 @@
                         <w:sz w:val="18"/>
                         <w:szCs w:val="18"/>
                       </w:rPr>
-                      <w:t>Паскал</w:t>
-                    </w:r>
-                    <w:proofErr w:type="spellEnd"/>
-                    <w:r>
-                      <w:rPr>
-                        <w:rFonts w:ascii="GOST type B" w:hAnsi="GOST type B" w:cs="Times New Roman"/>
-                        <w:i/>
-                        <w:sz w:val="18"/>
-                        <w:szCs w:val="18"/>
-                      </w:rPr>
-                      <w:t xml:space="preserve"> В.Ю.</w:t>
+                      <w:t>Паскал В.Ю.</w:t>
                     </w:r>
                   </w:p>
                 </w:txbxContent>
@@ -33299,7 +32135,6 @@
                         <w:lang w:val="ru-RU"/>
                       </w:rPr>
                     </w:pPr>
-                    <w:proofErr w:type="spellStart"/>
                     <w:r>
                       <w:rPr>
                         <w:rFonts w:ascii="GOST type B" w:hAnsi="GOST type B"/>
@@ -33315,7 +32150,6 @@
                       </w:rPr>
                       <w:t>ждаю</w:t>
                     </w:r>
-                    <w:proofErr w:type="spellEnd"/>
                   </w:p>
                 </w:txbxContent>
               </v:textbox>
@@ -33331,23 +32165,13 @@
                         <w:sz w:val="18"/>
                       </w:rPr>
                     </w:pPr>
-                    <w:proofErr w:type="spellStart"/>
                     <w:r>
                       <w:rPr>
                         <w:rFonts w:ascii="GOST type B" w:hAnsi="GOST type B" w:cs="Times New Roman"/>
                         <w:i/>
                         <w:sz w:val="18"/>
                       </w:rPr>
-                      <w:t>Чепик</w:t>
-                    </w:r>
-                    <w:proofErr w:type="spellEnd"/>
-                    <w:r>
-                      <w:rPr>
-                        <w:rFonts w:ascii="GOST type B" w:hAnsi="GOST type B" w:cs="Times New Roman"/>
-                        <w:i/>
-                        <w:sz w:val="18"/>
-                      </w:rPr>
-                      <w:t xml:space="preserve"> А.А.</w:t>
+                      <w:t>Чепик А.А.</w:t>
                     </w:r>
                   </w:p>
                 </w:txbxContent>
@@ -33399,21 +32223,12 @@
                       <w:sz w:val="18"/>
                     </w:rPr>
                   </w:pPr>
-                  <w:proofErr w:type="spellStart"/>
                   <w:r>
                     <w:rPr>
                       <w:rFonts w:ascii="GOST type B" w:hAnsi="GOST type B"/>
                       <w:sz w:val="18"/>
                     </w:rPr>
-                    <w:t>Лит</w:t>
-                  </w:r>
-                  <w:proofErr w:type="spellEnd"/>
-                  <w:r>
-                    <w:rPr>
-                      <w:rFonts w:ascii="GOST type B" w:hAnsi="GOST type B"/>
-                      <w:sz w:val="18"/>
-                    </w:rPr>
-                    <w:t>.</w:t>
+                    <w:t>Лит.</w:t>
                   </w:r>
                 </w:p>
               </w:txbxContent>
@@ -38327,6 +37142,14 @@
     <w:abstractNumId w:val="10"/>
   </w:num>
 </w:numbering>
+</file>
+
+<file path=word/people.xml><?xml version="1.0" encoding="utf-8"?>
+<w15:people xmlns:wpc="http://schemas.microsoft.com/office/word/2010/wordprocessingCanvas" xmlns:cx="http://schemas.microsoft.com/office/drawing/2014/chartex" xmlns:cx1="http://schemas.microsoft.com/office/drawing/2015/9/8/chartex" xmlns:cx2="http://schemas.microsoft.com/office/drawing/2015/10/21/chartex" xmlns:cx3="http://schemas.microsoft.com/office/drawing/2016/5/9/chartex" xmlns:cx4="http://schemas.microsoft.com/office/drawing/2016/5/10/chartex" xmlns:cx5="http://schemas.microsoft.com/office/drawing/2016/5/11/chartex" xmlns:cx6="http://schemas.microsoft.com/office/drawing/2016/5/12/chartex" xmlns:cx7="http://schemas.microsoft.com/office/drawing/2016/5/13/chartex" xmlns:cx8="http://schemas.microsoft.com/office/drawing/2016/5/14/chartex" xmlns:mc="http://schemas.openxmlformats.org/markup-compatibility/2006" xmlns:aink="http://schemas.microsoft.com/office/drawing/2016/ink" xmlns:am3d="http://schemas.microsoft.com/office/drawing/2017/model3d" xmlns:o="urn:schemas-microsoft-com:office:office" xmlns:r="http://schemas.openxmlformats.org/officeDocument/2006/relationships" xmlns:m="http://schemas.openxmlformats.org/officeDocument/2006/math" xmlns:v="urn:schemas-microsoft-com:vml" xmlns:wp14="http://schemas.microsoft.com/office/word/2010/wordprocessingDrawing" xmlns:wp="http://schemas.openxmlformats.org/drawingml/2006/wordprocessingDrawing" xmlns:w10="urn:schemas-microsoft-com:office:word" xmlns:w="http://schemas.openxmlformats.org/wordprocessingml/2006/main" xmlns:w14="http://schemas.microsoft.com/office/word/2010/wordml" xmlns:w15="http://schemas.microsoft.com/office/word/2012/wordml" xmlns:w16cex="http://schemas.microsoft.com/office/word/2018/wordml/cex" xmlns:w16cid="http://schemas.microsoft.com/office/word/2016/wordml/cid" xmlns:w16="http://schemas.microsoft.com/office/word/2018/wordml" xmlns:w16sdtdh="http://schemas.microsoft.com/office/word/2020/wordml/sdtdatahash" xmlns:w16se="http://schemas.microsoft.com/office/word/2015/wordml/symex" xmlns:wpg="http://schemas.microsoft.com/office/word/2010/wordprocessingGroup" xmlns:wpi="http://schemas.microsoft.com/office/word/2010/wordprocessingInk" xmlns:wne="http://schemas.microsoft.com/office/word/2006/wordml" xmlns:wps="http://schemas.microsoft.com/office/word/2010/wordprocessingShape" mc:Ignorable="w14 w15 w16se w16cid w16 w16cex w16sdtdh wp14">
+  <w15:person w15:author="Паскал Вероника Юрьевна">
+    <w15:presenceInfo w15:providerId="AD" w15:userId="S-1-5-21-1922357110-767998997-2154181760-6796"/>
+  </w15:person>
+</w15:people>
 </file>
 
 <file path=word/styles.xml><?xml version="1.0" encoding="utf-8"?>
@@ -38866,6 +37689,7 @@
   <w:style w:type="character" w:default="1" w:styleId="a0">
     <w:name w:val="Default Paragraph Font"/>
     <w:uiPriority w:val="1"/>
+    <w:semiHidden/>
     <w:unhideWhenUsed/>
   </w:style>
   <w:style w:type="table" w:default="1" w:styleId="a1">
@@ -39307,8 +38131,8 @@
       <w:vertAlign w:val="superscript"/>
     </w:rPr>
   </w:style>
-  <w:style w:type="character" w:styleId="af5">
-    <w:name w:val="Unresolved Mention"/>
+  <w:style w:type="character" w:customStyle="1" w:styleId="12">
+    <w:name w:val="Неразрешенное упоминание1"/>
     <w:basedOn w:val="a0"/>
     <w:uiPriority w:val="99"/>
     <w:semiHidden/>
@@ -39317,6 +38141,79 @@
     <w:rPr>
       <w:color w:val="605E5C"/>
       <w:shd w:val="clear" w:color="auto" w:fill="E1DFDD"/>
+    </w:rPr>
+  </w:style>
+  <w:style w:type="character" w:styleId="af5">
+    <w:name w:val="annotation reference"/>
+    <w:basedOn w:val="a0"/>
+    <w:uiPriority w:val="99"/>
+    <w:semiHidden/>
+    <w:unhideWhenUsed/>
+    <w:rsid w:val="007031F9"/>
+    <w:rPr>
+      <w:sz w:val="16"/>
+      <w:szCs w:val="16"/>
+    </w:rPr>
+  </w:style>
+  <w:style w:type="paragraph" w:styleId="af6">
+    <w:name w:val="annotation text"/>
+    <w:basedOn w:val="a"/>
+    <w:link w:val="af7"/>
+    <w:uiPriority w:val="99"/>
+    <w:semiHidden/>
+    <w:unhideWhenUsed/>
+    <w:rsid w:val="007031F9"/>
+    <w:rPr>
+      <w:sz w:val="20"/>
+      <w:szCs w:val="20"/>
+    </w:rPr>
+  </w:style>
+  <w:style w:type="character" w:customStyle="1" w:styleId="af7">
+    <w:name w:val="Текст примечания Знак"/>
+    <w:basedOn w:val="a0"/>
+    <w:link w:val="af6"/>
+    <w:uiPriority w:val="99"/>
+    <w:semiHidden/>
+    <w:rsid w:val="007031F9"/>
+    <w:rPr>
+      <w:rFonts w:ascii="Times New Roman" w:eastAsia="Arial Unicode MS" w:hAnsi="Times New Roman" w:cs="Arial Unicode MS"/>
+      <w:color w:val="000000"/>
+      <w:sz w:val="20"/>
+      <w:szCs w:val="20"/>
+      <w:u w:color="000000"/>
+      <w:lang w:eastAsia="ru-RU"/>
+    </w:rPr>
+  </w:style>
+  <w:style w:type="paragraph" w:styleId="af8">
+    <w:name w:val="annotation subject"/>
+    <w:basedOn w:val="af6"/>
+    <w:next w:val="af6"/>
+    <w:link w:val="af9"/>
+    <w:uiPriority w:val="99"/>
+    <w:semiHidden/>
+    <w:unhideWhenUsed/>
+    <w:rsid w:val="007031F9"/>
+    <w:rPr>
+      <w:b/>
+      <w:bCs/>
+    </w:rPr>
+  </w:style>
+  <w:style w:type="character" w:customStyle="1" w:styleId="af9">
+    <w:name w:val="Тема примечания Знак"/>
+    <w:basedOn w:val="af7"/>
+    <w:link w:val="af8"/>
+    <w:uiPriority w:val="99"/>
+    <w:semiHidden/>
+    <w:rsid w:val="007031F9"/>
+    <w:rPr>
+      <w:rFonts w:ascii="Times New Roman" w:eastAsia="Arial Unicode MS" w:hAnsi="Times New Roman" w:cs="Arial Unicode MS"/>
+      <w:b/>
+      <w:bCs/>
+      <w:color w:val="000000"/>
+      <w:sz w:val="20"/>
+      <w:szCs w:val="20"/>
+      <w:u w:color="000000"/>
+      <w:lang w:eastAsia="ru-RU"/>
     </w:rPr>
   </w:style>
 </w:styles>
@@ -39588,7 +38485,7 @@
 </file>
 
 <file path=customXml/itemProps1.xml><?xml version="1.0" encoding="utf-8"?>
-<ds:datastoreItem xmlns:ds="http://schemas.openxmlformats.org/officeDocument/2006/customXml" ds:itemID="{F1FA5C11-4088-4A3B-B824-978372831F49}">
+<ds:datastoreItem xmlns:ds="http://schemas.openxmlformats.org/officeDocument/2006/customXml" ds:itemID="{C571B98E-7CF8-4F97-9E55-D0D62DDC631C}">
   <ds:schemaRefs>
     <ds:schemaRef ds:uri="http://schemas.openxmlformats.org/officeDocument/2006/bibliography"/>
   </ds:schemaRefs>
